--- a/分析報告/單變量黃金價格時間數列分析.docx
+++ b/分析報告/單變量黃金價格時間數列分析.docx
@@ -23,7 +23,15 @@
         <w:pStyle w:val="Date"/>
       </w:pPr>
       <w:r>
-        <w:t xml:space="preserve">2025-05-18</w:t>
+        <w:t xml:space="preserve">2025-05-28</w:t>
+      </w:r>
+    </w:p>
+    <w:p>
+      <w:pPr>
+        <w:pStyle w:val="FirstParagraph"/>
+      </w:pPr>
+      <w:r>
+        <w:t xml:space="preserve">—Section 1: Time Series Analysis for the Gold Price (XUFIX)</w:t>
       </w:r>
     </w:p>
     <w:p>
@@ -8884,6 +8892,2759 @@
       </w:r>
       <w:r>
         <w:t xml:space="preserve">所有的觀測值都落在fitted value的95%信賴區間內</w:t>
+      </w:r>
+    </w:p>
+    <w:p>
+      <w:pPr>
+        <w:pStyle w:val="BodyText"/>
+      </w:pPr>
+      <w:r>
+        <w:t xml:space="preserve">—Section2 Time Series Analysis for the Yield rate of the Treasury Bond</w:t>
+      </w:r>
+    </w:p>
+    <w:p>
+      <w:pPr>
+        <w:pStyle w:val="BodyText"/>
+      </w:pPr>
+      <w:r>
+        <w:drawing>
+          <wp:inline>
+            <wp:extent cx="5334000" cy="4267200"/>
+            <wp:effectExtent b="0" l="0" r="0" t="0"/>
+            <wp:docPr descr="" title="" id="54" name="Picture"/>
+            <a:graphic>
+              <a:graphicData uri="http://schemas.openxmlformats.org/drawingml/2006/picture">
+                <pic:pic>
+                  <pic:nvPicPr>
+                    <pic:cNvPr descr="單變量黃金價格時間數列分析_files/figure-docx/Bond%20Data%20Visualization-1.png" id="55" name="Picture"/>
+                    <pic:cNvPicPr>
+                      <a:picLocks noChangeArrowheads="1" noChangeAspect="1"/>
+                    </pic:cNvPicPr>
+                  </pic:nvPicPr>
+                  <pic:blipFill>
+                    <a:blip r:embed="rId53"/>
+                    <a:stretch>
+                      <a:fillRect/>
+                    </a:stretch>
+                  </pic:blipFill>
+                  <pic:spPr bwMode="auto">
+                    <a:xfrm>
+                      <a:off x="0" y="0"/>
+                      <a:ext cx="5334000" cy="4267200"/>
+                    </a:xfrm>
+                    <a:prstGeom prst="rect">
+                      <a:avLst/>
+                    </a:prstGeom>
+                    <a:noFill/>
+                    <a:ln w="9525">
+                      <a:noFill/>
+                      <a:headEnd/>
+                      <a:tailEnd/>
+                    </a:ln>
+                  </pic:spPr>
+                </pic:pic>
+              </a:graphicData>
+            </a:graphic>
+          </wp:inline>
+        </w:drawing>
+      </w:r>
+    </w:p>
+    <w:p>
+      <w:pPr>
+        <w:pStyle w:val="BodyText"/>
+      </w:pPr>
+      <w:r>
+        <w:t xml:space="preserve">繪圖結果類似</w:t>
+      </w:r>
+    </w:p>
+    <w:p>
+      <w:pPr>
+        <w:pStyle w:val="BodyText"/>
+      </w:pPr>
+      <w:r>
+        <w:t xml:space="preserve">做線性插補</w:t>
+      </w:r>
+    </w:p>
+    <w:p>
+      <w:pPr>
+        <w:pStyle w:val="BodyText"/>
+      </w:pPr>
+      <w:r>
+        <w:drawing>
+          <wp:inline>
+            <wp:extent cx="5334000" cy="4267200"/>
+            <wp:effectExtent b="0" l="0" r="0" t="0"/>
+            <wp:docPr descr="" title="" id="57" name="Picture"/>
+            <a:graphic>
+              <a:graphicData uri="http://schemas.openxmlformats.org/drawingml/2006/picture">
+                <pic:pic>
+                  <pic:nvPicPr>
+                    <pic:cNvPr descr="單變量黃金價格時間數列分析_files/figure-docx/unit%20root%20test-1.png" id="58" name="Picture"/>
+                    <pic:cNvPicPr>
+                      <a:picLocks noChangeArrowheads="1" noChangeAspect="1"/>
+                    </pic:cNvPicPr>
+                  </pic:nvPicPr>
+                  <pic:blipFill>
+                    <a:blip r:embed="rId56"/>
+                    <a:stretch>
+                      <a:fillRect/>
+                    </a:stretch>
+                  </pic:blipFill>
+                  <pic:spPr bwMode="auto">
+                    <a:xfrm>
+                      <a:off x="0" y="0"/>
+                      <a:ext cx="5334000" cy="4267200"/>
+                    </a:xfrm>
+                    <a:prstGeom prst="rect">
+                      <a:avLst/>
+                    </a:prstGeom>
+                    <a:noFill/>
+                    <a:ln w="9525">
+                      <a:noFill/>
+                      <a:headEnd/>
+                      <a:tailEnd/>
+                    </a:ln>
+                  </pic:spPr>
+                </pic:pic>
+              </a:graphicData>
+            </a:graphic>
+          </wp:inline>
+        </w:drawing>
+      </w:r>
+    </w:p>
+    <w:p>
+      <w:pPr>
+        <w:pStyle w:val="SourceCode"/>
+      </w:pPr>
+      <w:r>
+        <w:rPr>
+          <w:rStyle w:val="VerbatimChar"/>
+        </w:rPr>
+        <w:t xml:space="preserve">## Augmented Dickey-Fuller Test </w:t>
+      </w:r>
+      <w:r>
+        <w:br/>
+      </w:r>
+      <w:r>
+        <w:rPr>
+          <w:rStyle w:val="VerbatimChar"/>
+        </w:rPr>
+        <w:t xml:space="preserve">## alternative: stationary </w:t>
+      </w:r>
+      <w:r>
+        <w:br/>
+      </w:r>
+      <w:r>
+        <w:rPr>
+          <w:rStyle w:val="VerbatimChar"/>
+        </w:rPr>
+        <w:t xml:space="preserve">##  </w:t>
+      </w:r>
+      <w:r>
+        <w:br/>
+      </w:r>
+      <w:r>
+        <w:rPr>
+          <w:rStyle w:val="VerbatimChar"/>
+        </w:rPr>
+        <w:t xml:space="preserve">## Type 1: no drift no trend </w:t>
+      </w:r>
+      <w:r>
+        <w:br/>
+      </w:r>
+      <w:r>
+        <w:rPr>
+          <w:rStyle w:val="VerbatimChar"/>
+        </w:rPr>
+        <w:t xml:space="preserve">##       lag    ADF p.value</w:t>
+      </w:r>
+      <w:r>
+        <w:br/>
+      </w:r>
+      <w:r>
+        <w:rPr>
+          <w:rStyle w:val="VerbatimChar"/>
+        </w:rPr>
+        <w:t xml:space="preserve">##  [1,]   0 -0.330   0.549</w:t>
+      </w:r>
+      <w:r>
+        <w:br/>
+      </w:r>
+      <w:r>
+        <w:rPr>
+          <w:rStyle w:val="VerbatimChar"/>
+        </w:rPr>
+        <w:t xml:space="preserve">##  [2,]   1 -0.301   0.557</w:t>
+      </w:r>
+      <w:r>
+        <w:br/>
+      </w:r>
+      <w:r>
+        <w:rPr>
+          <w:rStyle w:val="VerbatimChar"/>
+        </w:rPr>
+        <w:t xml:space="preserve">##  [3,]   2 -0.299   0.558</w:t>
+      </w:r>
+      <w:r>
+        <w:br/>
+      </w:r>
+      <w:r>
+        <w:rPr>
+          <w:rStyle w:val="VerbatimChar"/>
+        </w:rPr>
+        <w:t xml:space="preserve">##  [4,]   3 -0.288   0.561</w:t>
+      </w:r>
+      <w:r>
+        <w:br/>
+      </w:r>
+      <w:r>
+        <w:rPr>
+          <w:rStyle w:val="VerbatimChar"/>
+        </w:rPr>
+        <w:t xml:space="preserve">##  [5,]   4 -0.287   0.561</w:t>
+      </w:r>
+      <w:r>
+        <w:br/>
+      </w:r>
+      <w:r>
+        <w:rPr>
+          <w:rStyle w:val="VerbatimChar"/>
+        </w:rPr>
+        <w:t xml:space="preserve">##  [6,]   5 -0.299   0.558</w:t>
+      </w:r>
+      <w:r>
+        <w:br/>
+      </w:r>
+      <w:r>
+        <w:rPr>
+          <w:rStyle w:val="VerbatimChar"/>
+        </w:rPr>
+        <w:t xml:space="preserve">##  [7,]   6 -0.250   0.572</w:t>
+      </w:r>
+      <w:r>
+        <w:br/>
+      </w:r>
+      <w:r>
+        <w:rPr>
+          <w:rStyle w:val="VerbatimChar"/>
+        </w:rPr>
+        <w:t xml:space="preserve">##  [8,]   7 -0.254   0.571</w:t>
+      </w:r>
+      <w:r>
+        <w:br/>
+      </w:r>
+      <w:r>
+        <w:rPr>
+          <w:rStyle w:val="VerbatimChar"/>
+        </w:rPr>
+        <w:t xml:space="preserve">##  [9,]   8 -0.233   0.577</w:t>
+      </w:r>
+      <w:r>
+        <w:br/>
+      </w:r>
+      <w:r>
+        <w:rPr>
+          <w:rStyle w:val="VerbatimChar"/>
+        </w:rPr>
+        <w:t xml:space="preserve">## [10,]   9 -0.214   0.582</w:t>
+      </w:r>
+      <w:r>
+        <w:br/>
+      </w:r>
+      <w:r>
+        <w:rPr>
+          <w:rStyle w:val="VerbatimChar"/>
+        </w:rPr>
+        <w:t xml:space="preserve">## Type 2: with drift no trend </w:t>
+      </w:r>
+      <w:r>
+        <w:br/>
+      </w:r>
+      <w:r>
+        <w:rPr>
+          <w:rStyle w:val="VerbatimChar"/>
+        </w:rPr>
+        <w:t xml:space="preserve">##       lag   ADF p.value</w:t>
+      </w:r>
+      <w:r>
+        <w:br/>
+      </w:r>
+      <w:r>
+        <w:rPr>
+          <w:rStyle w:val="VerbatimChar"/>
+        </w:rPr>
+        <w:t xml:space="preserve">##  [1,]   0 -1.41   0.557</w:t>
+      </w:r>
+      <w:r>
+        <w:br/>
+      </w:r>
+      <w:r>
+        <w:rPr>
+          <w:rStyle w:val="VerbatimChar"/>
+        </w:rPr>
+        <w:t xml:space="preserve">##  [2,]   1 -1.39   0.565</w:t>
+      </w:r>
+      <w:r>
+        <w:br/>
+      </w:r>
+      <w:r>
+        <w:rPr>
+          <w:rStyle w:val="VerbatimChar"/>
+        </w:rPr>
+        <w:t xml:space="preserve">##  [3,]   2 -1.34   0.581</w:t>
+      </w:r>
+      <w:r>
+        <w:br/>
+      </w:r>
+      <w:r>
+        <w:rPr>
+          <w:rStyle w:val="VerbatimChar"/>
+        </w:rPr>
+        <w:t xml:space="preserve">##  [4,]   3 -1.32   0.589</w:t>
+      </w:r>
+      <w:r>
+        <w:br/>
+      </w:r>
+      <w:r>
+        <w:rPr>
+          <w:rStyle w:val="VerbatimChar"/>
+        </w:rPr>
+        <w:t xml:space="preserve">##  [5,]   4 -1.33   0.586</w:t>
+      </w:r>
+      <w:r>
+        <w:br/>
+      </w:r>
+      <w:r>
+        <w:rPr>
+          <w:rStyle w:val="VerbatimChar"/>
+        </w:rPr>
+        <w:t xml:space="preserve">##  [6,]   5 -1.34   0.581</w:t>
+      </w:r>
+      <w:r>
+        <w:br/>
+      </w:r>
+      <w:r>
+        <w:rPr>
+          <w:rStyle w:val="VerbatimChar"/>
+        </w:rPr>
+        <w:t xml:space="preserve">##  [7,]   6 -1.29   0.598</w:t>
+      </w:r>
+      <w:r>
+        <w:br/>
+      </w:r>
+      <w:r>
+        <w:rPr>
+          <w:rStyle w:val="VerbatimChar"/>
+        </w:rPr>
+        <w:t xml:space="preserve">##  [8,]   7 -1.27   0.608</w:t>
+      </w:r>
+      <w:r>
+        <w:br/>
+      </w:r>
+      <w:r>
+        <w:rPr>
+          <w:rStyle w:val="VerbatimChar"/>
+        </w:rPr>
+        <w:t xml:space="preserve">##  [9,]   8 -1.25   0.615</w:t>
+      </w:r>
+      <w:r>
+        <w:br/>
+      </w:r>
+      <w:r>
+        <w:rPr>
+          <w:rStyle w:val="VerbatimChar"/>
+        </w:rPr>
+        <w:t xml:space="preserve">## [10,]   9 -1.24   0.618</w:t>
+      </w:r>
+      <w:r>
+        <w:br/>
+      </w:r>
+      <w:r>
+        <w:rPr>
+          <w:rStyle w:val="VerbatimChar"/>
+        </w:rPr>
+        <w:t xml:space="preserve">## Type 3: with drift and trend </w:t>
+      </w:r>
+      <w:r>
+        <w:br/>
+      </w:r>
+      <w:r>
+        <w:rPr>
+          <w:rStyle w:val="VerbatimChar"/>
+        </w:rPr>
+        <w:t xml:space="preserve">##       lag   ADF p.value</w:t>
+      </w:r>
+      <w:r>
+        <w:br/>
+      </w:r>
+      <w:r>
+        <w:rPr>
+          <w:rStyle w:val="VerbatimChar"/>
+        </w:rPr>
+        <w:t xml:space="preserve">##  [1,]   0 -1.93   0.607</w:t>
+      </w:r>
+      <w:r>
+        <w:br/>
+      </w:r>
+      <w:r>
+        <w:rPr>
+          <w:rStyle w:val="VerbatimChar"/>
+        </w:rPr>
+        <w:t xml:space="preserve">##  [2,]   1 -1.89   0.622</w:t>
+      </w:r>
+      <w:r>
+        <w:br/>
+      </w:r>
+      <w:r>
+        <w:rPr>
+          <w:rStyle w:val="VerbatimChar"/>
+        </w:rPr>
+        <w:t xml:space="preserve">##  [3,]   2 -1.88   0.630</w:t>
+      </w:r>
+      <w:r>
+        <w:br/>
+      </w:r>
+      <w:r>
+        <w:rPr>
+          <w:rStyle w:val="VerbatimChar"/>
+        </w:rPr>
+        <w:t xml:space="preserve">##  [4,]   3 -1.86   0.637</w:t>
+      </w:r>
+      <w:r>
+        <w:br/>
+      </w:r>
+      <w:r>
+        <w:rPr>
+          <w:rStyle w:val="VerbatimChar"/>
+        </w:rPr>
+        <w:t xml:space="preserve">##  [5,]   4 -1.86   0.636</w:t>
+      </w:r>
+      <w:r>
+        <w:br/>
+      </w:r>
+      <w:r>
+        <w:rPr>
+          <w:rStyle w:val="VerbatimChar"/>
+        </w:rPr>
+        <w:t xml:space="preserve">##  [6,]   5 -1.88   0.629</w:t>
+      </w:r>
+      <w:r>
+        <w:br/>
+      </w:r>
+      <w:r>
+        <w:rPr>
+          <w:rStyle w:val="VerbatimChar"/>
+        </w:rPr>
+        <w:t xml:space="preserve">##  [7,]   6 -1.81   0.656</w:t>
+      </w:r>
+      <w:r>
+        <w:br/>
+      </w:r>
+      <w:r>
+        <w:rPr>
+          <w:rStyle w:val="VerbatimChar"/>
+        </w:rPr>
+        <w:t xml:space="preserve">##  [8,]   7 -1.81   0.658</w:t>
+      </w:r>
+      <w:r>
+        <w:br/>
+      </w:r>
+      <w:r>
+        <w:rPr>
+          <w:rStyle w:val="VerbatimChar"/>
+        </w:rPr>
+        <w:t xml:space="preserve">##  [9,]   8 -1.78   0.670</w:t>
+      </w:r>
+      <w:r>
+        <w:br/>
+      </w:r>
+      <w:r>
+        <w:rPr>
+          <w:rStyle w:val="VerbatimChar"/>
+        </w:rPr>
+        <w:t xml:space="preserve">## [10,]   9 -1.76   0.678</w:t>
+      </w:r>
+      <w:r>
+        <w:br/>
+      </w:r>
+      <w:r>
+        <w:rPr>
+          <w:rStyle w:val="VerbatimChar"/>
+        </w:rPr>
+        <w:t xml:space="preserve">## ---- </w:t>
+      </w:r>
+      <w:r>
+        <w:br/>
+      </w:r>
+      <w:r>
+        <w:rPr>
+          <w:rStyle w:val="VerbatimChar"/>
+        </w:rPr>
+        <w:t xml:space="preserve">## Note: in fact, p.value = 0.01 means p.value &lt;= 0.01</w:t>
+      </w:r>
+    </w:p>
+    <w:p>
+      <w:pPr>
+        <w:pStyle w:val="FirstParagraph"/>
+      </w:pPr>
+      <w:r>
+        <w:drawing>
+          <wp:inline>
+            <wp:extent cx="5334000" cy="4267200"/>
+            <wp:effectExtent b="0" l="0" r="0" t="0"/>
+            <wp:docPr descr="" title="" id="60" name="Picture"/>
+            <a:graphic>
+              <a:graphicData uri="http://schemas.openxmlformats.org/drawingml/2006/picture">
+                <pic:pic>
+                  <pic:nvPicPr>
+                    <pic:cNvPr descr="單變量黃金價格時間數列分析_files/figure-docx/unit%20root%20test-2.png" id="61" name="Picture"/>
+                    <pic:cNvPicPr>
+                      <a:picLocks noChangeArrowheads="1" noChangeAspect="1"/>
+                    </pic:cNvPicPr>
+                  </pic:nvPicPr>
+                  <pic:blipFill>
+                    <a:blip r:embed="rId59"/>
+                    <a:stretch>
+                      <a:fillRect/>
+                    </a:stretch>
+                  </pic:blipFill>
+                  <pic:spPr bwMode="auto">
+                    <a:xfrm>
+                      <a:off x="0" y="0"/>
+                      <a:ext cx="5334000" cy="4267200"/>
+                    </a:xfrm>
+                    <a:prstGeom prst="rect">
+                      <a:avLst/>
+                    </a:prstGeom>
+                    <a:noFill/>
+                    <a:ln w="9525">
+                      <a:noFill/>
+                      <a:headEnd/>
+                      <a:tailEnd/>
+                    </a:ln>
+                  </pic:spPr>
+                </pic:pic>
+              </a:graphicData>
+            </a:graphic>
+          </wp:inline>
+        </w:drawing>
+      </w:r>
+    </w:p>
+    <w:p>
+      <w:pPr>
+        <w:pStyle w:val="SourceCode"/>
+      </w:pPr>
+      <w:r>
+        <w:rPr>
+          <w:rStyle w:val="VerbatimChar"/>
+        </w:rPr>
+        <w:t xml:space="preserve">## Augmented Dickey-Fuller Test </w:t>
+      </w:r>
+      <w:r>
+        <w:br/>
+      </w:r>
+      <w:r>
+        <w:rPr>
+          <w:rStyle w:val="VerbatimChar"/>
+        </w:rPr>
+        <w:t xml:space="preserve">## alternative: stationary </w:t>
+      </w:r>
+      <w:r>
+        <w:br/>
+      </w:r>
+      <w:r>
+        <w:rPr>
+          <w:rStyle w:val="VerbatimChar"/>
+        </w:rPr>
+        <w:t xml:space="preserve">##  </w:t>
+      </w:r>
+      <w:r>
+        <w:br/>
+      </w:r>
+      <w:r>
+        <w:rPr>
+          <w:rStyle w:val="VerbatimChar"/>
+        </w:rPr>
+        <w:t xml:space="preserve">## Type 1: no drift no trend </w:t>
+      </w:r>
+      <w:r>
+        <w:br/>
+      </w:r>
+      <w:r>
+        <w:rPr>
+          <w:rStyle w:val="VerbatimChar"/>
+        </w:rPr>
+        <w:t xml:space="preserve">##       lag    ADF p.value</w:t>
+      </w:r>
+      <w:r>
+        <w:br/>
+      </w:r>
+      <w:r>
+        <w:rPr>
+          <w:rStyle w:val="VerbatimChar"/>
+        </w:rPr>
+        <w:t xml:space="preserve">##  [1,]   0 -0.752   0.410</w:t>
+      </w:r>
+      <w:r>
+        <w:br/>
+      </w:r>
+      <w:r>
+        <w:rPr>
+          <w:rStyle w:val="VerbatimChar"/>
+        </w:rPr>
+        <w:t xml:space="preserve">##  [2,]   1 -0.738   0.415</w:t>
+      </w:r>
+      <w:r>
+        <w:br/>
+      </w:r>
+      <w:r>
+        <w:rPr>
+          <w:rStyle w:val="VerbatimChar"/>
+        </w:rPr>
+        <w:t xml:space="preserve">##  [3,]   2 -0.698   0.429</w:t>
+      </w:r>
+      <w:r>
+        <w:br/>
+      </w:r>
+      <w:r>
+        <w:rPr>
+          <w:rStyle w:val="VerbatimChar"/>
+        </w:rPr>
+        <w:t xml:space="preserve">##  [4,]   3 -0.643   0.449</w:t>
+      </w:r>
+      <w:r>
+        <w:br/>
+      </w:r>
+      <w:r>
+        <w:rPr>
+          <w:rStyle w:val="VerbatimChar"/>
+        </w:rPr>
+        <w:t xml:space="preserve">##  [5,]   4 -0.598   0.465</w:t>
+      </w:r>
+      <w:r>
+        <w:br/>
+      </w:r>
+      <w:r>
+        <w:rPr>
+          <w:rStyle w:val="VerbatimChar"/>
+        </w:rPr>
+        <w:t xml:space="preserve">##  [6,]   5 -0.674   0.438</w:t>
+      </w:r>
+      <w:r>
+        <w:br/>
+      </w:r>
+      <w:r>
+        <w:rPr>
+          <w:rStyle w:val="VerbatimChar"/>
+        </w:rPr>
+        <w:t xml:space="preserve">##  [7,]   6 -0.646   0.448</w:t>
+      </w:r>
+      <w:r>
+        <w:br/>
+      </w:r>
+      <w:r>
+        <w:rPr>
+          <w:rStyle w:val="VerbatimChar"/>
+        </w:rPr>
+        <w:t xml:space="preserve">##  [8,]   7 -0.580   0.471</w:t>
+      </w:r>
+      <w:r>
+        <w:br/>
+      </w:r>
+      <w:r>
+        <w:rPr>
+          <w:rStyle w:val="VerbatimChar"/>
+        </w:rPr>
+        <w:t xml:space="preserve">##  [9,]   8 -0.527   0.490</w:t>
+      </w:r>
+      <w:r>
+        <w:br/>
+      </w:r>
+      <w:r>
+        <w:rPr>
+          <w:rStyle w:val="VerbatimChar"/>
+        </w:rPr>
+        <w:t xml:space="preserve">## [10,]   9 -0.547   0.483</w:t>
+      </w:r>
+      <w:r>
+        <w:br/>
+      </w:r>
+      <w:r>
+        <w:rPr>
+          <w:rStyle w:val="VerbatimChar"/>
+        </w:rPr>
+        <w:t xml:space="preserve">## Type 2: with drift no trend </w:t>
+      </w:r>
+      <w:r>
+        <w:br/>
+      </w:r>
+      <w:r>
+        <w:rPr>
+          <w:rStyle w:val="VerbatimChar"/>
+        </w:rPr>
+        <w:t xml:space="preserve">##       lag   ADF p.value</w:t>
+      </w:r>
+      <w:r>
+        <w:br/>
+      </w:r>
+      <w:r>
+        <w:rPr>
+          <w:rStyle w:val="VerbatimChar"/>
+        </w:rPr>
+        <w:t xml:space="preserve">##  [1,]   0 -1.85   0.390</w:t>
+      </w:r>
+      <w:r>
+        <w:br/>
+      </w:r>
+      <w:r>
+        <w:rPr>
+          <w:rStyle w:val="VerbatimChar"/>
+        </w:rPr>
+        <w:t xml:space="preserve">##  [2,]   1 -1.84   0.392</w:t>
+      </w:r>
+      <w:r>
+        <w:br/>
+      </w:r>
+      <w:r>
+        <w:rPr>
+          <w:rStyle w:val="VerbatimChar"/>
+        </w:rPr>
+        <w:t xml:space="preserve">##  [3,]   2 -1.74   0.434</w:t>
+      </w:r>
+      <w:r>
+        <w:br/>
+      </w:r>
+      <w:r>
+        <w:rPr>
+          <w:rStyle w:val="VerbatimChar"/>
+        </w:rPr>
+        <w:t xml:space="preserve">##  [4,]   3 -1.63   0.477</w:t>
+      </w:r>
+      <w:r>
+        <w:br/>
+      </w:r>
+      <w:r>
+        <w:rPr>
+          <w:rStyle w:val="VerbatimChar"/>
+        </w:rPr>
+        <w:t xml:space="preserve">##  [5,]   4 -1.54   0.510</w:t>
+      </w:r>
+      <w:r>
+        <w:br/>
+      </w:r>
+      <w:r>
+        <w:rPr>
+          <w:rStyle w:val="VerbatimChar"/>
+        </w:rPr>
+        <w:t xml:space="preserve">##  [6,]   5 -1.69   0.452</w:t>
+      </w:r>
+      <w:r>
+        <w:br/>
+      </w:r>
+      <w:r>
+        <w:rPr>
+          <w:rStyle w:val="VerbatimChar"/>
+        </w:rPr>
+        <w:t xml:space="preserve">##  [7,]   6 -1.66   0.464</w:t>
+      </w:r>
+      <w:r>
+        <w:br/>
+      </w:r>
+      <w:r>
+        <w:rPr>
+          <w:rStyle w:val="VerbatimChar"/>
+        </w:rPr>
+        <w:t xml:space="preserve">##  [8,]   7 -1.51   0.521</w:t>
+      </w:r>
+      <w:r>
+        <w:br/>
+      </w:r>
+      <w:r>
+        <w:rPr>
+          <w:rStyle w:val="VerbatimChar"/>
+        </w:rPr>
+        <w:t xml:space="preserve">##  [9,]   8 -1.42   0.554</w:t>
+      </w:r>
+      <w:r>
+        <w:br/>
+      </w:r>
+      <w:r>
+        <w:rPr>
+          <w:rStyle w:val="VerbatimChar"/>
+        </w:rPr>
+        <w:t xml:space="preserve">## [10,]   9 -1.47   0.534</w:t>
+      </w:r>
+      <w:r>
+        <w:br/>
+      </w:r>
+      <w:r>
+        <w:rPr>
+          <w:rStyle w:val="VerbatimChar"/>
+        </w:rPr>
+        <w:t xml:space="preserve">## Type 3: with drift and trend </w:t>
+      </w:r>
+      <w:r>
+        <w:br/>
+      </w:r>
+      <w:r>
+        <w:rPr>
+          <w:rStyle w:val="VerbatimChar"/>
+        </w:rPr>
+        <w:t xml:space="preserve">##       lag   ADF p.value</w:t>
+      </w:r>
+      <w:r>
+        <w:br/>
+      </w:r>
+      <w:r>
+        <w:rPr>
+          <w:rStyle w:val="VerbatimChar"/>
+        </w:rPr>
+        <w:t xml:space="preserve">##  [1,]   0 -2.00   0.576</w:t>
+      </w:r>
+      <w:r>
+        <w:br/>
+      </w:r>
+      <w:r>
+        <w:rPr>
+          <w:rStyle w:val="VerbatimChar"/>
+        </w:rPr>
+        <w:t xml:space="preserve">##  [2,]   1 -1.99   0.580</w:t>
+      </w:r>
+      <w:r>
+        <w:br/>
+      </w:r>
+      <w:r>
+        <w:rPr>
+          <w:rStyle w:val="VerbatimChar"/>
+        </w:rPr>
+        <w:t xml:space="preserve">##  [3,]   2 -1.90   0.620</w:t>
+      </w:r>
+      <w:r>
+        <w:br/>
+      </w:r>
+      <w:r>
+        <w:rPr>
+          <w:rStyle w:val="VerbatimChar"/>
+        </w:rPr>
+        <w:t xml:space="preserve">##  [4,]   3 -1.80   0.663</w:t>
+      </w:r>
+      <w:r>
+        <w:br/>
+      </w:r>
+      <w:r>
+        <w:rPr>
+          <w:rStyle w:val="VerbatimChar"/>
+        </w:rPr>
+        <w:t xml:space="preserve">##  [5,]   4 -1.72   0.697</w:t>
+      </w:r>
+      <w:r>
+        <w:br/>
+      </w:r>
+      <w:r>
+        <w:rPr>
+          <w:rStyle w:val="VerbatimChar"/>
+        </w:rPr>
+        <w:t xml:space="preserve">##  [6,]   5 -1.86   0.637</w:t>
+      </w:r>
+      <w:r>
+        <w:br/>
+      </w:r>
+      <w:r>
+        <w:rPr>
+          <w:rStyle w:val="VerbatimChar"/>
+        </w:rPr>
+        <w:t xml:space="preserve">##  [7,]   6 -1.82   0.651</w:t>
+      </w:r>
+      <w:r>
+        <w:br/>
+      </w:r>
+      <w:r>
+        <w:rPr>
+          <w:rStyle w:val="VerbatimChar"/>
+        </w:rPr>
+        <w:t xml:space="preserve">##  [8,]   7 -1.69   0.709</w:t>
+      </w:r>
+      <w:r>
+        <w:br/>
+      </w:r>
+      <w:r>
+        <w:rPr>
+          <w:rStyle w:val="VerbatimChar"/>
+        </w:rPr>
+        <w:t xml:space="preserve">##  [9,]   8 -1.60   0.746</w:t>
+      </w:r>
+      <w:r>
+        <w:br/>
+      </w:r>
+      <w:r>
+        <w:rPr>
+          <w:rStyle w:val="VerbatimChar"/>
+        </w:rPr>
+        <w:t xml:space="preserve">## [10,]   9 -1.65   0.725</w:t>
+      </w:r>
+      <w:r>
+        <w:br/>
+      </w:r>
+      <w:r>
+        <w:rPr>
+          <w:rStyle w:val="VerbatimChar"/>
+        </w:rPr>
+        <w:t xml:space="preserve">## ---- </w:t>
+      </w:r>
+      <w:r>
+        <w:br/>
+      </w:r>
+      <w:r>
+        <w:rPr>
+          <w:rStyle w:val="VerbatimChar"/>
+        </w:rPr>
+        <w:t xml:space="preserve">## Note: in fact, p.value = 0.01 means p.value &lt;= 0.01</w:t>
+      </w:r>
+    </w:p>
+    <w:p>
+      <w:pPr>
+        <w:pStyle w:val="FirstParagraph"/>
+      </w:pPr>
+      <w:r>
+        <w:drawing>
+          <wp:inline>
+            <wp:extent cx="5334000" cy="4267200"/>
+            <wp:effectExtent b="0" l="0" r="0" t="0"/>
+            <wp:docPr descr="" title="" id="63" name="Picture"/>
+            <a:graphic>
+              <a:graphicData uri="http://schemas.openxmlformats.org/drawingml/2006/picture">
+                <pic:pic>
+                  <pic:nvPicPr>
+                    <pic:cNvPr descr="單變量黃金價格時間數列分析_files/figure-docx/unit%20root%20test-3.png" id="64" name="Picture"/>
+                    <pic:cNvPicPr>
+                      <a:picLocks noChangeArrowheads="1" noChangeAspect="1"/>
+                    </pic:cNvPicPr>
+                  </pic:nvPicPr>
+                  <pic:blipFill>
+                    <a:blip r:embed="rId62"/>
+                    <a:stretch>
+                      <a:fillRect/>
+                    </a:stretch>
+                  </pic:blipFill>
+                  <pic:spPr bwMode="auto">
+                    <a:xfrm>
+                      <a:off x="0" y="0"/>
+                      <a:ext cx="5334000" cy="4267200"/>
+                    </a:xfrm>
+                    <a:prstGeom prst="rect">
+                      <a:avLst/>
+                    </a:prstGeom>
+                    <a:noFill/>
+                    <a:ln w="9525">
+                      <a:noFill/>
+                      <a:headEnd/>
+                      <a:tailEnd/>
+                    </a:ln>
+                  </pic:spPr>
+                </pic:pic>
+              </a:graphicData>
+            </a:graphic>
+          </wp:inline>
+        </w:drawing>
+      </w:r>
+    </w:p>
+    <w:p>
+      <w:pPr>
+        <w:pStyle w:val="SourceCode"/>
+      </w:pPr>
+      <w:r>
+        <w:rPr>
+          <w:rStyle w:val="VerbatimChar"/>
+        </w:rPr>
+        <w:t xml:space="preserve">## Augmented Dickey-Fuller Test </w:t>
+      </w:r>
+      <w:r>
+        <w:br/>
+      </w:r>
+      <w:r>
+        <w:rPr>
+          <w:rStyle w:val="VerbatimChar"/>
+        </w:rPr>
+        <w:t xml:space="preserve">## alternative: stationary </w:t>
+      </w:r>
+      <w:r>
+        <w:br/>
+      </w:r>
+      <w:r>
+        <w:rPr>
+          <w:rStyle w:val="VerbatimChar"/>
+        </w:rPr>
+        <w:t xml:space="preserve">##  </w:t>
+      </w:r>
+      <w:r>
+        <w:br/>
+      </w:r>
+      <w:r>
+        <w:rPr>
+          <w:rStyle w:val="VerbatimChar"/>
+        </w:rPr>
+        <w:t xml:space="preserve">## Type 1: no drift no trend </w:t>
+      </w:r>
+      <w:r>
+        <w:br/>
+      </w:r>
+      <w:r>
+        <w:rPr>
+          <w:rStyle w:val="VerbatimChar"/>
+        </w:rPr>
+        <w:t xml:space="preserve">##       lag   ADF p.value</w:t>
+      </w:r>
+      <w:r>
+        <w:br/>
+      </w:r>
+      <w:r>
+        <w:rPr>
+          <w:rStyle w:val="VerbatimChar"/>
+        </w:rPr>
+        <w:t xml:space="preserve">##  [1,]   0 -63.0    0.01</w:t>
+      </w:r>
+      <w:r>
+        <w:br/>
+      </w:r>
+      <w:r>
+        <w:rPr>
+          <w:rStyle w:val="VerbatimChar"/>
+        </w:rPr>
+        <w:t xml:space="preserve">##  [2,]   1 -46.4    0.01</w:t>
+      </w:r>
+      <w:r>
+        <w:br/>
+      </w:r>
+      <w:r>
+        <w:rPr>
+          <w:rStyle w:val="VerbatimChar"/>
+        </w:rPr>
+        <w:t xml:space="preserve">##  [3,]   2 -37.8    0.01</w:t>
+      </w:r>
+      <w:r>
+        <w:br/>
+      </w:r>
+      <w:r>
+        <w:rPr>
+          <w:rStyle w:val="VerbatimChar"/>
+        </w:rPr>
+        <w:t xml:space="preserve">##  [4,]   3 -32.2    0.01</w:t>
+      </w:r>
+      <w:r>
+        <w:br/>
+      </w:r>
+      <w:r>
+        <w:rPr>
+          <w:rStyle w:val="VerbatimChar"/>
+        </w:rPr>
+        <w:t xml:space="preserve">##  [5,]   4 -28.6    0.01</w:t>
+      </w:r>
+      <w:r>
+        <w:br/>
+      </w:r>
+      <w:r>
+        <w:rPr>
+          <w:rStyle w:val="VerbatimChar"/>
+        </w:rPr>
+        <w:t xml:space="preserve">##  [6,]   5 -26.1    0.01</w:t>
+      </w:r>
+      <w:r>
+        <w:br/>
+      </w:r>
+      <w:r>
+        <w:rPr>
+          <w:rStyle w:val="VerbatimChar"/>
+        </w:rPr>
+        <w:t xml:space="preserve">##  [7,]   6 -24.8    0.01</w:t>
+      </w:r>
+      <w:r>
+        <w:br/>
+      </w:r>
+      <w:r>
+        <w:rPr>
+          <w:rStyle w:val="VerbatimChar"/>
+        </w:rPr>
+        <w:t xml:space="preserve">##  [8,]   7 -23.1    0.01</w:t>
+      </w:r>
+      <w:r>
+        <w:br/>
+      </w:r>
+      <w:r>
+        <w:rPr>
+          <w:rStyle w:val="VerbatimChar"/>
+        </w:rPr>
+        <w:t xml:space="preserve">##  [9,]   8 -21.6    0.01</w:t>
+      </w:r>
+      <w:r>
+        <w:br/>
+      </w:r>
+      <w:r>
+        <w:rPr>
+          <w:rStyle w:val="VerbatimChar"/>
+        </w:rPr>
+        <w:t xml:space="preserve">## [10,]   9 -19.8    0.01</w:t>
+      </w:r>
+      <w:r>
+        <w:br/>
+      </w:r>
+      <w:r>
+        <w:rPr>
+          <w:rStyle w:val="VerbatimChar"/>
+        </w:rPr>
+        <w:t xml:space="preserve">## Type 2: with drift no trend </w:t>
+      </w:r>
+      <w:r>
+        <w:br/>
+      </w:r>
+      <w:r>
+        <w:rPr>
+          <w:rStyle w:val="VerbatimChar"/>
+        </w:rPr>
+        <w:t xml:space="preserve">##       lag   ADF p.value</w:t>
+      </w:r>
+      <w:r>
+        <w:br/>
+      </w:r>
+      <w:r>
+        <w:rPr>
+          <w:rStyle w:val="VerbatimChar"/>
+        </w:rPr>
+        <w:t xml:space="preserve">##  [1,]   0 -63.0    0.01</w:t>
+      </w:r>
+      <w:r>
+        <w:br/>
+      </w:r>
+      <w:r>
+        <w:rPr>
+          <w:rStyle w:val="VerbatimChar"/>
+        </w:rPr>
+        <w:t xml:space="preserve">##  [2,]   1 -46.4    0.01</w:t>
+      </w:r>
+      <w:r>
+        <w:br/>
+      </w:r>
+      <w:r>
+        <w:rPr>
+          <w:rStyle w:val="VerbatimChar"/>
+        </w:rPr>
+        <w:t xml:space="preserve">##  [3,]   2 -37.8    0.01</w:t>
+      </w:r>
+      <w:r>
+        <w:br/>
+      </w:r>
+      <w:r>
+        <w:rPr>
+          <w:rStyle w:val="VerbatimChar"/>
+        </w:rPr>
+        <w:t xml:space="preserve">##  [4,]   3 -32.2    0.01</w:t>
+      </w:r>
+      <w:r>
+        <w:br/>
+      </w:r>
+      <w:r>
+        <w:rPr>
+          <w:rStyle w:val="VerbatimChar"/>
+        </w:rPr>
+        <w:t xml:space="preserve">##  [5,]   4 -28.6    0.01</w:t>
+      </w:r>
+      <w:r>
+        <w:br/>
+      </w:r>
+      <w:r>
+        <w:rPr>
+          <w:rStyle w:val="VerbatimChar"/>
+        </w:rPr>
+        <w:t xml:space="preserve">##  [6,]   5 -26.1    0.01</w:t>
+      </w:r>
+      <w:r>
+        <w:br/>
+      </w:r>
+      <w:r>
+        <w:rPr>
+          <w:rStyle w:val="VerbatimChar"/>
+        </w:rPr>
+        <w:t xml:space="preserve">##  [7,]   6 -24.8    0.01</w:t>
+      </w:r>
+      <w:r>
+        <w:br/>
+      </w:r>
+      <w:r>
+        <w:rPr>
+          <w:rStyle w:val="VerbatimChar"/>
+        </w:rPr>
+        <w:t xml:space="preserve">##  [8,]   7 -23.1    0.01</w:t>
+      </w:r>
+      <w:r>
+        <w:br/>
+      </w:r>
+      <w:r>
+        <w:rPr>
+          <w:rStyle w:val="VerbatimChar"/>
+        </w:rPr>
+        <w:t xml:space="preserve">##  [9,]   8 -21.6    0.01</w:t>
+      </w:r>
+      <w:r>
+        <w:br/>
+      </w:r>
+      <w:r>
+        <w:rPr>
+          <w:rStyle w:val="VerbatimChar"/>
+        </w:rPr>
+        <w:t xml:space="preserve">## [10,]   9 -19.8    0.01</w:t>
+      </w:r>
+      <w:r>
+        <w:br/>
+      </w:r>
+      <w:r>
+        <w:rPr>
+          <w:rStyle w:val="VerbatimChar"/>
+        </w:rPr>
+        <w:t xml:space="preserve">## Type 3: with drift and trend </w:t>
+      </w:r>
+      <w:r>
+        <w:br/>
+      </w:r>
+      <w:r>
+        <w:rPr>
+          <w:rStyle w:val="VerbatimChar"/>
+        </w:rPr>
+        <w:t xml:space="preserve">##       lag   ADF p.value</w:t>
+      </w:r>
+      <w:r>
+        <w:br/>
+      </w:r>
+      <w:r>
+        <w:rPr>
+          <w:rStyle w:val="VerbatimChar"/>
+        </w:rPr>
+        <w:t xml:space="preserve">##  [1,]   0 -63.0    0.01</w:t>
+      </w:r>
+      <w:r>
+        <w:br/>
+      </w:r>
+      <w:r>
+        <w:rPr>
+          <w:rStyle w:val="VerbatimChar"/>
+        </w:rPr>
+        <w:t xml:space="preserve">##  [2,]   1 -46.5    0.01</w:t>
+      </w:r>
+      <w:r>
+        <w:br/>
+      </w:r>
+      <w:r>
+        <w:rPr>
+          <w:rStyle w:val="VerbatimChar"/>
+        </w:rPr>
+        <w:t xml:space="preserve">##  [3,]   2 -37.9    0.01</w:t>
+      </w:r>
+      <w:r>
+        <w:br/>
+      </w:r>
+      <w:r>
+        <w:rPr>
+          <w:rStyle w:val="VerbatimChar"/>
+        </w:rPr>
+        <w:t xml:space="preserve">##  [4,]   3 -32.3    0.01</w:t>
+      </w:r>
+      <w:r>
+        <w:br/>
+      </w:r>
+      <w:r>
+        <w:rPr>
+          <w:rStyle w:val="VerbatimChar"/>
+        </w:rPr>
+        <w:t xml:space="preserve">##  [5,]   4 -28.7    0.01</w:t>
+      </w:r>
+      <w:r>
+        <w:br/>
+      </w:r>
+      <w:r>
+        <w:rPr>
+          <w:rStyle w:val="VerbatimChar"/>
+        </w:rPr>
+        <w:t xml:space="preserve">##  [6,]   5 -26.2    0.01</w:t>
+      </w:r>
+      <w:r>
+        <w:br/>
+      </w:r>
+      <w:r>
+        <w:rPr>
+          <w:rStyle w:val="VerbatimChar"/>
+        </w:rPr>
+        <w:t xml:space="preserve">##  [7,]   6 -24.9    0.01</w:t>
+      </w:r>
+      <w:r>
+        <w:br/>
+      </w:r>
+      <w:r>
+        <w:rPr>
+          <w:rStyle w:val="VerbatimChar"/>
+        </w:rPr>
+        <w:t xml:space="preserve">##  [8,]   7 -23.2    0.01</w:t>
+      </w:r>
+      <w:r>
+        <w:br/>
+      </w:r>
+      <w:r>
+        <w:rPr>
+          <w:rStyle w:val="VerbatimChar"/>
+        </w:rPr>
+        <w:t xml:space="preserve">##  [9,]   8 -21.6    0.01</w:t>
+      </w:r>
+      <w:r>
+        <w:br/>
+      </w:r>
+      <w:r>
+        <w:rPr>
+          <w:rStyle w:val="VerbatimChar"/>
+        </w:rPr>
+        <w:t xml:space="preserve">## [10,]   9 -19.9    0.01</w:t>
+      </w:r>
+      <w:r>
+        <w:br/>
+      </w:r>
+      <w:r>
+        <w:rPr>
+          <w:rStyle w:val="VerbatimChar"/>
+        </w:rPr>
+        <w:t xml:space="preserve">## ---- </w:t>
+      </w:r>
+      <w:r>
+        <w:br/>
+      </w:r>
+      <w:r>
+        <w:rPr>
+          <w:rStyle w:val="VerbatimChar"/>
+        </w:rPr>
+        <w:t xml:space="preserve">## Note: in fact, p.value = 0.01 means p.value &lt;= 0.01</w:t>
+      </w:r>
+    </w:p>
+    <w:p>
+      <w:pPr>
+        <w:pStyle w:val="FirstParagraph"/>
+      </w:pPr>
+      <w:r>
+        <w:drawing>
+          <wp:inline>
+            <wp:extent cx="5334000" cy="4267200"/>
+            <wp:effectExtent b="0" l="0" r="0" t="0"/>
+            <wp:docPr descr="" title="" id="66" name="Picture"/>
+            <a:graphic>
+              <a:graphicData uri="http://schemas.openxmlformats.org/drawingml/2006/picture">
+                <pic:pic>
+                  <pic:nvPicPr>
+                    <pic:cNvPr descr="單變量黃金價格時間數列分析_files/figure-docx/unit%20root%20test-4.png" id="67" name="Picture"/>
+                    <pic:cNvPicPr>
+                      <a:picLocks noChangeArrowheads="1" noChangeAspect="1"/>
+                    </pic:cNvPicPr>
+                  </pic:nvPicPr>
+                  <pic:blipFill>
+                    <a:blip r:embed="rId65"/>
+                    <a:stretch>
+                      <a:fillRect/>
+                    </a:stretch>
+                  </pic:blipFill>
+                  <pic:spPr bwMode="auto">
+                    <a:xfrm>
+                      <a:off x="0" y="0"/>
+                      <a:ext cx="5334000" cy="4267200"/>
+                    </a:xfrm>
+                    <a:prstGeom prst="rect">
+                      <a:avLst/>
+                    </a:prstGeom>
+                    <a:noFill/>
+                    <a:ln w="9525">
+                      <a:noFill/>
+                      <a:headEnd/>
+                      <a:tailEnd/>
+                    </a:ln>
+                  </pic:spPr>
+                </pic:pic>
+              </a:graphicData>
+            </a:graphic>
+          </wp:inline>
+        </w:drawing>
+      </w:r>
+    </w:p>
+    <w:p>
+      <w:pPr>
+        <w:pStyle w:val="SourceCode"/>
+      </w:pPr>
+      <w:r>
+        <w:rPr>
+          <w:rStyle w:val="VerbatimChar"/>
+        </w:rPr>
+        <w:t xml:space="preserve">## Augmented Dickey-Fuller Test </w:t>
+      </w:r>
+      <w:r>
+        <w:br/>
+      </w:r>
+      <w:r>
+        <w:rPr>
+          <w:rStyle w:val="VerbatimChar"/>
+        </w:rPr>
+        <w:t xml:space="preserve">## alternative: stationary </w:t>
+      </w:r>
+      <w:r>
+        <w:br/>
+      </w:r>
+      <w:r>
+        <w:rPr>
+          <w:rStyle w:val="VerbatimChar"/>
+        </w:rPr>
+        <w:t xml:space="preserve">##  </w:t>
+      </w:r>
+      <w:r>
+        <w:br/>
+      </w:r>
+      <w:r>
+        <w:rPr>
+          <w:rStyle w:val="VerbatimChar"/>
+        </w:rPr>
+        <w:t xml:space="preserve">## Type 1: no drift no trend </w:t>
+      </w:r>
+      <w:r>
+        <w:br/>
+      </w:r>
+      <w:r>
+        <w:rPr>
+          <w:rStyle w:val="VerbatimChar"/>
+        </w:rPr>
+        <w:t xml:space="preserve">##       lag   ADF p.value</w:t>
+      </w:r>
+      <w:r>
+        <w:br/>
+      </w:r>
+      <w:r>
+        <w:rPr>
+          <w:rStyle w:val="VerbatimChar"/>
+        </w:rPr>
+        <w:t xml:space="preserve">##  [1,]   0 -63.1    0.01</w:t>
+      </w:r>
+      <w:r>
+        <w:br/>
+      </w:r>
+      <w:r>
+        <w:rPr>
+          <w:rStyle w:val="VerbatimChar"/>
+        </w:rPr>
+        <w:t xml:space="preserve">##  [2,]   1 -47.3    0.01</w:t>
+      </w:r>
+      <w:r>
+        <w:br/>
+      </w:r>
+      <w:r>
+        <w:rPr>
+          <w:rStyle w:val="VerbatimChar"/>
+        </w:rPr>
+        <w:t xml:space="preserve">##  [3,]   2 -40.1    0.01</w:t>
+      </w:r>
+      <w:r>
+        <w:br/>
+      </w:r>
+      <w:r>
+        <w:rPr>
+          <w:rStyle w:val="VerbatimChar"/>
+        </w:rPr>
+        <w:t xml:space="preserve">##  [4,]   3 -35.4    0.01</w:t>
+      </w:r>
+      <w:r>
+        <w:br/>
+      </w:r>
+      <w:r>
+        <w:rPr>
+          <w:rStyle w:val="VerbatimChar"/>
+        </w:rPr>
+        <w:t xml:space="preserve">##  [5,]   4 -28.6    0.01</w:t>
+      </w:r>
+      <w:r>
+        <w:br/>
+      </w:r>
+      <w:r>
+        <w:rPr>
+          <w:rStyle w:val="VerbatimChar"/>
+        </w:rPr>
+        <w:t xml:space="preserve">##  [6,]   5 -26.2    0.01</w:t>
+      </w:r>
+      <w:r>
+        <w:br/>
+      </w:r>
+      <w:r>
+        <w:rPr>
+          <w:rStyle w:val="VerbatimChar"/>
+        </w:rPr>
+        <w:t xml:space="preserve">##  [7,]   6 -26.4    0.01</w:t>
+      </w:r>
+      <w:r>
+        <w:br/>
+      </w:r>
+      <w:r>
+        <w:rPr>
+          <w:rStyle w:val="VerbatimChar"/>
+        </w:rPr>
+        <w:t xml:space="preserve">##  [8,]   7 -25.6    0.01</w:t>
+      </w:r>
+      <w:r>
+        <w:br/>
+      </w:r>
+      <w:r>
+        <w:rPr>
+          <w:rStyle w:val="VerbatimChar"/>
+        </w:rPr>
+        <w:t xml:space="preserve">##  [9,]   8 -22.8    0.01</w:t>
+      </w:r>
+      <w:r>
+        <w:br/>
+      </w:r>
+      <w:r>
+        <w:rPr>
+          <w:rStyle w:val="VerbatimChar"/>
+        </w:rPr>
+        <w:t xml:space="preserve">## [10,]   9 -20.6    0.01</w:t>
+      </w:r>
+      <w:r>
+        <w:br/>
+      </w:r>
+      <w:r>
+        <w:rPr>
+          <w:rStyle w:val="VerbatimChar"/>
+        </w:rPr>
+        <w:t xml:space="preserve">## Type 2: with drift no trend </w:t>
+      </w:r>
+      <w:r>
+        <w:br/>
+      </w:r>
+      <w:r>
+        <w:rPr>
+          <w:rStyle w:val="VerbatimChar"/>
+        </w:rPr>
+        <w:t xml:space="preserve">##       lag   ADF p.value</w:t>
+      </w:r>
+      <w:r>
+        <w:br/>
+      </w:r>
+      <w:r>
+        <w:rPr>
+          <w:rStyle w:val="VerbatimChar"/>
+        </w:rPr>
+        <w:t xml:space="preserve">##  [1,]   0 -63.1    0.01</w:t>
+      </w:r>
+      <w:r>
+        <w:br/>
+      </w:r>
+      <w:r>
+        <w:rPr>
+          <w:rStyle w:val="VerbatimChar"/>
+        </w:rPr>
+        <w:t xml:space="preserve">##  [2,]   1 -47.3    0.01</w:t>
+      </w:r>
+      <w:r>
+        <w:br/>
+      </w:r>
+      <w:r>
+        <w:rPr>
+          <w:rStyle w:val="VerbatimChar"/>
+        </w:rPr>
+        <w:t xml:space="preserve">##  [3,]   2 -40.1    0.01</w:t>
+      </w:r>
+      <w:r>
+        <w:br/>
+      </w:r>
+      <w:r>
+        <w:rPr>
+          <w:rStyle w:val="VerbatimChar"/>
+        </w:rPr>
+        <w:t xml:space="preserve">##  [4,]   3 -35.4    0.01</w:t>
+      </w:r>
+      <w:r>
+        <w:br/>
+      </w:r>
+      <w:r>
+        <w:rPr>
+          <w:rStyle w:val="VerbatimChar"/>
+        </w:rPr>
+        <w:t xml:space="preserve">##  [5,]   4 -28.6    0.01</w:t>
+      </w:r>
+      <w:r>
+        <w:br/>
+      </w:r>
+      <w:r>
+        <w:rPr>
+          <w:rStyle w:val="VerbatimChar"/>
+        </w:rPr>
+        <w:t xml:space="preserve">##  [6,]   5 -26.2    0.01</w:t>
+      </w:r>
+      <w:r>
+        <w:br/>
+      </w:r>
+      <w:r>
+        <w:rPr>
+          <w:rStyle w:val="VerbatimChar"/>
+        </w:rPr>
+        <w:t xml:space="preserve">##  [7,]   6 -26.4    0.01</w:t>
+      </w:r>
+      <w:r>
+        <w:br/>
+      </w:r>
+      <w:r>
+        <w:rPr>
+          <w:rStyle w:val="VerbatimChar"/>
+        </w:rPr>
+        <w:t xml:space="preserve">##  [8,]   7 -25.6    0.01</w:t>
+      </w:r>
+      <w:r>
+        <w:br/>
+      </w:r>
+      <w:r>
+        <w:rPr>
+          <w:rStyle w:val="VerbatimChar"/>
+        </w:rPr>
+        <w:t xml:space="preserve">##  [9,]   8 -22.8    0.01</w:t>
+      </w:r>
+      <w:r>
+        <w:br/>
+      </w:r>
+      <w:r>
+        <w:rPr>
+          <w:rStyle w:val="VerbatimChar"/>
+        </w:rPr>
+        <w:t xml:space="preserve">## [10,]   9 -20.6    0.01</w:t>
+      </w:r>
+      <w:r>
+        <w:br/>
+      </w:r>
+      <w:r>
+        <w:rPr>
+          <w:rStyle w:val="VerbatimChar"/>
+        </w:rPr>
+        <w:t xml:space="preserve">## Type 3: with drift and trend </w:t>
+      </w:r>
+      <w:r>
+        <w:br/>
+      </w:r>
+      <w:r>
+        <w:rPr>
+          <w:rStyle w:val="VerbatimChar"/>
+        </w:rPr>
+        <w:t xml:space="preserve">##       lag   ADF p.value</w:t>
+      </w:r>
+      <w:r>
+        <w:br/>
+      </w:r>
+      <w:r>
+        <w:rPr>
+          <w:rStyle w:val="VerbatimChar"/>
+        </w:rPr>
+        <w:t xml:space="preserve">##  [1,]   0 -63.1    0.01</w:t>
+      </w:r>
+      <w:r>
+        <w:br/>
+      </w:r>
+      <w:r>
+        <w:rPr>
+          <w:rStyle w:val="VerbatimChar"/>
+        </w:rPr>
+        <w:t xml:space="preserve">##  [2,]   1 -47.4    0.01</w:t>
+      </w:r>
+      <w:r>
+        <w:br/>
+      </w:r>
+      <w:r>
+        <w:rPr>
+          <w:rStyle w:val="VerbatimChar"/>
+        </w:rPr>
+        <w:t xml:space="preserve">##  [3,]   2 -40.1    0.01</w:t>
+      </w:r>
+      <w:r>
+        <w:br/>
+      </w:r>
+      <w:r>
+        <w:rPr>
+          <w:rStyle w:val="VerbatimChar"/>
+        </w:rPr>
+        <w:t xml:space="preserve">##  [4,]   3 -35.5    0.01</w:t>
+      </w:r>
+      <w:r>
+        <w:br/>
+      </w:r>
+      <w:r>
+        <w:rPr>
+          <w:rStyle w:val="VerbatimChar"/>
+        </w:rPr>
+        <w:t xml:space="preserve">##  [5,]   4 -28.6    0.01</w:t>
+      </w:r>
+      <w:r>
+        <w:br/>
+      </w:r>
+      <w:r>
+        <w:rPr>
+          <w:rStyle w:val="VerbatimChar"/>
+        </w:rPr>
+        <w:t xml:space="preserve">##  [6,]   5 -26.2    0.01</w:t>
+      </w:r>
+      <w:r>
+        <w:br/>
+      </w:r>
+      <w:r>
+        <w:rPr>
+          <w:rStyle w:val="VerbatimChar"/>
+        </w:rPr>
+        <w:t xml:space="preserve">##  [7,]   6 -26.4    0.01</w:t>
+      </w:r>
+      <w:r>
+        <w:br/>
+      </w:r>
+      <w:r>
+        <w:rPr>
+          <w:rStyle w:val="VerbatimChar"/>
+        </w:rPr>
+        <w:t xml:space="preserve">##  [8,]   7 -25.6    0.01</w:t>
+      </w:r>
+      <w:r>
+        <w:br/>
+      </w:r>
+      <w:r>
+        <w:rPr>
+          <w:rStyle w:val="VerbatimChar"/>
+        </w:rPr>
+        <w:t xml:space="preserve">##  [9,]   8 -22.9    0.01</w:t>
+      </w:r>
+      <w:r>
+        <w:br/>
+      </w:r>
+      <w:r>
+        <w:rPr>
+          <w:rStyle w:val="VerbatimChar"/>
+        </w:rPr>
+        <w:t xml:space="preserve">## [10,]   9 -20.7    0.01</w:t>
+      </w:r>
+      <w:r>
+        <w:br/>
+      </w:r>
+      <w:r>
+        <w:rPr>
+          <w:rStyle w:val="VerbatimChar"/>
+        </w:rPr>
+        <w:t xml:space="preserve">## ---- </w:t>
+      </w:r>
+      <w:r>
+        <w:br/>
+      </w:r>
+      <w:r>
+        <w:rPr>
+          <w:rStyle w:val="VerbatimChar"/>
+        </w:rPr>
+        <w:t xml:space="preserve">## Note: in fact, p.value = 0.01 means p.value &lt;= 0.01</w:t>
+      </w:r>
+    </w:p>
+    <w:p>
+      <w:pPr>
+        <w:pStyle w:val="SourceCode"/>
+      </w:pPr>
+      <w:r>
+        <w:rPr>
+          <w:rStyle w:val="VerbatimChar"/>
+        </w:rPr>
+        <w:t xml:space="preserve">## Warning in ks.test.default(diff((Bond_interp)), "pnorm"): Kolmogorov - Smirnov</w:t>
+      </w:r>
+      <w:r>
+        <w:br/>
+      </w:r>
+      <w:r>
+        <w:rPr>
+          <w:rStyle w:val="VerbatimChar"/>
+        </w:rPr>
+        <w:t xml:space="preserve">## 檢驗裡不應該有連結</w:t>
+      </w:r>
+    </w:p>
+    <w:p>
+      <w:pPr>
+        <w:pStyle w:val="SourceCode"/>
+      </w:pPr>
+      <w:r>
+        <w:rPr>
+          <w:rStyle w:val="VerbatimChar"/>
+        </w:rPr>
+        <w:t xml:space="preserve">## </w:t>
+      </w:r>
+      <w:r>
+        <w:br/>
+      </w:r>
+      <w:r>
+        <w:rPr>
+          <w:rStyle w:val="VerbatimChar"/>
+        </w:rPr>
+        <w:t xml:space="preserve">##  Asymptotic one-sample Kolmogorov-Smirnov test</w:t>
+      </w:r>
+      <w:r>
+        <w:br/>
+      </w:r>
+      <w:r>
+        <w:rPr>
+          <w:rStyle w:val="VerbatimChar"/>
+        </w:rPr>
+        <w:t xml:space="preserve">## </w:t>
+      </w:r>
+      <w:r>
+        <w:br/>
+      </w:r>
+      <w:r>
+        <w:rPr>
+          <w:rStyle w:val="VerbatimChar"/>
+        </w:rPr>
+        <w:t xml:space="preserve">## data:  diff((Bond_interp))</w:t>
+      </w:r>
+      <w:r>
+        <w:br/>
+      </w:r>
+      <w:r>
+        <w:rPr>
+          <w:rStyle w:val="VerbatimChar"/>
+        </w:rPr>
+        <w:t xml:space="preserve">## D = 0.43924, p-value &lt; 2.2e-16</w:t>
+      </w:r>
+      <w:r>
+        <w:br/>
+      </w:r>
+      <w:r>
+        <w:rPr>
+          <w:rStyle w:val="VerbatimChar"/>
+        </w:rPr>
+        <w:t xml:space="preserve">## alternative hypothesis: two-sided</w:t>
+      </w:r>
+    </w:p>
+    <w:p>
+      <w:pPr>
+        <w:pStyle w:val="SourceCode"/>
+      </w:pPr>
+      <w:r>
+        <w:rPr>
+          <w:rStyle w:val="VerbatimChar"/>
+        </w:rPr>
+        <w:t xml:space="preserve">## [1] 1.800422</w:t>
+      </w:r>
+    </w:p>
+    <w:p>
+      <w:pPr>
+        <w:pStyle w:val="FirstParagraph"/>
+      </w:pPr>
+      <w:r>
+        <w:drawing>
+          <wp:inline>
+            <wp:extent cx="5334000" cy="4267200"/>
+            <wp:effectExtent b="0" l="0" r="0" t="0"/>
+            <wp:docPr descr="" title="" id="69" name="Picture"/>
+            <a:graphic>
+              <a:graphicData uri="http://schemas.openxmlformats.org/drawingml/2006/picture">
+                <pic:pic>
+                  <pic:nvPicPr>
+                    <pic:cNvPr descr="單變量黃金價格時間數列分析_files/figure-docx/unit%20root%20test-5.png" id="70" name="Picture"/>
+                    <pic:cNvPicPr>
+                      <a:picLocks noChangeArrowheads="1" noChangeAspect="1"/>
+                    </pic:cNvPicPr>
+                  </pic:nvPicPr>
+                  <pic:blipFill>
+                    <a:blip r:embed="rId68"/>
+                    <a:stretch>
+                      <a:fillRect/>
+                    </a:stretch>
+                  </pic:blipFill>
+                  <pic:spPr bwMode="auto">
+                    <a:xfrm>
+                      <a:off x="0" y="0"/>
+                      <a:ext cx="5334000" cy="4267200"/>
+                    </a:xfrm>
+                    <a:prstGeom prst="rect">
+                      <a:avLst/>
+                    </a:prstGeom>
+                    <a:noFill/>
+                    <a:ln w="9525">
+                      <a:noFill/>
+                      <a:headEnd/>
+                      <a:tailEnd/>
+                    </a:ln>
+                  </pic:spPr>
+                </pic:pic>
+              </a:graphicData>
+            </a:graphic>
+          </wp:inline>
+        </w:drawing>
+      </w:r>
+    </w:p>
+    <w:p>
+      <w:pPr>
+        <w:pStyle w:val="SourceCode"/>
+      </w:pPr>
+      <w:r>
+        <w:rPr>
+          <w:rStyle w:val="VerbatimChar"/>
+        </w:rPr>
+        <w:t xml:space="preserve">## Warning in ks.test.default(diff(log(Bond_interp)), "pnorm"): Kolmogorov -</w:t>
+      </w:r>
+      <w:r>
+        <w:br/>
+      </w:r>
+      <w:r>
+        <w:rPr>
+          <w:rStyle w:val="VerbatimChar"/>
+        </w:rPr>
+        <w:t xml:space="preserve">## Smirnov 檢驗裡不應該有連結</w:t>
+      </w:r>
+    </w:p>
+    <w:p>
+      <w:pPr>
+        <w:pStyle w:val="SourceCode"/>
+      </w:pPr>
+      <w:r>
+        <w:rPr>
+          <w:rStyle w:val="VerbatimChar"/>
+        </w:rPr>
+        <w:t xml:space="preserve">## </w:t>
+      </w:r>
+      <w:r>
+        <w:br/>
+      </w:r>
+      <w:r>
+        <w:rPr>
+          <w:rStyle w:val="VerbatimChar"/>
+        </w:rPr>
+        <w:t xml:space="preserve">##  Asymptotic one-sample Kolmogorov-Smirnov test</w:t>
+      </w:r>
+      <w:r>
+        <w:br/>
+      </w:r>
+      <w:r>
+        <w:rPr>
+          <w:rStyle w:val="VerbatimChar"/>
+        </w:rPr>
+        <w:t xml:space="preserve">## </w:t>
+      </w:r>
+      <w:r>
+        <w:br/>
+      </w:r>
+      <w:r>
+        <w:rPr>
+          <w:rStyle w:val="VerbatimChar"/>
+        </w:rPr>
+        <w:t xml:space="preserve">## data:  diff(log(Bond_interp))</w:t>
+      </w:r>
+      <w:r>
+        <w:br/>
+      </w:r>
+      <w:r>
+        <w:rPr>
+          <w:rStyle w:val="VerbatimChar"/>
+        </w:rPr>
+        <w:t xml:space="preserve">## D = 0.46525, p-value &lt; 2.2e-16</w:t>
+      </w:r>
+      <w:r>
+        <w:br/>
+      </w:r>
+      <w:r>
+        <w:rPr>
+          <w:rStyle w:val="VerbatimChar"/>
+        </w:rPr>
+        <w:t xml:space="preserve">## alternative hypothesis: two-sided</w:t>
+      </w:r>
+    </w:p>
+    <w:p>
+      <w:pPr>
+        <w:pStyle w:val="SourceCode"/>
+      </w:pPr>
+      <w:r>
+        <w:rPr>
+          <w:rStyle w:val="VerbatimChar"/>
+        </w:rPr>
+        <w:t xml:space="preserve">## [1] 25.01949</w:t>
+      </w:r>
+    </w:p>
+    <w:p>
+      <w:pPr>
+        <w:pStyle w:val="FirstParagraph"/>
+      </w:pPr>
+      <w:r>
+        <w:t xml:space="preserve">結論是用差分但不要log的會比較好</w:t>
+      </w:r>
+    </w:p>
+    <w:p>
+      <w:pPr>
+        <w:pStyle w:val="SourceCode"/>
+      </w:pPr>
+      <w:r>
+        <w:rPr>
+          <w:rStyle w:val="NormalTok"/>
+        </w:rPr>
+        <w:t xml:space="preserve">Bond_diff</w:t>
+      </w:r>
+      <w:r>
+        <w:rPr>
+          <w:rStyle w:val="OtherTok"/>
+        </w:rPr>
+        <w:t xml:space="preserve">&lt;-</w:t>
+      </w:r>
+      <w:r>
+        <w:rPr>
+          <w:rStyle w:val="NormalTok"/>
+        </w:rPr>
+        <w:t xml:space="preserve"> </w:t>
+      </w:r>
+      <w:r>
+        <w:rPr>
+          <w:rStyle w:val="FunctionTok"/>
+        </w:rPr>
+        <w:t xml:space="preserve">diff</w:t>
+      </w:r>
+      <w:r>
+        <w:rPr>
+          <w:rStyle w:val="NormalTok"/>
+        </w:rPr>
+        <w:t xml:space="preserve">(Bond_interp)</w:t>
+      </w:r>
+      <w:r>
+        <w:br/>
+      </w:r>
+      <w:r>
+        <w:rPr>
+          <w:rStyle w:val="DocumentationTok"/>
+        </w:rPr>
+        <w:t xml:space="preserve">##EFA</w:t>
+      </w:r>
+      <w:r>
+        <w:br/>
+      </w:r>
+      <w:r>
+        <w:rPr>
+          <w:rStyle w:val="FunctionTok"/>
+        </w:rPr>
+        <w:t xml:space="preserve">par</w:t>
+      </w:r>
+      <w:r>
+        <w:rPr>
+          <w:rStyle w:val="NormalTok"/>
+        </w:rPr>
+        <w:t xml:space="preserve">(</w:t>
+      </w:r>
+      <w:r>
+        <w:rPr>
+          <w:rStyle w:val="AttributeTok"/>
+        </w:rPr>
+        <w:t xml:space="preserve">mfrow=</w:t>
+      </w:r>
+      <w:r>
+        <w:rPr>
+          <w:rStyle w:val="FunctionTok"/>
+        </w:rPr>
+        <w:t xml:space="preserve">c</w:t>
+      </w:r>
+      <w:r>
+        <w:rPr>
+          <w:rStyle w:val="NormalTok"/>
+        </w:rPr>
+        <w:t xml:space="preserve">(</w:t>
+      </w:r>
+      <w:r>
+        <w:rPr>
+          <w:rStyle w:val="DecValTok"/>
+        </w:rPr>
+        <w:t xml:space="preserve">2</w:t>
+      </w:r>
+      <w:r>
+        <w:rPr>
+          <w:rStyle w:val="NormalTok"/>
+        </w:rPr>
+        <w:t xml:space="preserve">,</w:t>
+      </w:r>
+      <w:r>
+        <w:rPr>
+          <w:rStyle w:val="DecValTok"/>
+        </w:rPr>
+        <w:t xml:space="preserve">2</w:t>
+      </w:r>
+      <w:r>
+        <w:rPr>
+          <w:rStyle w:val="NormalTok"/>
+        </w:rPr>
+        <w:t xml:space="preserve">))</w:t>
+      </w:r>
+      <w:r>
+        <w:br/>
+      </w:r>
+      <w:r>
+        <w:rPr>
+          <w:rStyle w:val="FunctionTok"/>
+        </w:rPr>
+        <w:t xml:space="preserve">acf</w:t>
+      </w:r>
+      <w:r>
+        <w:rPr>
+          <w:rStyle w:val="NormalTok"/>
+        </w:rPr>
+        <w:t xml:space="preserve">(Bond_diff, </w:t>
+      </w:r>
+      <w:r>
+        <w:rPr>
+          <w:rStyle w:val="AttributeTok"/>
+        </w:rPr>
+        <w:t xml:space="preserve">lag.max=</w:t>
+      </w:r>
+      <w:r>
+        <w:rPr>
+          <w:rStyle w:val="DecValTok"/>
+        </w:rPr>
+        <w:t xml:space="preserve">50</w:t>
+      </w:r>
+      <w:r>
+        <w:rPr>
+          <w:rStyle w:val="NormalTok"/>
+        </w:rPr>
+        <w:t xml:space="preserve">)</w:t>
+      </w:r>
+      <w:r>
+        <w:br/>
+      </w:r>
+      <w:r>
+        <w:rPr>
+          <w:rStyle w:val="FunctionTok"/>
+        </w:rPr>
+        <w:t xml:space="preserve">pacf</w:t>
+      </w:r>
+      <w:r>
+        <w:rPr>
+          <w:rStyle w:val="NormalTok"/>
+        </w:rPr>
+        <w:t xml:space="preserve">(Bond_diff, </w:t>
+      </w:r>
+      <w:r>
+        <w:rPr>
+          <w:rStyle w:val="AttributeTok"/>
+        </w:rPr>
+        <w:t xml:space="preserve">lag.max=</w:t>
+      </w:r>
+      <w:r>
+        <w:rPr>
+          <w:rStyle w:val="DecValTok"/>
+        </w:rPr>
+        <w:t xml:space="preserve">50</w:t>
+      </w:r>
+      <w:r>
+        <w:rPr>
+          <w:rStyle w:val="NormalTok"/>
+        </w:rPr>
+        <w:t xml:space="preserve">)</w:t>
+      </w:r>
+      <w:r>
+        <w:br/>
+      </w:r>
+      <w:r>
+        <w:rPr>
+          <w:rStyle w:val="FunctionTok"/>
+        </w:rPr>
+        <w:t xml:space="preserve">acf</w:t>
+      </w:r>
+      <w:r>
+        <w:rPr>
+          <w:rStyle w:val="NormalTok"/>
+        </w:rPr>
+        <w:t xml:space="preserve">(Bond_diff, </w:t>
+      </w:r>
+      <w:r>
+        <w:rPr>
+          <w:rStyle w:val="AttributeTok"/>
+        </w:rPr>
+        <w:t xml:space="preserve">lag.max=</w:t>
+      </w:r>
+      <w:r>
+        <w:rPr>
+          <w:rStyle w:val="DecValTok"/>
+        </w:rPr>
+        <w:t xml:space="preserve">100</w:t>
+      </w:r>
+      <w:r>
+        <w:rPr>
+          <w:rStyle w:val="NormalTok"/>
+        </w:rPr>
+        <w:t xml:space="preserve">)</w:t>
+      </w:r>
+      <w:r>
+        <w:br/>
+      </w:r>
+      <w:r>
+        <w:rPr>
+          <w:rStyle w:val="FunctionTok"/>
+        </w:rPr>
+        <w:t xml:space="preserve">pacf</w:t>
+      </w:r>
+      <w:r>
+        <w:rPr>
+          <w:rStyle w:val="NormalTok"/>
+        </w:rPr>
+        <w:t xml:space="preserve">(Bond_diff, </w:t>
+      </w:r>
+      <w:r>
+        <w:rPr>
+          <w:rStyle w:val="AttributeTok"/>
+        </w:rPr>
+        <w:t xml:space="preserve">lag.max=</w:t>
+      </w:r>
+      <w:r>
+        <w:rPr>
+          <w:rStyle w:val="DecValTok"/>
+        </w:rPr>
+        <w:t xml:space="preserve">100</w:t>
+      </w:r>
+      <w:r>
+        <w:rPr>
+          <w:rStyle w:val="NormalTok"/>
+        </w:rPr>
+        <w:t xml:space="preserve">)</w:t>
+      </w:r>
+    </w:p>
+    <w:p>
+      <w:pPr>
+        <w:pStyle w:val="FirstParagraph"/>
+      </w:pPr>
+      <w:r>
+        <w:drawing>
+          <wp:inline>
+            <wp:extent cx="5334000" cy="4267200"/>
+            <wp:effectExtent b="0" l="0" r="0" t="0"/>
+            <wp:docPr descr="" title="" id="72" name="Picture"/>
+            <a:graphic>
+              <a:graphicData uri="http://schemas.openxmlformats.org/drawingml/2006/picture">
+                <pic:pic>
+                  <pic:nvPicPr>
+                    <pic:cNvPr descr="單變量黃金價格時間數列分析_files/figure-docx/autocorrelation%20detection-1.png" id="73" name="Picture"/>
+                    <pic:cNvPicPr>
+                      <a:picLocks noChangeArrowheads="1" noChangeAspect="1"/>
+                    </pic:cNvPicPr>
+                  </pic:nvPicPr>
+                  <pic:blipFill>
+                    <a:blip r:embed="rId71"/>
+                    <a:stretch>
+                      <a:fillRect/>
+                    </a:stretch>
+                  </pic:blipFill>
+                  <pic:spPr bwMode="auto">
+                    <a:xfrm>
+                      <a:off x="0" y="0"/>
+                      <a:ext cx="5334000" cy="4267200"/>
+                    </a:xfrm>
+                    <a:prstGeom prst="rect">
+                      <a:avLst/>
+                    </a:prstGeom>
+                    <a:noFill/>
+                    <a:ln w="9525">
+                      <a:noFill/>
+                      <a:headEnd/>
+                      <a:tailEnd/>
+                    </a:ln>
+                  </pic:spPr>
+                </pic:pic>
+              </a:graphicData>
+            </a:graphic>
+          </wp:inline>
+        </w:drawing>
+      </w:r>
+    </w:p>
+    <w:p>
+      <w:pPr>
+        <w:pStyle w:val="SourceCode"/>
+      </w:pPr>
+      <w:r>
+        <w:rPr>
+          <w:rStyle w:val="FunctionTok"/>
+        </w:rPr>
+        <w:t xml:space="preserve">par</w:t>
+      </w:r>
+      <w:r>
+        <w:rPr>
+          <w:rStyle w:val="NormalTok"/>
+        </w:rPr>
+        <w:t xml:space="preserve">(</w:t>
+      </w:r>
+      <w:r>
+        <w:rPr>
+          <w:rStyle w:val="AttributeTok"/>
+        </w:rPr>
+        <w:t xml:space="preserve">mfrow=</w:t>
+      </w:r>
+      <w:r>
+        <w:rPr>
+          <w:rStyle w:val="FunctionTok"/>
+        </w:rPr>
+        <w:t xml:space="preserve">c</w:t>
+      </w:r>
+      <w:r>
+        <w:rPr>
+          <w:rStyle w:val="NormalTok"/>
+        </w:rPr>
+        <w:t xml:space="preserve">(</w:t>
+      </w:r>
+      <w:r>
+        <w:rPr>
+          <w:rStyle w:val="DecValTok"/>
+        </w:rPr>
+        <w:t xml:space="preserve">1</w:t>
+      </w:r>
+      <w:r>
+        <w:rPr>
+          <w:rStyle w:val="NormalTok"/>
+        </w:rPr>
+        <w:t xml:space="preserve">,</w:t>
+      </w:r>
+      <w:r>
+        <w:rPr>
+          <w:rStyle w:val="DecValTok"/>
+        </w:rPr>
+        <w:t xml:space="preserve">1</w:t>
+      </w:r>
+      <w:r>
+        <w:rPr>
+          <w:rStyle w:val="NormalTok"/>
+        </w:rPr>
+        <w:t xml:space="preserve">))</w:t>
+      </w:r>
+    </w:p>
+    <w:p>
+      <w:pPr>
+        <w:pStyle w:val="FirstParagraph"/>
+      </w:pPr>
+      <w:r>
+        <w:t xml:space="preserve">ARMA(1,1) model is good for the differenced Bond Price, or ARIMA(1,1,1) model for the non-differenced Bond Price Data.</w:t>
+      </w:r>
+    </w:p>
+    <w:p>
+      <w:pPr>
+        <w:pStyle w:val="SourceCode"/>
+      </w:pPr>
+      <w:r>
+        <w:rPr>
+          <w:rStyle w:val="NormalTok"/>
+        </w:rPr>
+        <w:t xml:space="preserve">model0</w:t>
+      </w:r>
+      <w:r>
+        <w:rPr>
+          <w:rStyle w:val="OtherTok"/>
+        </w:rPr>
+        <w:t xml:space="preserve">&lt;-</w:t>
+      </w:r>
+      <w:r>
+        <w:rPr>
+          <w:rStyle w:val="NormalTok"/>
+        </w:rPr>
+        <w:t xml:space="preserve"> </w:t>
+      </w:r>
+      <w:r>
+        <w:rPr>
+          <w:rStyle w:val="FunctionTok"/>
+        </w:rPr>
+        <w:t xml:space="preserve">auto.arima</w:t>
+      </w:r>
+      <w:r>
+        <w:rPr>
+          <w:rStyle w:val="NormalTok"/>
+        </w:rPr>
+        <w:t xml:space="preserve">(Bond_diff)</w:t>
+      </w:r>
+      <w:r>
+        <w:br/>
+      </w:r>
+      <w:r>
+        <w:rPr>
+          <w:rStyle w:val="NormalTok"/>
+        </w:rPr>
+        <w:t xml:space="preserve">model0</w:t>
+      </w:r>
+    </w:p>
+    <w:p>
+      <w:pPr>
+        <w:pStyle w:val="SourceCode"/>
+      </w:pPr>
+      <w:r>
+        <w:rPr>
+          <w:rStyle w:val="VerbatimChar"/>
+        </w:rPr>
+        <w:t xml:space="preserve">## Series: Bond_diff </w:t>
+      </w:r>
+      <w:r>
+        <w:br/>
+      </w:r>
+      <w:r>
+        <w:rPr>
+          <w:rStyle w:val="VerbatimChar"/>
+        </w:rPr>
+        <w:t xml:space="preserve">## ARIMA(0,0,0) with zero mean </w:t>
+      </w:r>
+      <w:r>
+        <w:br/>
+      </w:r>
+      <w:r>
+        <w:rPr>
+          <w:rStyle w:val="VerbatimChar"/>
+        </w:rPr>
+        <w:t xml:space="preserve">## </w:t>
+      </w:r>
+      <w:r>
+        <w:br/>
+      </w:r>
+      <w:r>
+        <w:rPr>
+          <w:rStyle w:val="VerbatimChar"/>
+        </w:rPr>
+        <w:t xml:space="preserve">## sigma^2 = 0.002727:  log likelihood = 6145.44</w:t>
+      </w:r>
+      <w:r>
+        <w:br/>
+      </w:r>
+      <w:r>
+        <w:rPr>
+          <w:rStyle w:val="VerbatimChar"/>
+        </w:rPr>
+        <w:t xml:space="preserve">## AIC=-12288.88   AICc=-12288.88   BIC=-12282.58</w:t>
+      </w:r>
+    </w:p>
+    <w:p>
+      <w:pPr>
+        <w:pStyle w:val="SourceCode"/>
+      </w:pPr>
+      <w:r>
+        <w:rPr>
+          <w:rStyle w:val="NormalTok"/>
+        </w:rPr>
+        <w:t xml:space="preserve">model1 </w:t>
+      </w:r>
+      <w:r>
+        <w:rPr>
+          <w:rStyle w:val="OtherTok"/>
+        </w:rPr>
+        <w:t xml:space="preserve">&lt;-</w:t>
+      </w:r>
+      <w:r>
+        <w:rPr>
+          <w:rStyle w:val="NormalTok"/>
+        </w:rPr>
+        <w:t xml:space="preserve"> </w:t>
+      </w:r>
+      <w:r>
+        <w:rPr>
+          <w:rStyle w:val="FunctionTok"/>
+        </w:rPr>
+        <w:t xml:space="preserve">arima</w:t>
+      </w:r>
+      <w:r>
+        <w:rPr>
+          <w:rStyle w:val="NormalTok"/>
+        </w:rPr>
+        <w:t xml:space="preserve">(Bond_diff, </w:t>
+      </w:r>
+      <w:r>
+        <w:rPr>
+          <w:rStyle w:val="AttributeTok"/>
+        </w:rPr>
+        <w:t xml:space="preserve">order=</w:t>
+      </w:r>
+      <w:r>
+        <w:rPr>
+          <w:rStyle w:val="FunctionTok"/>
+        </w:rPr>
+        <w:t xml:space="preserve">c</w:t>
+      </w:r>
+      <w:r>
+        <w:rPr>
+          <w:rStyle w:val="NormalTok"/>
+        </w:rPr>
+        <w:t xml:space="preserve">(</w:t>
+      </w:r>
+      <w:r>
+        <w:rPr>
+          <w:rStyle w:val="DecValTok"/>
+        </w:rPr>
+        <w:t xml:space="preserve">1</w:t>
+      </w:r>
+      <w:r>
+        <w:rPr>
+          <w:rStyle w:val="NormalTok"/>
+        </w:rPr>
+        <w:t xml:space="preserve">,</w:t>
+      </w:r>
+      <w:r>
+        <w:rPr>
+          <w:rStyle w:val="DecValTok"/>
+        </w:rPr>
+        <w:t xml:space="preserve">0</w:t>
+      </w:r>
+      <w:r>
+        <w:rPr>
+          <w:rStyle w:val="NormalTok"/>
+        </w:rPr>
+        <w:t xml:space="preserve">,</w:t>
+      </w:r>
+      <w:r>
+        <w:rPr>
+          <w:rStyle w:val="DecValTok"/>
+        </w:rPr>
+        <w:t xml:space="preserve">1</w:t>
+      </w:r>
+      <w:r>
+        <w:rPr>
+          <w:rStyle w:val="NormalTok"/>
+        </w:rPr>
+        <w:t xml:space="preserve">))</w:t>
+      </w:r>
+      <w:r>
+        <w:br/>
+      </w:r>
+      <w:r>
+        <w:rPr>
+          <w:rStyle w:val="NormalTok"/>
+        </w:rPr>
+        <w:t xml:space="preserve">model1</w:t>
+      </w:r>
+    </w:p>
+    <w:p>
+      <w:pPr>
+        <w:pStyle w:val="SourceCode"/>
+      </w:pPr>
+      <w:r>
+        <w:rPr>
+          <w:rStyle w:val="VerbatimChar"/>
+        </w:rPr>
+        <w:t xml:space="preserve">## </w:t>
+      </w:r>
+      <w:r>
+        <w:br/>
+      </w:r>
+      <w:r>
+        <w:rPr>
+          <w:rStyle w:val="VerbatimChar"/>
+        </w:rPr>
+        <w:t xml:space="preserve">## Call:</w:t>
+      </w:r>
+      <w:r>
+        <w:br/>
+      </w:r>
+      <w:r>
+        <w:rPr>
+          <w:rStyle w:val="VerbatimChar"/>
+        </w:rPr>
+        <w:t xml:space="preserve">## arima(x = Bond_diff, order = c(1, 0, 1))</w:t>
+      </w:r>
+      <w:r>
+        <w:br/>
+      </w:r>
+      <w:r>
+        <w:rPr>
+          <w:rStyle w:val="VerbatimChar"/>
+        </w:rPr>
+        <w:t xml:space="preserve">## </w:t>
+      </w:r>
+      <w:r>
+        <w:br/>
+      </w:r>
+      <w:r>
+        <w:rPr>
+          <w:rStyle w:val="VerbatimChar"/>
+        </w:rPr>
+        <w:t xml:space="preserve">## Coefficients:</w:t>
+      </w:r>
+      <w:r>
+        <w:br/>
+      </w:r>
+      <w:r>
+        <w:rPr>
+          <w:rStyle w:val="VerbatimChar"/>
+        </w:rPr>
+        <w:t xml:space="preserve">##           ar1     ma1  intercept</w:t>
+      </w:r>
+      <w:r>
+        <w:br/>
+      </w:r>
+      <w:r>
+        <w:rPr>
+          <w:rStyle w:val="VerbatimChar"/>
+        </w:rPr>
+        <w:t xml:space="preserve">##       -0.4194  0.4351      2e-04</w:t>
+      </w:r>
+      <w:r>
+        <w:br/>
+      </w:r>
+      <w:r>
+        <w:rPr>
+          <w:rStyle w:val="VerbatimChar"/>
+        </w:rPr>
+        <w:t xml:space="preserve">## s.e.   0.3995  0.4005      8e-04</w:t>
+      </w:r>
+      <w:r>
+        <w:br/>
+      </w:r>
+      <w:r>
+        <w:rPr>
+          <w:rStyle w:val="VerbatimChar"/>
+        </w:rPr>
+        <w:t xml:space="preserve">## </w:t>
+      </w:r>
+      <w:r>
+        <w:br/>
+      </w:r>
+      <w:r>
+        <w:rPr>
+          <w:rStyle w:val="VerbatimChar"/>
+        </w:rPr>
+        <w:t xml:space="preserve">## sigma^2 estimated as 0.002726:  log likelihood = 6146.06,  aic = -12284.13</w:t>
+      </w:r>
+    </w:p>
+    <w:p>
+      <w:pPr>
+        <w:pStyle w:val="SourceCode"/>
+      </w:pPr>
+      <w:r>
+        <w:rPr>
+          <w:rStyle w:val="FunctionTok"/>
+        </w:rPr>
+        <w:t xml:space="preserve">summary</w:t>
+      </w:r>
+      <w:r>
+        <w:rPr>
+          <w:rStyle w:val="NormalTok"/>
+        </w:rPr>
+        <w:t xml:space="preserve">(model1)</w:t>
+      </w:r>
+    </w:p>
+    <w:p>
+      <w:pPr>
+        <w:pStyle w:val="SourceCode"/>
+      </w:pPr>
+      <w:r>
+        <w:rPr>
+          <w:rStyle w:val="VerbatimChar"/>
+        </w:rPr>
+        <w:t xml:space="preserve">## </w:t>
+      </w:r>
+      <w:r>
+        <w:br/>
+      </w:r>
+      <w:r>
+        <w:rPr>
+          <w:rStyle w:val="VerbatimChar"/>
+        </w:rPr>
+        <w:t xml:space="preserve">## Call:</w:t>
+      </w:r>
+      <w:r>
+        <w:br/>
+      </w:r>
+      <w:r>
+        <w:rPr>
+          <w:rStyle w:val="VerbatimChar"/>
+        </w:rPr>
+        <w:t xml:space="preserve">## arima(x = Bond_diff, order = c(1, 0, 1))</w:t>
+      </w:r>
+      <w:r>
+        <w:br/>
+      </w:r>
+      <w:r>
+        <w:rPr>
+          <w:rStyle w:val="VerbatimChar"/>
+        </w:rPr>
+        <w:t xml:space="preserve">## </w:t>
+      </w:r>
+      <w:r>
+        <w:br/>
+      </w:r>
+      <w:r>
+        <w:rPr>
+          <w:rStyle w:val="VerbatimChar"/>
+        </w:rPr>
+        <w:t xml:space="preserve">## Coefficients:</w:t>
+      </w:r>
+      <w:r>
+        <w:br/>
+      </w:r>
+      <w:r>
+        <w:rPr>
+          <w:rStyle w:val="VerbatimChar"/>
+        </w:rPr>
+        <w:t xml:space="preserve">##           ar1     ma1  intercept</w:t>
+      </w:r>
+      <w:r>
+        <w:br/>
+      </w:r>
+      <w:r>
+        <w:rPr>
+          <w:rStyle w:val="VerbatimChar"/>
+        </w:rPr>
+        <w:t xml:space="preserve">##       -0.4194  0.4351      2e-04</w:t>
+      </w:r>
+      <w:r>
+        <w:br/>
+      </w:r>
+      <w:r>
+        <w:rPr>
+          <w:rStyle w:val="VerbatimChar"/>
+        </w:rPr>
+        <w:t xml:space="preserve">## s.e.   0.3995  0.4005      8e-04</w:t>
+      </w:r>
+      <w:r>
+        <w:br/>
+      </w:r>
+      <w:r>
+        <w:rPr>
+          <w:rStyle w:val="VerbatimChar"/>
+        </w:rPr>
+        <w:t xml:space="preserve">## </w:t>
+      </w:r>
+      <w:r>
+        <w:br/>
+      </w:r>
+      <w:r>
+        <w:rPr>
+          <w:rStyle w:val="VerbatimChar"/>
+        </w:rPr>
+        <w:t xml:space="preserve">## sigma^2 estimated as 0.002726:  log likelihood = 6146.06,  aic = -12284.13</w:t>
+      </w:r>
+      <w:r>
+        <w:br/>
+      </w:r>
+      <w:r>
+        <w:rPr>
+          <w:rStyle w:val="VerbatimChar"/>
+        </w:rPr>
+        <w:t xml:space="preserve">## </w:t>
+      </w:r>
+      <w:r>
+        <w:br/>
+      </w:r>
+      <w:r>
+        <w:rPr>
+          <w:rStyle w:val="VerbatimChar"/>
+        </w:rPr>
+        <w:t xml:space="preserve">## Training set error measures:</w:t>
+      </w:r>
+      <w:r>
+        <w:br/>
+      </w:r>
+      <w:r>
+        <w:rPr>
+          <w:rStyle w:val="VerbatimChar"/>
+        </w:rPr>
+        <w:t xml:space="preserve">##                         ME      RMSE        MAE MPE MAPE      MASE        ACF1</w:t>
+      </w:r>
+      <w:r>
+        <w:br/>
+      </w:r>
+      <w:r>
+        <w:rPr>
+          <w:rStyle w:val="VerbatimChar"/>
+        </w:rPr>
+        <w:t xml:space="preserve">## Training set -8.141533e-06 0.0522149 0.03945228 NaN  Inf 0.7235024 -0.01043022</w:t>
+      </w:r>
+    </w:p>
+    <w:p>
+      <w:pPr>
+        <w:pStyle w:val="FirstParagraph"/>
+      </w:pPr>
+      <w:r>
+        <w:t xml:space="preserve">—Section 3 the Vector Autoregressive model</w:t>
       </w:r>
     </w:p>
     <w:sectPr/>

--- a/分析報告/單變量黃金價格時間數列分析.docx
+++ b/分析報告/單變量黃金價格時間數列分析.docx
@@ -23,7 +23,7 @@
         <w:pStyle w:val="Date"/>
       </w:pPr>
       <w:r>
-        <w:t xml:space="preserve">2025-06-03</w:t>
+        <w:t xml:space="preserve">2025-06-10</w:t>
       </w:r>
     </w:p>
     <w:p>
@@ -1670,7 +1670,13 @@
         <w:t xml:space="preserve"> </w:t>
       </w:r>
       <w:r>
-        <w:t xml:space="preserve">除了部分時間存在劇烈跳動的價格變化以外，長期趨勢也存在單調遞增與增加速度加快的趨勢。從此觀點出發，合理懷疑此資料序列存在單根。近一步使用Augmented Dickey-Fuller檢定（以下簡稱ADF檢定），可以發現不管有無趨勢(Trend)或飄移（Drift）的加入，以及滯後期為0-9期之間，強烈的證據都指向單根存在於此序列資料中。為了符合對於穩定態（Stationary）資料的統計假設，以下使用常見的資料處理方法：取對數及差分進行探討。</w:t>
+        <w:t xml:space="preserve">除了部分時間存在劇烈跳動的價格變化以外，長期趨勢也存在單調遞增與增加速度加快的趨勢。從此觀點出發，合理懷疑此資料序列存在單根。近一步使用Augmented</w:t>
+      </w:r>
+      <w:r>
+        <w:t xml:space="preserve"> </w:t>
+      </w:r>
+      <w:r>
+        <w:t xml:space="preserve">Dickey-Fuller檢定（以下簡稱ADF檢定），可以發現不管有無趨勢(Trend)或飄移（Drift）的加入，以及滯後期為0-9期之間，強烈的證據都指向單根存在於此序列資料中。為了符合對於穩定態（Stationary）資料的統計假設，以下使用常見的資料處理方法：取對數及差分進行探討。</w:t>
       </w:r>
     </w:p>
     <w:p>
@@ -6094,7 +6100,31 @@
         <w:pStyle w:val="FirstParagraph"/>
       </w:pPr>
       <w:r>
-        <w:t xml:space="preserve">根據 Gauss-Markov 定理，線性模型若要具備最佳線性無偏估計量（BLUE）的性質，必須滿足數項假設，包括：誤差項彼此獨立、具同質變異（homoscedasticity），且通常進一步假設服從常態分布（normality），以利後續推論。在進行模型殘差分析時，本文依序透過殘差分布圖與常態分布的分位數圖（Q-Q plot），以及 Anderson-Darling 檢定（A-D 檢定） 來檢驗殘差的常態性；使用 Permutation Test 以非參數方式比較前後期殘差分布是否一致；最後再以 Box-Ljung Test 檢驗殘差的自我相關性。</w:t>
+        <w:t xml:space="preserve">根據 Gauss-Markov</w:t>
+      </w:r>
+      <w:r>
+        <w:t xml:space="preserve"> </w:t>
+      </w:r>
+      <w:r>
+        <w:t xml:space="preserve">定理，線性模型若要具備最佳線性無偏估計量（BLUE）的性質，必須滿足數項假設，包括：誤差項彼此獨立、具同質變異（homoscedasticity），且通常進一步假設服從常態分布（normality），以利後續推論。在進行模型殘差分析時，本文依序透過殘差分布圖與常態分布的分位數圖（Q-Q</w:t>
+      </w:r>
+      <w:r>
+        <w:t xml:space="preserve"> </w:t>
+      </w:r>
+      <w:r>
+        <w:t xml:space="preserve">plot），以及 Anderson-Darling 檢定（A-D 檢定） 來檢驗殘差的常態性；使用</w:t>
+      </w:r>
+      <w:r>
+        <w:t xml:space="preserve"> </w:t>
+      </w:r>
+      <w:r>
+        <w:t xml:space="preserve">Permutation Test 以非參數方式比較前後期殘差分布是否一致；最後再以</w:t>
+      </w:r>
+      <w:r>
+        <w:t xml:space="preserve"> </w:t>
+      </w:r>
+      <w:r>
+        <w:t xml:space="preserve">Box-Ljung Test 檢驗殘差的自我相關性。</w:t>
       </w:r>
     </w:p>
     <w:p>
@@ -6102,7 +6132,25 @@
         <w:pStyle w:val="BodyText"/>
       </w:pPr>
       <w:r>
-        <w:t xml:space="preserve">從殘差分析圖中可觀察到明顯的厚尾現象（heavy tail），顯示殘差偏離常態分布；同時，A-D 檢定的 p 值小於 0.01，也顯示有統計顯著的證據拒絕常態假設。此外，Box-Ljung Test 的 p 值為 0.3448，遠高於 0.05 的信心水準，表示殘差並無明顯的自相關性。</w:t>
+        <w:t xml:space="preserve">從殘差分析圖中可觀察到明顯的厚尾現象（heavy</w:t>
+      </w:r>
+      <w:r>
+        <w:t xml:space="preserve"> </w:t>
+      </w:r>
+      <w:r>
+        <w:t xml:space="preserve">tail），顯示殘差偏離常態分布；同時，A-D 檢定的 p 值小於</w:t>
+      </w:r>
+      <w:r>
+        <w:t xml:space="preserve"> </w:t>
+      </w:r>
+      <w:r>
+        <w:t xml:space="preserve">0.01，也顯示有統計顯著的證據拒絕常態假設。此外，Box-Ljung Test 的 p 值為</w:t>
+      </w:r>
+      <w:r>
+        <w:t xml:space="preserve"> </w:t>
+      </w:r>
+      <w:r>
+        <w:t xml:space="preserve">0.3448，遠高於 0.05 的信心水準，表示殘差並無明顯的自相關性。</w:t>
       </w:r>
     </w:p>
     <w:p>
@@ -6110,7 +6158,25 @@
         <w:pStyle w:val="BodyText"/>
       </w:pPr>
       <w:r>
-        <w:t xml:space="preserve">基於上述殘差不符合常態分布的結果，傳統的 F 檢定將可能導致誤導性的推論，因其對常態性具高度敏感性。因此，為避免違反 F 檢定前提所帶來的偏誤，本文改以置換檢定（Permutation Test）來比較不同時間段的殘差變異，作為檢驗異質變異的替代方案。置換檢定不依賴資料的分布型態，能在較少前提下提供可靠的推論結果，特別適合應用於殘差存在偏態或厚尾的情境下。</w:t>
+        <w:t xml:space="preserve">基於上述殘差不符合常態分布的結果，傳統的 F</w:t>
+      </w:r>
+      <w:r>
+        <w:t xml:space="preserve"> </w:t>
+      </w:r>
+      <w:r>
+        <w:t xml:space="preserve">檢定將可能導致誤導性的推論，因其對常態性具高度敏感性。因此，為避免違反 F</w:t>
+      </w:r>
+      <w:r>
+        <w:t xml:space="preserve"> </w:t>
+      </w:r>
+      <w:r>
+        <w:t xml:space="preserve">檢定前提所帶來的偏誤，本文改以置換檢定（Permutation</w:t>
+      </w:r>
+      <w:r>
+        <w:t xml:space="preserve"> </w:t>
+      </w:r>
+      <w:r>
+        <w:t xml:space="preserve">Test）來比較不同時間段的殘差變異，作為檢驗異質變異的替代方案。置換檢定不依賴資料的分布型態，能在較少前提下提供可靠的推論結果，特別適合應用於殘差存在偏態或厚尾的情境下。</w:t>
       </w:r>
     </w:p>
     <w:p>
@@ -6869,7 +6935,37 @@
         <w:pStyle w:val="FirstParagraph"/>
       </w:pPr>
       <w:r>
-        <w:t xml:space="preserve">基於模型殘差是否服從常態分布的疑慮，為進一步檢驗殘差變異是否隨時間改變，亦即是否存在異質變異（Heteroskedasticity）的情形，本研究採用置換檢定（Permutation Test）進行分析。置換檢定是一種非參數統計方法，適用於在不依賴特定分布假設（如常態性或等變異性）下，檢驗兩組資料在某統計量上的差異是否顯著。其核心概念在於：當虛無假設成立時，觀察值間具有可交換性（exchangeability），因此可透過隨機重排資料順序以建立統計量的虛無分布（null distribution），並比較實際觀察值的位置以計算 p 值，進而檢驗前後期殘差是否來自相同變異結構。本次分析中，最終所得的 permutation test p-value 為小於0.01，顯示殘差變異在時間上存在顯著差異，支持異質變異的存在。</w:t>
+        <w:t xml:space="preserve">基於模型殘差是否服從常態分布的疑慮，為進一步檢驗殘差變異是否隨時間改變，亦即是否存在異質變異（Heteroskedasticity）的情形，本研究採用置換檢定（Permutation</w:t>
+      </w:r>
+      <w:r>
+        <w:t xml:space="preserve"> </w:t>
+      </w:r>
+      <w:r>
+        <w:t xml:space="preserve">Test）進行分析。置換檢定是一種非參數統計方法，適用於在不依賴特定分布假設（如常態性或等變異性）下，檢驗兩組資料在某統計量上的差異是否顯著。其核心概念在於：當虛無假設成立時，觀察值間具有可交換性（exchangeability），因此可透過隨機重排資料順序以建立統計量的虛無分布（null</w:t>
+      </w:r>
+      <w:r>
+        <w:t xml:space="preserve"> </w:t>
+      </w:r>
+      <w:r>
+        <w:t xml:space="preserve">distribution），並比較實際觀察值的位置以計算 p</w:t>
+      </w:r>
+      <w:r>
+        <w:t xml:space="preserve"> </w:t>
+      </w:r>
+      <w:r>
+        <w:t xml:space="preserve">值，進而檢驗前後期殘差是否來自相同變異結構。本次分析中，最終所得的</w:t>
+      </w:r>
+      <w:r>
+        <w:t xml:space="preserve"> </w:t>
+      </w:r>
+      <w:r>
+        <w:t xml:space="preserve">permutation test p-value</w:t>
+      </w:r>
+      <w:r>
+        <w:t xml:space="preserve"> </w:t>
+      </w:r>
+      <w:r>
+        <w:t xml:space="preserve">為小於0.01，顯示殘差變異在時間上存在顯著差異，支持異質變異的存在。</w:t>
       </w:r>
     </w:p>
     <w:p>
@@ -6877,7 +6973,25 @@
         <w:pStyle w:val="BodyText"/>
       </w:pPr>
       <w:r>
-        <w:t xml:space="preserve">總結本段可以得知，ARIMA模型對於黃金日價格估計上儘管符合多項OLS假設，然而異質變異問題存在估計問題中，不僅導致最小平方法估計（OLS）不為不偏估計量(Unbiased Estimator)，且無法根據Gauss-Markov定理計算出最佳線性不偏估計式(Best Linear Unbiased Estimater)。為解決此問題，以下嘗試使用AutoRegressive Conditional Heteroskedasticity Model(以下簡稱ARCH 模型)進行分析。</w:t>
+        <w:t xml:space="preserve">總結本段可以得知，ARIMA模型對於黃金日價格估計上儘管符合多項OLS假設，然而異質變異問題存在估計問題中，不僅導致最小平方法估計（OLS）不為不偏估計量(Unbiased</w:t>
+      </w:r>
+      <w:r>
+        <w:t xml:space="preserve"> </w:t>
+      </w:r>
+      <w:r>
+        <w:t xml:space="preserve">Estimator)，且無法根據Gauss-Markov定理計算出最佳線性不偏估計式(Best</w:t>
+      </w:r>
+      <w:r>
+        <w:t xml:space="preserve"> </w:t>
+      </w:r>
+      <w:r>
+        <w:t xml:space="preserve">Linear Unbiased Estimater)。為解決此問題，以下嘗試使用AutoRegressive</w:t>
+      </w:r>
+      <w:r>
+        <w:t xml:space="preserve"> </w:t>
+      </w:r>
+      <w:r>
+        <w:t xml:space="preserve">Conditional Heteroskedasticity Model(以下簡稱ARCH 模型)進行分析。</w:t>
       </w:r>
     </w:p>
     <w:p>
@@ -7402,7 +7516,13 @@
         <w:pStyle w:val="FirstParagraph"/>
       </w:pPr>
       <w:r>
-        <w:t xml:space="preserve">Recalled the result of the Ljung-Box test for the residuals which has sufficient evidence showing the series is autocorrelated.</w:t>
+        <w:t xml:space="preserve">Recalled the result of the Ljung-Box test for the residuals which has</w:t>
+      </w:r>
+      <w:r>
+        <w:t xml:space="preserve"> </w:t>
+      </w:r>
+      <w:r>
+        <w:t xml:space="preserve">sufficient evidence showing the series is autocorrelated.</w:t>
       </w:r>
     </w:p>
     <w:p>
@@ -7665,11 +7785,55 @@
           </wp:inline>
         </w:drawing>
       </w:r>
-      <w:r>
-        <w:t xml:space="preserve"> </w:t>
-      </w:r>
-      <w:r>
-        <w:t xml:space="preserve">為檢驗殘差中是否存在條件異質變異，本研究進一步對 ARIMA 模型殘差進行 ARCH LM 檢定（Lagrange Multiplier Test for ARCH effects）。從結果圖中可觀察到，無論是 Portmanteau Q test（PQ）或 Lagrange Multiplier test（LM）於各滯後階數下的 p 值皆遠低於 0.05，顯示在顯著水準下拒絕「不存在 ARCH 效應」的虛無假設，亦即殘差中存在顯著的變異聚集現象（volatility clustering）。因此，採用 ARCH 或 GARCH 類模型進行條件變異數建模是有其統計根據的。</w:t>
+    </w:p>
+    <w:p>
+      <w:pPr>
+        <w:pStyle w:val="BodyText"/>
+      </w:pPr>
+      <w:r>
+        <w:t xml:space="preserve">為檢驗殘差中是否存在條件異質變異，本研究進一步對 ARIMA 模型殘差進行 ARCH</w:t>
+      </w:r>
+      <w:r>
+        <w:t xml:space="preserve"> </w:t>
+      </w:r>
+      <w:r>
+        <w:t xml:space="preserve">LM 檢定（Lagrange Multiplier Test for ARCH</w:t>
+      </w:r>
+      <w:r>
+        <w:t xml:space="preserve"> </w:t>
+      </w:r>
+      <w:r>
+        <w:t xml:space="preserve">effects）。從結果圖中可觀察到，無論是 Portmanteau Q test（PQ）或</w:t>
+      </w:r>
+      <w:r>
+        <w:t xml:space="preserve"> </w:t>
+      </w:r>
+      <w:r>
+        <w:t xml:space="preserve">Lagrange Multiplier test（LM）於各滯後階數下的 p 值皆遠低於</w:t>
+      </w:r>
+      <w:r>
+        <w:t xml:space="preserve"> </w:t>
+      </w:r>
+      <w:r>
+        <w:t xml:space="preserve">0.05，顯示在顯著水準下拒絕「不存在 ARCH</w:t>
+      </w:r>
+      <w:r>
+        <w:t xml:space="preserve"> </w:t>
+      </w:r>
+      <w:r>
+        <w:t xml:space="preserve">效應」的虛無假設，亦即殘差中存在顯著的變異聚集現象（volatility</w:t>
+      </w:r>
+      <w:r>
+        <w:t xml:space="preserve"> </w:t>
+      </w:r>
+      <w:r>
+        <w:t xml:space="preserve">clustering）。因此，採用 ARCH 或 GARCH</w:t>
+      </w:r>
+      <w:r>
+        <w:t xml:space="preserve"> </w:t>
+      </w:r>
+      <w:r>
+        <w:t xml:space="preserve">類模型進行條件變異數建模是有其統計根據的。</w:t>
       </w:r>
     </w:p>
     <w:p>
@@ -8250,7 +8414,13 @@
         <w:pStyle w:val="FirstParagraph"/>
       </w:pPr>
       <w:r>
-        <w:t xml:space="preserve">ACF與PACF的圖形是用來決定ARCH模型滯後期數的判斷依據之一，良好的ARCH模型應該具有拖尾（Tails off）的ACF圖形以及截斷的（Cut-Off）的PACF圖形，PACF截斷的期數即為ARCH模型的滯後期數。從圖中可以看到ACF在第0期之後的期數，幾乎都與0沒有顯著差異；然而PACF圖形則有兩種可能：截斷在第一期以及截斷在第7期。歸納上述的圖形分析結論，可以推測殘差可能有兩個潛在模型：ARCH(1)或是ARCH(7)。以下將擬合兩個模型後，透過評估係數及相關模型指標後進行選擇。</w:t>
+        <w:t xml:space="preserve">ACF與PACF的圖形是用來決定ARCH模型滯後期數的判斷依據之一，良好的ARCH模型應該具有拖尾（Tails</w:t>
+      </w:r>
+      <w:r>
+        <w:t xml:space="preserve"> </w:t>
+      </w:r>
+      <w:r>
+        <w:t xml:space="preserve">off）的ACF圖形以及截斷的（Cut-Off）的PACF圖形，PACF截斷的期數即為ARCH模型的滯後期數。從圖中可以看到ACF在第0期之後的期數，幾乎都與0沒有顯著差異；然而PACF圖形則有兩種可能：截斷在第一期以及截斷在第7期。歸納上述的圖形分析結論，可以推測殘差可能有兩個潛在模型：ARCH(1)或是ARCH(7)。以下將擬合兩個模型後，透過評估係數及相關模型指標後進行選擇。</w:t>
       </w:r>
     </w:p>
     <w:p>
@@ -9987,7 +10157,7 @@
         <w:rPr>
           <w:rStyle w:val="VerbatimChar"/>
         </w:rPr>
-        <w:t xml:space="preserve">## Elapsed time : 0.8839941</w:t>
+        <w:t xml:space="preserve">## Elapsed time : 1.048136</w:t>
       </w:r>
     </w:p>
     <w:p>
@@ -11023,7 +11193,7 @@
         <w:rPr>
           <w:rStyle w:val="VerbatimChar"/>
         </w:rPr>
-        <w:t xml:space="preserve">## Elapsed time : 1.61722</w:t>
+        <w:t xml:space="preserve">## Elapsed time : 1.593902</w:t>
       </w:r>
     </w:p>
     <w:p>
@@ -11031,7 +11201,37 @@
         <w:pStyle w:val="FirstParagraph"/>
       </w:pPr>
       <w:r>
-        <w:t xml:space="preserve">為評估不同階數之 ARCH 模型在解釋黃金價格變異性方面的表現，本文分別建構以 ARIMA(1,1,1) 為均值結構的 ARCH(1) 與 ARCH(7) 模型進行比較。從樣本內擬合指標觀察，ARCH(7) 模型的對數似然值（LogLikelihood = 19849.64）高於 ARCH(1) 模型（19318.7），且其 AIC 值（-7.2272）亦優於 ARCH(1) 的 -7.0360，顯示在樣本內擬合層面 ARCH(7) 模型較佳。</w:t>
+        <w:t xml:space="preserve">為評估不同階數之 ARCH 模型在解釋黃金價格變異性方面的表現，本文分別建構以</w:t>
+      </w:r>
+      <w:r>
+        <w:t xml:space="preserve"> </w:t>
+      </w:r>
+      <w:r>
+        <w:t xml:space="preserve">ARIMA(1,1,1) 為均值結構的 ARCH(1) 與 ARCH(7)</w:t>
+      </w:r>
+      <w:r>
+        <w:t xml:space="preserve"> </w:t>
+      </w:r>
+      <w:r>
+        <w:t xml:space="preserve">模型進行比較。從樣本內擬合指標觀察，ARCH(7)</w:t>
+      </w:r>
+      <w:r>
+        <w:t xml:space="preserve"> </w:t>
+      </w:r>
+      <w:r>
+        <w:t xml:space="preserve">模型的對數似然值（LogLikelihood = 19849.64）高於 ARCH(1)</w:t>
+      </w:r>
+      <w:r>
+        <w:t xml:space="preserve"> </w:t>
+      </w:r>
+      <w:r>
+        <w:t xml:space="preserve">模型（19318.7），且其 AIC 值（-7.2272）亦優於 ARCH(1) 的</w:t>
+      </w:r>
+      <w:r>
+        <w:t xml:space="preserve"> </w:t>
+      </w:r>
+      <w:r>
+        <w:t xml:space="preserve">-7.0360，顯示在樣本內擬合層面 ARCH(7) 模型較佳。</w:t>
       </w:r>
     </w:p>
     <w:p>
@@ -11039,7 +11239,55 @@
         <w:pStyle w:val="BodyText"/>
       </w:pPr>
       <w:r>
-        <w:t xml:space="preserve">然而，深入觀察模型診斷結果可發現，ARCH(7) 存在多項統計上的潛在問題。其殘差平方的 Ljung-Box 檢定在高階（Lag 20 與 Lag 34）下出現顯著結果（p &lt; 0.01），顯示仍存在殘差結構未被捕捉；此外，ARCH LM 檢定在 Lag 12 時亦呈現邊界顯著性（p = 0.02883），說明變異數模型可能未完全描述波動性。穩定性分析方面，ARCH(7) 模型的 alpha4 參數對應 Nyblom 統計量為 4.34，遠超過 1% 臨界值（0.75），顯示參數存在嚴重不穩定問題，且多數 alpha 參數在 robust 標準誤下變得不顯著，增加模型解釋上的不確定性。</w:t>
+        <w:t xml:space="preserve">然而，深入觀察模型診斷結果可發現，ARCH(7)</w:t>
+      </w:r>
+      <w:r>
+        <w:t xml:space="preserve"> </w:t>
+      </w:r>
+      <w:r>
+        <w:t xml:space="preserve">存在多項統計上的潛在問題。其殘差平方的 Ljung-Box 檢定在高階（Lag 20 與</w:t>
+      </w:r>
+      <w:r>
+        <w:t xml:space="preserve"> </w:t>
+      </w:r>
+      <w:r>
+        <w:t xml:space="preserve">Lag 34）下出現顯著結果（p &lt;</w:t>
+      </w:r>
+      <w:r>
+        <w:t xml:space="preserve"> </w:t>
+      </w:r>
+      <w:r>
+        <w:t xml:space="preserve">0.01），顯示仍存在殘差結構未被捕捉；此外，ARCH LM 檢定在 Lag 12</w:t>
+      </w:r>
+      <w:r>
+        <w:t xml:space="preserve"> </w:t>
+      </w:r>
+      <w:r>
+        <w:t xml:space="preserve">時亦呈現邊界顯著性（p =</w:t>
+      </w:r>
+      <w:r>
+        <w:t xml:space="preserve"> </w:t>
+      </w:r>
+      <w:r>
+        <w:t xml:space="preserve">0.02883），說明變異數模型可能未完全描述波動性。穩定性分析方面，ARCH(7)</w:t>
+      </w:r>
+      <w:r>
+        <w:t xml:space="preserve"> </w:t>
+      </w:r>
+      <w:r>
+        <w:t xml:space="preserve">模型的 alpha4 參數對應 Nyblom 統計量為 4.34，遠超過 1%</w:t>
+      </w:r>
+      <w:r>
+        <w:t xml:space="preserve"> </w:t>
+      </w:r>
+      <w:r>
+        <w:t xml:space="preserve">臨界值（0.75），顯示參數存在嚴重不穩定問題，且多數 alpha 參數在 robust</w:t>
+      </w:r>
+      <w:r>
+        <w:t xml:space="preserve"> </w:t>
+      </w:r>
+      <w:r>
+        <w:t xml:space="preserve">標準誤下變得不顯著，增加模型解釋上的不確定性。</w:t>
       </w:r>
     </w:p>
     <w:p>
@@ -11047,7 +11295,25 @@
         <w:pStyle w:val="BodyText"/>
       </w:pPr>
       <w:r>
-        <w:t xml:space="preserve">相比之下，ARCH(1) 模型雖然 AIC 略高，但模型結構簡潔，所有參數顯著，殘差與殘差平方均符合白噪音假設，且未觀察到殘留的 ARCH 效應。其 Nyblom 檢定中，唯一顯著不穩定的是 alpha1，但幅度相對 ARCH(7) 為低，整體結構較為穩定。</w:t>
+        <w:t xml:space="preserve">相比之下，ARCH(1) 模型雖然 AIC</w:t>
+      </w:r>
+      <w:r>
+        <w:t xml:space="preserve"> </w:t>
+      </w:r>
+      <w:r>
+        <w:t xml:space="preserve">略高，但模型結構簡潔，所有參數顯著，殘差與殘差平方均符合白噪音假設，且未觀察到殘留的</w:t>
+      </w:r>
+      <w:r>
+        <w:t xml:space="preserve"> </w:t>
+      </w:r>
+      <w:r>
+        <w:t xml:space="preserve">ARCH 效應。其 Nyblom 檢定中，唯一顯著不穩定的是 alpha1，但幅度相對</w:t>
+      </w:r>
+      <w:r>
+        <w:t xml:space="preserve"> </w:t>
+      </w:r>
+      <w:r>
+        <w:t xml:space="preserve">ARCH(7) 為低，整體結構較為穩定。</w:t>
       </w:r>
     </w:p>
     <w:p>
@@ -11055,7 +11321,37 @@
         <w:pStyle w:val="BodyText"/>
       </w:pPr>
       <w:r>
-        <w:t xml:space="preserve">綜上所述，ARCH(7) 雖在擬合表現上佔優，但模型不穩定且解釋力不一致，存在過度擬合風險；而 ARCH(1) 模型則在統計顯著性、殘差結構與穩定性方面表現更為穩健。因此，本文建議採用 ARCH(1) 作為黃金價格變異數建模的主要架構，並可於後續進一步考慮 ARCH(2) 或 ARCH(3) 作為潛在折衷方案。</w:t>
+        <w:t xml:space="preserve">綜上所述，ARCH(7)</w:t>
+      </w:r>
+      <w:r>
+        <w:t xml:space="preserve"> </w:t>
+      </w:r>
+      <w:r>
+        <w:t xml:space="preserve">雖在擬合表現上佔優，但模型不穩定且解釋力不一致，存在過度擬合風險；而</w:t>
+      </w:r>
+      <w:r>
+        <w:t xml:space="preserve"> </w:t>
+      </w:r>
+      <w:r>
+        <w:t xml:space="preserve">ARCH(1)</w:t>
+      </w:r>
+      <w:r>
+        <w:t xml:space="preserve"> </w:t>
+      </w:r>
+      <w:r>
+        <w:t xml:space="preserve">模型則在統計顯著性、殘差結構與穩定性方面表現更為穩健。因此，本文建議採用</w:t>
+      </w:r>
+      <w:r>
+        <w:t xml:space="preserve"> </w:t>
+      </w:r>
+      <w:r>
+        <w:t xml:space="preserve">ARCH(1) 作為黃金價格變異數建模的主要架構，並可於後續進一步考慮 ARCH(2)</w:t>
+      </w:r>
+      <w:r>
+        <w:t xml:space="preserve"> </w:t>
+      </w:r>
+      <w:r>
+        <w:t xml:space="preserve">或 ARCH(3) 作為潛在折衷方案。</w:t>
       </w:r>
     </w:p>
     <w:p>
@@ -11452,7 +11748,67 @@
         <w:pStyle w:val="FirstParagraph"/>
       </w:pPr>
       <w:r>
-        <w:t xml:space="preserve">為比較 ARCH(1) 與 ARCH(7) 模型在條件變異數建模上的解釋力，本文進行似然比檢定。結果顯示，ARCH(7) 模型相較於 ARCH(1) 的對數似然值顯著提高（LR 統計量 = 1061.871，df = 6，p 值 &lt;2.2e-16），表示多加入的延遲變異數項對模型整體擬合具有統計上的顯著貢獻。然而，雖然 ARCH(7) 在樣本內表現優越，其模型參數顯著性、穩定性與殘差結構檢定結果顯示存在過度擬合與不穩定性問題，多數 項於 robust 標準誤下不顯著，Nyblom個別檢定亦出現超過臨界值情形。因此，在統計顯著與模型穩健性間取得平衡下，本文仍建議採用較為簡潔且結構穩定的 ARCH(1) 模型，並視情況進行中階（例如 ARCH(2)–ARCH(3)）模型之敏感性分析以尋求最佳折衷。</w:t>
+        <w:t xml:space="preserve">為比較 ARCH(1) 與 ARCH(7)</w:t>
+      </w:r>
+      <w:r>
+        <w:t xml:space="preserve"> </w:t>
+      </w:r>
+      <w:r>
+        <w:t xml:space="preserve">模型在條件變異數建模上的解釋力，本文進行似然比檢定。結果顯示，ARCH(7)</w:t>
+      </w:r>
+      <w:r>
+        <w:t xml:space="preserve"> </w:t>
+      </w:r>
+      <w:r>
+        <w:t xml:space="preserve">模型相較於 ARCH(1) 的對數似然值顯著提高（LR 統計量 = 1061.871，df = 6，p</w:t>
+      </w:r>
+      <w:r>
+        <w:t xml:space="preserve"> </w:t>
+      </w:r>
+      <w:r>
+        <w:t xml:space="preserve">值</w:t>
+      </w:r>
+      <w:r>
+        <w:t xml:space="preserve"> </w:t>
+      </w:r>
+      <w:r>
+        <w:t xml:space="preserve">&lt;2.2e-16），表示多加入的延遲變異數項對模型整體擬合具有統計上的顯著貢獻。然而，雖然</w:t>
+      </w:r>
+      <w:r>
+        <w:t xml:space="preserve"> </w:t>
+      </w:r>
+      <w:r>
+        <w:t xml:space="preserve">ARCH(7)</w:t>
+      </w:r>
+      <w:r>
+        <w:t xml:space="preserve"> </w:t>
+      </w:r>
+      <w:r>
+        <w:t xml:space="preserve">在樣本內表現優越，其模型參數顯著性、穩定性與殘差結構檢定結果顯示存在過度擬合與不穩定性問題，多數</w:t>
+      </w:r>
+      <w:r>
+        <w:t xml:space="preserve"> </w:t>
+      </w:r>
+      <w:r>
+        <w:t xml:space="preserve">項於 robust</w:t>
+      </w:r>
+      <w:r>
+        <w:t xml:space="preserve"> </w:t>
+      </w:r>
+      <w:r>
+        <w:t xml:space="preserve">標準誤下不顯著，Nyblom個別檢定亦出現超過臨界值情形。因此，在統計顯著與模型穩健性間取得平衡下，本文仍建議採用較為簡潔且結構穩定的</w:t>
+      </w:r>
+      <w:r>
+        <w:t xml:space="preserve"> </w:t>
+      </w:r>
+      <w:r>
+        <w:t xml:space="preserve">ARCH(1) 模型，並視情況進行中階（例如</w:t>
+      </w:r>
+      <w:r>
+        <w:t xml:space="preserve"> </w:t>
+      </w:r>
+      <w:r>
+        <w:t xml:space="preserve">ARCH(2)–ARCH(3)）模型之敏感性分析以尋求最佳折衷。</w:t>
       </w:r>
     </w:p>
     <w:p>
@@ -12058,7 +12414,13 @@
         <w:pStyle w:val="FirstParagraph"/>
       </w:pPr>
       <w:r>
-        <w:t xml:space="preserve">模型的 標準化殘差 不僅不是常態分布，還呈現極度偏態與厚尾，這會嚴重低估風險與尾端事件的機率。</w:t>
+        <w:t xml:space="preserve">模型的 標準化殘差</w:t>
+      </w:r>
+      <w:r>
+        <w:t xml:space="preserve"> </w:t>
+      </w:r>
+      <w:r>
+        <w:t xml:space="preserve">不僅不是常態分布，還呈現極度偏態與厚尾，這會嚴重低估風險與尾端事件的機率。</w:t>
       </w:r>
     </w:p>
     <w:p>
@@ -13724,7 +14086,7 @@
         <w:rPr>
           <w:rStyle w:val="VerbatimChar"/>
         </w:rPr>
-        <w:t xml:space="preserve">## Elapsed time : 1.711666</w:t>
+        <w:t xml:space="preserve">## Elapsed time : 1.746556</w:t>
       </w:r>
     </w:p>
     <w:p>
@@ -14793,7 +15155,7 @@
         <w:rPr>
           <w:rStyle w:val="VerbatimChar"/>
         </w:rPr>
-        <w:t xml:space="preserve">## Elapsed time : 2.530394</w:t>
+        <w:t xml:space="preserve">## Elapsed time : 2.809492</w:t>
       </w:r>
     </w:p>
     <w:p>
@@ -15415,44 +15777,233 @@
         <w:pStyle w:val="FirstParagraph"/>
       </w:pPr>
       <w:r>
-        <w:t xml:space="preserve">在本次分析中，我們針對四種不同的模型，評估它們的標準化殘差與理論分布的契合程度。首先，採用常態分布誤差的 Model 1.1（ARIMA(1,1,1) 搭配 ARCH(1)）所產生的標準化殘差表現極差，呈現出強烈的負偏態（skewness 為 -6.55）與極高的峰度（kurtosis 達 237.83），顯示誤差分布高度偏離對稱且具有非常厚的尾部，遠遠超出常態分布的假設，這使得模型在預測或風險評估上可能非常不可靠。</w:t>
-      </w:r>
-      <w:r>
-        <w:t xml:space="preserve"> </w:t>
-      </w:r>
-      <w:r>
-        <w:t xml:space="preserve">相較之下，Model 1.2（ARIMA(1,1,1) 搭配 ARCH(7)）同樣假設常態分布，但在殘差表現上略有改善，偏態降至 -0.22，峰度亦降至 6.65，雖仍偏離理論常態分布，卻已不再如前者般極端。這顯示增加 ARCH 項次可在一定程度上捕捉變異結構，但仍無法解決常態分布誤差對金融數列厚尾的低適應性問題。</w:t>
-      </w:r>
-      <w:r>
-        <w:t xml:space="preserve"> </w:t>
-      </w:r>
-      <w:r>
-        <w:t xml:space="preserve">進一步地，當我們將誤差分布改為 skewed-t 分布時，情況有明顯改善。Model 1.1.sstt（ARIMA(1,1,1) + ARCH(1) + skewed-t error）所產生的殘差具有良好的對稱性（skewness 約 0.14）與可接受的厚尾（kurtosis 為 8.58），明顯顯示 skewed-t 分布能有效捕捉金融資料中的非對稱與重尾特性。該模型的誤差分布與資料行為較為吻合，使模型在預測與風險估計上更具可靠性。</w:t>
-      </w:r>
-      <w:r>
-        <w:t xml:space="preserve"> </w:t>
-      </w:r>
-      <w:r>
-        <w:t xml:space="preserve">最後，在 Model 1.2.std（ARIMA(1,1,1) + ARCH(7) + t 分布誤差）中，誤差雖仍略帶負偏態（skewness -0.35），但峰度為 8.21，整體上仍可視為合理且穩定的模型。t 分布具備對極端值與波動的容納能力，因此在高波動金融資產建模中，具有實用價值。</w:t>
-      </w:r>
-      <w:r>
-        <w:t xml:space="preserve"> </w:t>
-      </w:r>
-      <w:r>
-        <w:t xml:space="preserve">綜合而言，純常態分布對誤差的假設無法充分描述金融時間數列的實際行為，尤其在厚尾與偏態明顯的情況下。相較之下，skewed-t 與 t 分布能更好地捕捉資料特性，其中又以 Model 1.1.sstt 的誤差行為最為貼近理論分布，是目前四者中最具代表性的模型選擇。</w:t>
+        <w:t xml:space="preserve">在本次分析中，我們針對四種不同的模型，評估它們的標準化殘差與理論分布的契合程度。首先，採用常態分布誤差的</w:t>
+      </w:r>
+      <w:r>
+        <w:t xml:space="preserve"> </w:t>
+      </w:r>
+      <w:r>
+        <w:t xml:space="preserve">Model 1.1（ARIMA(1,1,1) 搭配</w:t>
+      </w:r>
+      <w:r>
+        <w:t xml:space="preserve"> </w:t>
+      </w:r>
+      <w:r>
+        <w:t xml:space="preserve">ARCH(1)）所產生的標準化殘差表現極差，呈現出強烈的負偏態（skewness 為</w:t>
+      </w:r>
+      <w:r>
+        <w:t xml:space="preserve"> </w:t>
+      </w:r>
+      <w:r>
+        <w:t xml:space="preserve">-6.55）與極高的峰度（kurtosis 達</w:t>
+      </w:r>
+      <w:r>
+        <w:t xml:space="preserve"> </w:t>
+      </w:r>
+      <w:r>
+        <w:t xml:space="preserve">237.83），顯示誤差分布高度偏離對稱且具有非常厚的尾部，遠遠超出常態分布的假設，這使得模型在預測或風險評估上可能非常不可靠。</w:t>
+      </w:r>
+      <w:r>
+        <w:t xml:space="preserve"> </w:t>
+      </w:r>
+      <w:r>
+        <w:t xml:space="preserve">相較之下，Model 1.2（ARIMA(1,1,1) 搭配</w:t>
+      </w:r>
+      <w:r>
+        <w:t xml:space="preserve"> </w:t>
+      </w:r>
+      <w:r>
+        <w:t xml:space="preserve">ARCH(7)）同樣假設常態分布，但在殘差表現上略有改善，偏態降至</w:t>
+      </w:r>
+      <w:r>
+        <w:t xml:space="preserve"> </w:t>
+      </w:r>
+      <w:r>
+        <w:t xml:space="preserve">-0.22，峰度亦降至</w:t>
+      </w:r>
+      <w:r>
+        <w:t xml:space="preserve"> </w:t>
+      </w:r>
+      <w:r>
+        <w:t xml:space="preserve">6.65，雖仍偏離理論常態分布，卻已不再如前者般極端。這顯示增加 ARCH</w:t>
+      </w:r>
+      <w:r>
+        <w:t xml:space="preserve"> </w:t>
+      </w:r>
+      <w:r>
+        <w:t xml:space="preserve">項次可在一定程度上捕捉變異結構，但仍無法解決常態分布誤差對金融數列厚尾的低適應性問題。</w:t>
+      </w:r>
+      <w:r>
+        <w:t xml:space="preserve"> </w:t>
+      </w:r>
+      <w:r>
+        <w:t xml:space="preserve">進一步地，當我們將誤差分布改為 skewed-t 分布時，情況有明顯改善。Model</w:t>
+      </w:r>
+      <w:r>
+        <w:t xml:space="preserve"> </w:t>
+      </w:r>
+      <w:r>
+        <w:t xml:space="preserve">1.1.sstt（ARIMA(1,1,1) + ARCH(1) + skewed-t</w:t>
+      </w:r>
+      <w:r>
+        <w:t xml:space="preserve"> </w:t>
+      </w:r>
+      <w:r>
+        <w:t xml:space="preserve">error）所產生的殘差具有良好的對稱性（skewness 約</w:t>
+      </w:r>
+      <w:r>
+        <w:t xml:space="preserve"> </w:t>
+      </w:r>
+      <w:r>
+        <w:t xml:space="preserve">0.14）與可接受的厚尾（kurtosis 為 8.58），明顯顯示 skewed-t</w:t>
+      </w:r>
+      <w:r>
+        <w:t xml:space="preserve"> </w:t>
+      </w:r>
+      <w:r>
+        <w:t xml:space="preserve">分布能有效捕捉金融資料中的非對稱與重尾特性。該模型的誤差分布與資料行為較為吻合，使模型在預測與風險估計上更具可靠性。</w:t>
+      </w:r>
+      <w:r>
+        <w:t xml:space="preserve"> </w:t>
+      </w:r>
+      <w:r>
+        <w:t xml:space="preserve">最後，在 Model 1.2.std（ARIMA(1,1,1) + ARCH(7) + t</w:t>
+      </w:r>
+      <w:r>
+        <w:t xml:space="preserve"> </w:t>
+      </w:r>
+      <w:r>
+        <w:t xml:space="preserve">分布誤差）中，誤差雖仍略帶負偏態（skewness -0.35），但峰度為</w:t>
+      </w:r>
+      <w:r>
+        <w:t xml:space="preserve"> </w:t>
+      </w:r>
+      <w:r>
+        <w:t xml:space="preserve">8.21，整體上仍可視為合理且穩定的模型。t</w:t>
+      </w:r>
+      <w:r>
+        <w:t xml:space="preserve"> </w:t>
+      </w:r>
+      <w:r>
+        <w:t xml:space="preserve">分布具備對極端值與波動的容納能力，因此在高波動金融資產建模中，具有實用價值。</w:t>
+      </w:r>
+      <w:r>
+        <w:t xml:space="preserve"> </w:t>
+      </w:r>
+      <w:r>
+        <w:t xml:space="preserve">綜合而言，純常態分布對誤差的假設無法充分描述金融時間數列的實際行為，尤其在厚尾與偏態明顯的情況下。相較之下，skewed-t</w:t>
+      </w:r>
+      <w:r>
+        <w:t xml:space="preserve"> </w:t>
+      </w:r>
+      <w:r>
+        <w:t xml:space="preserve">與 t 分布能更好地捕捉資料特性，其中又以 Model 1.1.sstt</w:t>
+      </w:r>
+      <w:r>
+        <w:t xml:space="preserve"> </w:t>
+      </w:r>
+      <w:r>
+        <w:t xml:space="preserve">的誤差行為最為貼近理論分布，是目前四者中最具代表性的模型選擇。</w:t>
       </w:r>
     </w:p>
     <w:p>
       <w:pPr>
-        <w:pStyle w:val="BodyText"/>
+        <w:pStyle w:val="SourceCode"/>
       </w:pPr>
       <w:r>
-        <w:t xml:space="preserve">—Section2 Time Series Analysis for the Yield rate of the Treasury Bond</w:t>
+        <w:rPr>
+          <w:rStyle w:val="CommentTok"/>
+        </w:rPr>
+        <w:t xml:space="preserve"># 計算對數報酬（log return）</w:t>
+      </w:r>
+      <w:r>
+        <w:br/>
+      </w:r>
+      <w:r>
+        <w:rPr>
+          <w:rStyle w:val="NormalTok"/>
+        </w:rPr>
+        <w:t xml:space="preserve">log_return </w:t>
+      </w:r>
+      <w:r>
+        <w:rPr>
+          <w:rStyle w:val="OtherTok"/>
+        </w:rPr>
+        <w:t xml:space="preserve">&lt;-</w:t>
+      </w:r>
+      <w:r>
+        <w:rPr>
+          <w:rStyle w:val="NormalTok"/>
+        </w:rPr>
+        <w:t xml:space="preserve"> </w:t>
+      </w:r>
+      <w:r>
+        <w:rPr>
+          <w:rStyle w:val="FunctionTok"/>
+        </w:rPr>
+        <w:t xml:space="preserve">diff</w:t>
+      </w:r>
+      <w:r>
+        <w:rPr>
+          <w:rStyle w:val="NormalTok"/>
+        </w:rPr>
+        <w:t xml:space="preserve">(</w:t>
+      </w:r>
+      <w:r>
+        <w:rPr>
+          <w:rStyle w:val="FunctionTok"/>
+        </w:rPr>
+        <w:t xml:space="preserve">log</w:t>
+      </w:r>
+      <w:r>
+        <w:rPr>
+          <w:rStyle w:val="NormalTok"/>
+        </w:rPr>
+        <w:t xml:space="preserve">(AU_OIL</w:t>
+      </w:r>
+      <w:r>
+        <w:rPr>
+          <w:rStyle w:val="SpecialCharTok"/>
+        </w:rPr>
+        <w:t xml:space="preserve">$</w:t>
+      </w:r>
+      <w:r>
+        <w:rPr>
+          <w:rStyle w:val="NormalTok"/>
+        </w:rPr>
+        <w:t xml:space="preserve">GoldPrice_interp))</w:t>
+      </w:r>
+      <w:r>
+        <w:br/>
+      </w:r>
+      <w:r>
+        <w:rPr>
+          <w:rStyle w:val="FunctionTok"/>
+        </w:rPr>
+        <w:t xml:space="preserve">ts.plot</w:t>
+      </w:r>
+      <w:r>
+        <w:rPr>
+          <w:rStyle w:val="NormalTok"/>
+        </w:rPr>
+        <w:t xml:space="preserve">(</w:t>
+      </w:r>
+      <w:r>
+        <w:rPr>
+          <w:rStyle w:val="FunctionTok"/>
+        </w:rPr>
+        <w:t xml:space="preserve">diff</w:t>
+      </w:r>
+      <w:r>
+        <w:rPr>
+          <w:rStyle w:val="NormalTok"/>
+        </w:rPr>
+        <w:t xml:space="preserve">(log_gold))</w:t>
       </w:r>
     </w:p>
     <w:p>
       <w:pPr>
-        <w:pStyle w:val="BodyText"/>
+        <w:pStyle w:val="FirstParagraph"/>
       </w:pPr>
       <w:r>
         <w:drawing>
@@ -15464,7 +16015,7 @@
               <a:graphicData uri="http://schemas.openxmlformats.org/drawingml/2006/picture">
                 <pic:pic>
                   <pic:nvPicPr>
-                    <pic:cNvPr descr="單變量黃金價格時間數列分析_files/figure-docx/Bond%20Data%20Visualization-1.png" id="58" name="Picture"/>
+                    <pic:cNvPr descr="單變量黃金價格時間數列分析_files/figure-docx/ARCH(7)%20for%20raw%20data-1.png" id="58" name="Picture"/>
                     <pic:cNvPicPr>
                       <a:picLocks noChangeArrowheads="1" noChangeAspect="1"/>
                     </pic:cNvPicPr>
@@ -15499,23 +16050,42 @@
     </w:p>
     <w:p>
       <w:pPr>
-        <w:pStyle w:val="BodyText"/>
+        <w:pStyle w:val="SourceCode"/>
       </w:pPr>
       <w:r>
-        <w:t xml:space="preserve">繪圖結果類似</w:t>
+        <w:rPr>
+          <w:rStyle w:val="FunctionTok"/>
+        </w:rPr>
+        <w:t xml:space="preserve">acf</w:t>
+      </w:r>
+      <w:r>
+        <w:rPr>
+          <w:rStyle w:val="NormalTok"/>
+        </w:rPr>
+        <w:t xml:space="preserve">(log_return</w:t>
+      </w:r>
+      <w:r>
+        <w:rPr>
+          <w:rStyle w:val="SpecialCharTok"/>
+        </w:rPr>
+        <w:t xml:space="preserve">^</w:t>
+      </w:r>
+      <w:r>
+        <w:rPr>
+          <w:rStyle w:val="DecValTok"/>
+        </w:rPr>
+        <w:t xml:space="preserve">2</w:t>
+      </w:r>
+      <w:r>
+        <w:rPr>
+          <w:rStyle w:val="NormalTok"/>
+        </w:rPr>
+        <w:t xml:space="preserve">)</w:t>
       </w:r>
     </w:p>
     <w:p>
       <w:pPr>
-        <w:pStyle w:val="BodyText"/>
-      </w:pPr>
-      <w:r>
-        <w:t xml:space="preserve">做線性插補</w:t>
-      </w:r>
-    </w:p>
-    <w:p>
-      <w:pPr>
-        <w:pStyle w:val="BodyText"/>
+        <w:pStyle w:val="FirstParagraph"/>
       </w:pPr>
       <w:r>
         <w:drawing>
@@ -15527,7 +16097,7 @@
               <a:graphicData uri="http://schemas.openxmlformats.org/drawingml/2006/picture">
                 <pic:pic>
                   <pic:nvPicPr>
-                    <pic:cNvPr descr="單變量黃金價格時間數列分析_files/figure-docx/unit%20root%20test-1.png" id="61" name="Picture"/>
+                    <pic:cNvPr descr="單變量黃金價格時間數列分析_files/figure-docx/ARCH(7)%20for%20raw%20data-2.png" id="61" name="Picture"/>
                     <pic:cNvPicPr>
                       <a:picLocks noChangeArrowheads="1" noChangeAspect="1"/>
                     </pic:cNvPicPr>
@@ -15566,369 +16136,33 @@
       </w:pPr>
       <w:r>
         <w:rPr>
-          <w:rStyle w:val="VerbatimChar"/>
-        </w:rPr>
-        <w:t xml:space="preserve">## Augmented Dickey-Fuller Test </w:t>
-      </w:r>
-      <w:r>
-        <w:br/>
-      </w:r>
-      <w:r>
-        <w:rPr>
-          <w:rStyle w:val="VerbatimChar"/>
-        </w:rPr>
-        <w:t xml:space="preserve">## alternative: stationary </w:t>
-      </w:r>
-      <w:r>
-        <w:br/>
-      </w:r>
-      <w:r>
-        <w:rPr>
-          <w:rStyle w:val="VerbatimChar"/>
-        </w:rPr>
-        <w:t xml:space="preserve">##  </w:t>
-      </w:r>
-      <w:r>
-        <w:br/>
-      </w:r>
-      <w:r>
-        <w:rPr>
-          <w:rStyle w:val="VerbatimChar"/>
-        </w:rPr>
-        <w:t xml:space="preserve">## Type 1: no drift no trend </w:t>
-      </w:r>
-      <w:r>
-        <w:br/>
-      </w:r>
-      <w:r>
-        <w:rPr>
-          <w:rStyle w:val="VerbatimChar"/>
-        </w:rPr>
-        <w:t xml:space="preserve">##       lag    ADF p.value</w:t>
-      </w:r>
-      <w:r>
-        <w:br/>
-      </w:r>
-      <w:r>
-        <w:rPr>
-          <w:rStyle w:val="VerbatimChar"/>
-        </w:rPr>
-        <w:t xml:space="preserve">##  [1,]   0 -0.330   0.549</w:t>
-      </w:r>
-      <w:r>
-        <w:br/>
-      </w:r>
-      <w:r>
-        <w:rPr>
-          <w:rStyle w:val="VerbatimChar"/>
-        </w:rPr>
-        <w:t xml:space="preserve">##  [2,]   1 -0.301   0.557</w:t>
-      </w:r>
-      <w:r>
-        <w:br/>
-      </w:r>
-      <w:r>
-        <w:rPr>
-          <w:rStyle w:val="VerbatimChar"/>
-        </w:rPr>
-        <w:t xml:space="preserve">##  [3,]   2 -0.299   0.558</w:t>
-      </w:r>
-      <w:r>
-        <w:br/>
-      </w:r>
-      <w:r>
-        <w:rPr>
-          <w:rStyle w:val="VerbatimChar"/>
-        </w:rPr>
-        <w:t xml:space="preserve">##  [4,]   3 -0.288   0.561</w:t>
-      </w:r>
-      <w:r>
-        <w:br/>
-      </w:r>
-      <w:r>
-        <w:rPr>
-          <w:rStyle w:val="VerbatimChar"/>
-        </w:rPr>
-        <w:t xml:space="preserve">##  [5,]   4 -0.287   0.561</w:t>
-      </w:r>
-      <w:r>
-        <w:br/>
-      </w:r>
-      <w:r>
-        <w:rPr>
-          <w:rStyle w:val="VerbatimChar"/>
-        </w:rPr>
-        <w:t xml:space="preserve">##  [6,]   5 -0.299   0.558</w:t>
-      </w:r>
-      <w:r>
-        <w:br/>
-      </w:r>
-      <w:r>
-        <w:rPr>
-          <w:rStyle w:val="VerbatimChar"/>
-        </w:rPr>
-        <w:t xml:space="preserve">##  [7,]   6 -0.250   0.572</w:t>
-      </w:r>
-      <w:r>
-        <w:br/>
-      </w:r>
-      <w:r>
-        <w:rPr>
-          <w:rStyle w:val="VerbatimChar"/>
-        </w:rPr>
-        <w:t xml:space="preserve">##  [8,]   7 -0.254   0.571</w:t>
-      </w:r>
-      <w:r>
-        <w:br/>
-      </w:r>
-      <w:r>
-        <w:rPr>
-          <w:rStyle w:val="VerbatimChar"/>
-        </w:rPr>
-        <w:t xml:space="preserve">##  [9,]   8 -0.233   0.577</w:t>
-      </w:r>
-      <w:r>
-        <w:br/>
-      </w:r>
-      <w:r>
-        <w:rPr>
-          <w:rStyle w:val="VerbatimChar"/>
-        </w:rPr>
-        <w:t xml:space="preserve">## [10,]   9 -0.214   0.582</w:t>
-      </w:r>
-      <w:r>
-        <w:br/>
-      </w:r>
-      <w:r>
-        <w:rPr>
-          <w:rStyle w:val="VerbatimChar"/>
-        </w:rPr>
-        <w:t xml:space="preserve">## Type 2: with drift no trend </w:t>
-      </w:r>
-      <w:r>
-        <w:br/>
-      </w:r>
-      <w:r>
-        <w:rPr>
-          <w:rStyle w:val="VerbatimChar"/>
-        </w:rPr>
-        <w:t xml:space="preserve">##       lag   ADF p.value</w:t>
-      </w:r>
-      <w:r>
-        <w:br/>
-      </w:r>
-      <w:r>
-        <w:rPr>
-          <w:rStyle w:val="VerbatimChar"/>
-        </w:rPr>
-        <w:t xml:space="preserve">##  [1,]   0 -1.41   0.557</w:t>
-      </w:r>
-      <w:r>
-        <w:br/>
-      </w:r>
-      <w:r>
-        <w:rPr>
-          <w:rStyle w:val="VerbatimChar"/>
-        </w:rPr>
-        <w:t xml:space="preserve">##  [2,]   1 -1.39   0.565</w:t>
-      </w:r>
-      <w:r>
-        <w:br/>
-      </w:r>
-      <w:r>
-        <w:rPr>
-          <w:rStyle w:val="VerbatimChar"/>
-        </w:rPr>
-        <w:t xml:space="preserve">##  [3,]   2 -1.34   0.581</w:t>
-      </w:r>
-      <w:r>
-        <w:br/>
-      </w:r>
-      <w:r>
-        <w:rPr>
-          <w:rStyle w:val="VerbatimChar"/>
-        </w:rPr>
-        <w:t xml:space="preserve">##  [4,]   3 -1.32   0.589</w:t>
-      </w:r>
-      <w:r>
-        <w:br/>
-      </w:r>
-      <w:r>
-        <w:rPr>
-          <w:rStyle w:val="VerbatimChar"/>
-        </w:rPr>
-        <w:t xml:space="preserve">##  [5,]   4 -1.33   0.586</w:t>
-      </w:r>
-      <w:r>
-        <w:br/>
-      </w:r>
-      <w:r>
-        <w:rPr>
-          <w:rStyle w:val="VerbatimChar"/>
-        </w:rPr>
-        <w:t xml:space="preserve">##  [6,]   5 -1.34   0.581</w:t>
-      </w:r>
-      <w:r>
-        <w:br/>
-      </w:r>
-      <w:r>
-        <w:rPr>
-          <w:rStyle w:val="VerbatimChar"/>
-        </w:rPr>
-        <w:t xml:space="preserve">##  [7,]   6 -1.29   0.598</w:t>
-      </w:r>
-      <w:r>
-        <w:br/>
-      </w:r>
-      <w:r>
-        <w:rPr>
-          <w:rStyle w:val="VerbatimChar"/>
-        </w:rPr>
-        <w:t xml:space="preserve">##  [8,]   7 -1.27   0.608</w:t>
-      </w:r>
-      <w:r>
-        <w:br/>
-      </w:r>
-      <w:r>
-        <w:rPr>
-          <w:rStyle w:val="VerbatimChar"/>
-        </w:rPr>
-        <w:t xml:space="preserve">##  [9,]   8 -1.25   0.615</w:t>
-      </w:r>
-      <w:r>
-        <w:br/>
-      </w:r>
-      <w:r>
-        <w:rPr>
-          <w:rStyle w:val="VerbatimChar"/>
-        </w:rPr>
-        <w:t xml:space="preserve">## [10,]   9 -1.24   0.618</w:t>
-      </w:r>
-      <w:r>
-        <w:br/>
-      </w:r>
-      <w:r>
-        <w:rPr>
-          <w:rStyle w:val="VerbatimChar"/>
-        </w:rPr>
-        <w:t xml:space="preserve">## Type 3: with drift and trend </w:t>
-      </w:r>
-      <w:r>
-        <w:br/>
-      </w:r>
-      <w:r>
-        <w:rPr>
-          <w:rStyle w:val="VerbatimChar"/>
-        </w:rPr>
-        <w:t xml:space="preserve">##       lag   ADF p.value</w:t>
-      </w:r>
-      <w:r>
-        <w:br/>
-      </w:r>
-      <w:r>
-        <w:rPr>
-          <w:rStyle w:val="VerbatimChar"/>
-        </w:rPr>
-        <w:t xml:space="preserve">##  [1,]   0 -1.93   0.607</w:t>
-      </w:r>
-      <w:r>
-        <w:br/>
-      </w:r>
-      <w:r>
-        <w:rPr>
-          <w:rStyle w:val="VerbatimChar"/>
-        </w:rPr>
-        <w:t xml:space="preserve">##  [2,]   1 -1.89   0.622</w:t>
-      </w:r>
-      <w:r>
-        <w:br/>
-      </w:r>
-      <w:r>
-        <w:rPr>
-          <w:rStyle w:val="VerbatimChar"/>
-        </w:rPr>
-        <w:t xml:space="preserve">##  [3,]   2 -1.88   0.630</w:t>
-      </w:r>
-      <w:r>
-        <w:br/>
-      </w:r>
-      <w:r>
-        <w:rPr>
-          <w:rStyle w:val="VerbatimChar"/>
-        </w:rPr>
-        <w:t xml:space="preserve">##  [4,]   3 -1.86   0.637</w:t>
-      </w:r>
-      <w:r>
-        <w:br/>
-      </w:r>
-      <w:r>
-        <w:rPr>
-          <w:rStyle w:val="VerbatimChar"/>
-        </w:rPr>
-        <w:t xml:space="preserve">##  [5,]   4 -1.86   0.636</w:t>
-      </w:r>
-      <w:r>
-        <w:br/>
-      </w:r>
-      <w:r>
-        <w:rPr>
-          <w:rStyle w:val="VerbatimChar"/>
-        </w:rPr>
-        <w:t xml:space="preserve">##  [6,]   5 -1.88   0.629</w:t>
-      </w:r>
-      <w:r>
-        <w:br/>
-      </w:r>
-      <w:r>
-        <w:rPr>
-          <w:rStyle w:val="VerbatimChar"/>
-        </w:rPr>
-        <w:t xml:space="preserve">##  [7,]   6 -1.81   0.656</w:t>
-      </w:r>
-      <w:r>
-        <w:br/>
-      </w:r>
-      <w:r>
-        <w:rPr>
-          <w:rStyle w:val="VerbatimChar"/>
-        </w:rPr>
-        <w:t xml:space="preserve">##  [8,]   7 -1.81   0.658</w:t>
-      </w:r>
-      <w:r>
-        <w:br/>
-      </w:r>
-      <w:r>
-        <w:rPr>
-          <w:rStyle w:val="VerbatimChar"/>
-        </w:rPr>
-        <w:t xml:space="preserve">##  [9,]   8 -1.78   0.670</w:t>
-      </w:r>
-      <w:r>
-        <w:br/>
-      </w:r>
-      <w:r>
-        <w:rPr>
-          <w:rStyle w:val="VerbatimChar"/>
-        </w:rPr>
-        <w:t xml:space="preserve">## [10,]   9 -1.76   0.678</w:t>
-      </w:r>
-      <w:r>
-        <w:br/>
-      </w:r>
-      <w:r>
-        <w:rPr>
-          <w:rStyle w:val="VerbatimChar"/>
-        </w:rPr>
-        <w:t xml:space="preserve">## ---- </w:t>
-      </w:r>
-      <w:r>
-        <w:br/>
-      </w:r>
-      <w:r>
-        <w:rPr>
-          <w:rStyle w:val="VerbatimChar"/>
-        </w:rPr>
-        <w:t xml:space="preserve">## Note: in fact, p.value = 0.01 means p.value &lt;= 0.01</w:t>
+          <w:rStyle w:val="FunctionTok"/>
+        </w:rPr>
+        <w:t xml:space="preserve">pacf</w:t>
+      </w:r>
+      <w:r>
+        <w:rPr>
+          <w:rStyle w:val="NormalTok"/>
+        </w:rPr>
+        <w:t xml:space="preserve">(log_return</w:t>
+      </w:r>
+      <w:r>
+        <w:rPr>
+          <w:rStyle w:val="SpecialCharTok"/>
+        </w:rPr>
+        <w:t xml:space="preserve">^</w:t>
+      </w:r>
+      <w:r>
+        <w:rPr>
+          <w:rStyle w:val="DecValTok"/>
+        </w:rPr>
+        <w:t xml:space="preserve">2</w:t>
+      </w:r>
+      <w:r>
+        <w:rPr>
+          <w:rStyle w:val="NormalTok"/>
+        </w:rPr>
+        <w:t xml:space="preserve">)</w:t>
       </w:r>
     </w:p>
     <w:p>
@@ -15945,7 +16179,7 @@
               <a:graphicData uri="http://schemas.openxmlformats.org/drawingml/2006/picture">
                 <pic:pic>
                   <pic:nvPicPr>
-                    <pic:cNvPr descr="單變量黃金價格時間數列分析_files/figure-docx/unit%20root%20test-2.png" id="64" name="Picture"/>
+                    <pic:cNvPr descr="單變量黃金價格時間數列分析_files/figure-docx/ARCH(7)%20for%20raw%20data-3.png" id="64" name="Picture"/>
                     <pic:cNvPicPr>
                       <a:picLocks noChangeArrowheads="1" noChangeAspect="1"/>
                     </pic:cNvPicPr>
@@ -15984,369 +16218,3196 @@
       </w:pPr>
       <w:r>
         <w:rPr>
-          <w:rStyle w:val="VerbatimChar"/>
-        </w:rPr>
-        <w:t xml:space="preserve">## Augmented Dickey-Fuller Test </w:t>
-      </w:r>
-      <w:r>
-        <w:br/>
-      </w:r>
-      <w:r>
-        <w:rPr>
-          <w:rStyle w:val="VerbatimChar"/>
-        </w:rPr>
-        <w:t xml:space="preserve">## alternative: stationary </w:t>
-      </w:r>
-      <w:r>
-        <w:br/>
-      </w:r>
-      <w:r>
-        <w:rPr>
-          <w:rStyle w:val="VerbatimChar"/>
-        </w:rPr>
-        <w:t xml:space="preserve">##  </w:t>
-      </w:r>
-      <w:r>
-        <w:br/>
-      </w:r>
-      <w:r>
-        <w:rPr>
-          <w:rStyle w:val="VerbatimChar"/>
-        </w:rPr>
-        <w:t xml:space="preserve">## Type 1: no drift no trend </w:t>
-      </w:r>
-      <w:r>
-        <w:br/>
-      </w:r>
-      <w:r>
-        <w:rPr>
-          <w:rStyle w:val="VerbatimChar"/>
-        </w:rPr>
-        <w:t xml:space="preserve">##       lag    ADF p.value</w:t>
-      </w:r>
-      <w:r>
-        <w:br/>
-      </w:r>
-      <w:r>
-        <w:rPr>
-          <w:rStyle w:val="VerbatimChar"/>
-        </w:rPr>
-        <w:t xml:space="preserve">##  [1,]   0 -0.752   0.410</w:t>
-      </w:r>
-      <w:r>
-        <w:br/>
-      </w:r>
-      <w:r>
-        <w:rPr>
-          <w:rStyle w:val="VerbatimChar"/>
-        </w:rPr>
-        <w:t xml:space="preserve">##  [2,]   1 -0.738   0.415</w:t>
-      </w:r>
-      <w:r>
-        <w:br/>
-      </w:r>
-      <w:r>
-        <w:rPr>
-          <w:rStyle w:val="VerbatimChar"/>
-        </w:rPr>
-        <w:t xml:space="preserve">##  [3,]   2 -0.698   0.429</w:t>
-      </w:r>
-      <w:r>
-        <w:br/>
-      </w:r>
-      <w:r>
-        <w:rPr>
-          <w:rStyle w:val="VerbatimChar"/>
-        </w:rPr>
-        <w:t xml:space="preserve">##  [4,]   3 -0.643   0.449</w:t>
-      </w:r>
-      <w:r>
-        <w:br/>
-      </w:r>
-      <w:r>
-        <w:rPr>
-          <w:rStyle w:val="VerbatimChar"/>
-        </w:rPr>
-        <w:t xml:space="preserve">##  [5,]   4 -0.598   0.465</w:t>
-      </w:r>
-      <w:r>
-        <w:br/>
-      </w:r>
-      <w:r>
-        <w:rPr>
-          <w:rStyle w:val="VerbatimChar"/>
-        </w:rPr>
-        <w:t xml:space="preserve">##  [6,]   5 -0.674   0.438</w:t>
-      </w:r>
-      <w:r>
-        <w:br/>
-      </w:r>
-      <w:r>
-        <w:rPr>
-          <w:rStyle w:val="VerbatimChar"/>
-        </w:rPr>
-        <w:t xml:space="preserve">##  [7,]   6 -0.646   0.448</w:t>
-      </w:r>
-      <w:r>
-        <w:br/>
-      </w:r>
-      <w:r>
-        <w:rPr>
-          <w:rStyle w:val="VerbatimChar"/>
-        </w:rPr>
-        <w:t xml:space="preserve">##  [8,]   7 -0.580   0.471</w:t>
-      </w:r>
-      <w:r>
-        <w:br/>
-      </w:r>
-      <w:r>
-        <w:rPr>
-          <w:rStyle w:val="VerbatimChar"/>
-        </w:rPr>
-        <w:t xml:space="preserve">##  [9,]   8 -0.527   0.490</w:t>
-      </w:r>
-      <w:r>
-        <w:br/>
-      </w:r>
-      <w:r>
-        <w:rPr>
-          <w:rStyle w:val="VerbatimChar"/>
-        </w:rPr>
-        <w:t xml:space="preserve">## [10,]   9 -0.547   0.483</w:t>
-      </w:r>
-      <w:r>
-        <w:br/>
-      </w:r>
-      <w:r>
-        <w:rPr>
-          <w:rStyle w:val="VerbatimChar"/>
-        </w:rPr>
-        <w:t xml:space="preserve">## Type 2: with drift no trend </w:t>
-      </w:r>
-      <w:r>
-        <w:br/>
-      </w:r>
-      <w:r>
-        <w:rPr>
-          <w:rStyle w:val="VerbatimChar"/>
-        </w:rPr>
-        <w:t xml:space="preserve">##       lag   ADF p.value</w:t>
-      </w:r>
-      <w:r>
-        <w:br/>
-      </w:r>
-      <w:r>
-        <w:rPr>
-          <w:rStyle w:val="VerbatimChar"/>
-        </w:rPr>
-        <w:t xml:space="preserve">##  [1,]   0 -1.85   0.390</w:t>
-      </w:r>
-      <w:r>
-        <w:br/>
-      </w:r>
-      <w:r>
-        <w:rPr>
-          <w:rStyle w:val="VerbatimChar"/>
-        </w:rPr>
-        <w:t xml:space="preserve">##  [2,]   1 -1.84   0.392</w:t>
-      </w:r>
-      <w:r>
-        <w:br/>
-      </w:r>
-      <w:r>
-        <w:rPr>
-          <w:rStyle w:val="VerbatimChar"/>
-        </w:rPr>
-        <w:t xml:space="preserve">##  [3,]   2 -1.74   0.434</w:t>
-      </w:r>
-      <w:r>
-        <w:br/>
-      </w:r>
-      <w:r>
-        <w:rPr>
-          <w:rStyle w:val="VerbatimChar"/>
-        </w:rPr>
-        <w:t xml:space="preserve">##  [4,]   3 -1.63   0.477</w:t>
-      </w:r>
-      <w:r>
-        <w:br/>
-      </w:r>
-      <w:r>
-        <w:rPr>
-          <w:rStyle w:val="VerbatimChar"/>
-        </w:rPr>
-        <w:t xml:space="preserve">##  [5,]   4 -1.54   0.510</w:t>
-      </w:r>
-      <w:r>
-        <w:br/>
-      </w:r>
-      <w:r>
-        <w:rPr>
-          <w:rStyle w:val="VerbatimChar"/>
-        </w:rPr>
-        <w:t xml:space="preserve">##  [6,]   5 -1.69   0.452</w:t>
-      </w:r>
-      <w:r>
-        <w:br/>
-      </w:r>
-      <w:r>
-        <w:rPr>
-          <w:rStyle w:val="VerbatimChar"/>
-        </w:rPr>
-        <w:t xml:space="preserve">##  [7,]   6 -1.66   0.464</w:t>
-      </w:r>
-      <w:r>
-        <w:br/>
-      </w:r>
-      <w:r>
-        <w:rPr>
-          <w:rStyle w:val="VerbatimChar"/>
-        </w:rPr>
-        <w:t xml:space="preserve">##  [8,]   7 -1.51   0.521</w:t>
-      </w:r>
-      <w:r>
-        <w:br/>
-      </w:r>
-      <w:r>
-        <w:rPr>
-          <w:rStyle w:val="VerbatimChar"/>
-        </w:rPr>
-        <w:t xml:space="preserve">##  [9,]   8 -1.42   0.554</w:t>
-      </w:r>
-      <w:r>
-        <w:br/>
-      </w:r>
-      <w:r>
-        <w:rPr>
-          <w:rStyle w:val="VerbatimChar"/>
-        </w:rPr>
-        <w:t xml:space="preserve">## [10,]   9 -1.47   0.534</w:t>
-      </w:r>
-      <w:r>
-        <w:br/>
-      </w:r>
-      <w:r>
-        <w:rPr>
-          <w:rStyle w:val="VerbatimChar"/>
-        </w:rPr>
-        <w:t xml:space="preserve">## Type 3: with drift and trend </w:t>
-      </w:r>
-      <w:r>
-        <w:br/>
-      </w:r>
-      <w:r>
-        <w:rPr>
-          <w:rStyle w:val="VerbatimChar"/>
-        </w:rPr>
-        <w:t xml:space="preserve">##       lag   ADF p.value</w:t>
-      </w:r>
-      <w:r>
-        <w:br/>
-      </w:r>
-      <w:r>
-        <w:rPr>
-          <w:rStyle w:val="VerbatimChar"/>
-        </w:rPr>
-        <w:t xml:space="preserve">##  [1,]   0 -2.00   0.576</w:t>
-      </w:r>
-      <w:r>
-        <w:br/>
-      </w:r>
-      <w:r>
-        <w:rPr>
-          <w:rStyle w:val="VerbatimChar"/>
-        </w:rPr>
-        <w:t xml:space="preserve">##  [2,]   1 -1.99   0.580</w:t>
-      </w:r>
-      <w:r>
-        <w:br/>
-      </w:r>
-      <w:r>
-        <w:rPr>
-          <w:rStyle w:val="VerbatimChar"/>
-        </w:rPr>
-        <w:t xml:space="preserve">##  [3,]   2 -1.90   0.620</w:t>
-      </w:r>
-      <w:r>
-        <w:br/>
-      </w:r>
-      <w:r>
-        <w:rPr>
-          <w:rStyle w:val="VerbatimChar"/>
-        </w:rPr>
-        <w:t xml:space="preserve">##  [4,]   3 -1.80   0.663</w:t>
-      </w:r>
-      <w:r>
-        <w:br/>
-      </w:r>
-      <w:r>
-        <w:rPr>
-          <w:rStyle w:val="VerbatimChar"/>
-        </w:rPr>
-        <w:t xml:space="preserve">##  [5,]   4 -1.72   0.697</w:t>
-      </w:r>
-      <w:r>
-        <w:br/>
-      </w:r>
-      <w:r>
-        <w:rPr>
-          <w:rStyle w:val="VerbatimChar"/>
-        </w:rPr>
-        <w:t xml:space="preserve">##  [6,]   5 -1.86   0.637</w:t>
-      </w:r>
-      <w:r>
-        <w:br/>
-      </w:r>
-      <w:r>
-        <w:rPr>
-          <w:rStyle w:val="VerbatimChar"/>
-        </w:rPr>
-        <w:t xml:space="preserve">##  [7,]   6 -1.82   0.651</w:t>
-      </w:r>
-      <w:r>
-        <w:br/>
-      </w:r>
-      <w:r>
-        <w:rPr>
-          <w:rStyle w:val="VerbatimChar"/>
-        </w:rPr>
-        <w:t xml:space="preserve">##  [8,]   7 -1.69   0.709</w:t>
-      </w:r>
-      <w:r>
-        <w:br/>
-      </w:r>
-      <w:r>
-        <w:rPr>
-          <w:rStyle w:val="VerbatimChar"/>
-        </w:rPr>
-        <w:t xml:space="preserve">##  [9,]   8 -1.60   0.746</w:t>
-      </w:r>
-      <w:r>
-        <w:br/>
-      </w:r>
-      <w:r>
-        <w:rPr>
-          <w:rStyle w:val="VerbatimChar"/>
-        </w:rPr>
-        <w:t xml:space="preserve">## [10,]   9 -1.65   0.725</w:t>
-      </w:r>
-      <w:r>
-        <w:br/>
-      </w:r>
-      <w:r>
-        <w:rPr>
-          <w:rStyle w:val="VerbatimChar"/>
-        </w:rPr>
-        <w:t xml:space="preserve">## ---- </w:t>
-      </w:r>
-      <w:r>
-        <w:br/>
-      </w:r>
-      <w:r>
-        <w:rPr>
-          <w:rStyle w:val="VerbatimChar"/>
-        </w:rPr>
-        <w:t xml:space="preserve">## Note: in fact, p.value = 0.01 means p.value &lt;= 0.01</w:t>
+          <w:rStyle w:val="CommentTok"/>
+        </w:rPr>
+        <w:t xml:space="preserve"># ARCH(1) with skewed-t</w:t>
+      </w:r>
+      <w:r>
+        <w:br/>
+      </w:r>
+      <w:r>
+        <w:rPr>
+          <w:rStyle w:val="NormalTok"/>
+        </w:rPr>
+        <w:t xml:space="preserve">spec_sstd2 </w:t>
+      </w:r>
+      <w:r>
+        <w:rPr>
+          <w:rStyle w:val="OtherTok"/>
+        </w:rPr>
+        <w:t xml:space="preserve">&lt;-</w:t>
+      </w:r>
+      <w:r>
+        <w:rPr>
+          <w:rStyle w:val="NormalTok"/>
+        </w:rPr>
+        <w:t xml:space="preserve"> </w:t>
+      </w:r>
+      <w:r>
+        <w:rPr>
+          <w:rStyle w:val="FunctionTok"/>
+        </w:rPr>
+        <w:t xml:space="preserve">ugarchspec</w:t>
+      </w:r>
+      <w:r>
+        <w:rPr>
+          <w:rStyle w:val="NormalTok"/>
+        </w:rPr>
+        <w:t xml:space="preserve">(</w:t>
+      </w:r>
+      <w:r>
+        <w:br/>
+      </w:r>
+      <w:r>
+        <w:rPr>
+          <w:rStyle w:val="NormalTok"/>
+        </w:rPr>
+        <w:t xml:space="preserve">  </w:t>
+      </w:r>
+      <w:r>
+        <w:rPr>
+          <w:rStyle w:val="AttributeTok"/>
+        </w:rPr>
+        <w:t xml:space="preserve">variance.model =</w:t>
+      </w:r>
+      <w:r>
+        <w:rPr>
+          <w:rStyle w:val="NormalTok"/>
+        </w:rPr>
+        <w:t xml:space="preserve"> </w:t>
+      </w:r>
+      <w:r>
+        <w:rPr>
+          <w:rStyle w:val="FunctionTok"/>
+        </w:rPr>
+        <w:t xml:space="preserve">list</w:t>
+      </w:r>
+      <w:r>
+        <w:rPr>
+          <w:rStyle w:val="NormalTok"/>
+        </w:rPr>
+        <w:t xml:space="preserve">(</w:t>
+      </w:r>
+      <w:r>
+        <w:rPr>
+          <w:rStyle w:val="AttributeTok"/>
+        </w:rPr>
+        <w:t xml:space="preserve">model =</w:t>
+      </w:r>
+      <w:r>
+        <w:rPr>
+          <w:rStyle w:val="NormalTok"/>
+        </w:rPr>
+        <w:t xml:space="preserve"> </w:t>
+      </w:r>
+      <w:r>
+        <w:rPr>
+          <w:rStyle w:val="StringTok"/>
+        </w:rPr>
+        <w:t xml:space="preserve">"sGARCH"</w:t>
+      </w:r>
+      <w:r>
+        <w:rPr>
+          <w:rStyle w:val="NormalTok"/>
+        </w:rPr>
+        <w:t xml:space="preserve">, </w:t>
+      </w:r>
+      <w:r>
+        <w:rPr>
+          <w:rStyle w:val="AttributeTok"/>
+        </w:rPr>
+        <w:t xml:space="preserve">garchOrder =</w:t>
+      </w:r>
+      <w:r>
+        <w:rPr>
+          <w:rStyle w:val="NormalTok"/>
+        </w:rPr>
+        <w:t xml:space="preserve"> </w:t>
+      </w:r>
+      <w:r>
+        <w:rPr>
+          <w:rStyle w:val="FunctionTok"/>
+        </w:rPr>
+        <w:t xml:space="preserve">c</w:t>
+      </w:r>
+      <w:r>
+        <w:rPr>
+          <w:rStyle w:val="NormalTok"/>
+        </w:rPr>
+        <w:t xml:space="preserve">(</w:t>
+      </w:r>
+      <w:r>
+        <w:rPr>
+          <w:rStyle w:val="DecValTok"/>
+        </w:rPr>
+        <w:t xml:space="preserve">1</w:t>
+      </w:r>
+      <w:r>
+        <w:rPr>
+          <w:rStyle w:val="NormalTok"/>
+        </w:rPr>
+        <w:t xml:space="preserve">, </w:t>
+      </w:r>
+      <w:r>
+        <w:rPr>
+          <w:rStyle w:val="DecValTok"/>
+        </w:rPr>
+        <w:t xml:space="preserve">0</w:t>
+      </w:r>
+      <w:r>
+        <w:rPr>
+          <w:rStyle w:val="NormalTok"/>
+        </w:rPr>
+        <w:t xml:space="preserve">)),</w:t>
+      </w:r>
+      <w:r>
+        <w:br/>
+      </w:r>
+      <w:r>
+        <w:rPr>
+          <w:rStyle w:val="NormalTok"/>
+        </w:rPr>
+        <w:t xml:space="preserve">  </w:t>
+      </w:r>
+      <w:r>
+        <w:rPr>
+          <w:rStyle w:val="AttributeTok"/>
+        </w:rPr>
+        <w:t xml:space="preserve">mean.model =</w:t>
+      </w:r>
+      <w:r>
+        <w:rPr>
+          <w:rStyle w:val="NormalTok"/>
+        </w:rPr>
+        <w:t xml:space="preserve"> </w:t>
+      </w:r>
+      <w:r>
+        <w:rPr>
+          <w:rStyle w:val="FunctionTok"/>
+        </w:rPr>
+        <w:t xml:space="preserve">list</w:t>
+      </w:r>
+      <w:r>
+        <w:rPr>
+          <w:rStyle w:val="NormalTok"/>
+        </w:rPr>
+        <w:t xml:space="preserve">(</w:t>
+      </w:r>
+      <w:r>
+        <w:rPr>
+          <w:rStyle w:val="AttributeTok"/>
+        </w:rPr>
+        <w:t xml:space="preserve">armaOrder =</w:t>
+      </w:r>
+      <w:r>
+        <w:rPr>
+          <w:rStyle w:val="NormalTok"/>
+        </w:rPr>
+        <w:t xml:space="preserve"> </w:t>
+      </w:r>
+      <w:r>
+        <w:rPr>
+          <w:rStyle w:val="FunctionTok"/>
+        </w:rPr>
+        <w:t xml:space="preserve">c</w:t>
+      </w:r>
+      <w:r>
+        <w:rPr>
+          <w:rStyle w:val="NormalTok"/>
+        </w:rPr>
+        <w:t xml:space="preserve">(</w:t>
+      </w:r>
+      <w:r>
+        <w:rPr>
+          <w:rStyle w:val="DecValTok"/>
+        </w:rPr>
+        <w:t xml:space="preserve">0</w:t>
+      </w:r>
+      <w:r>
+        <w:rPr>
+          <w:rStyle w:val="NormalTok"/>
+        </w:rPr>
+        <w:t xml:space="preserve">, </w:t>
+      </w:r>
+      <w:r>
+        <w:rPr>
+          <w:rStyle w:val="DecValTok"/>
+        </w:rPr>
+        <w:t xml:space="preserve">0</w:t>
+      </w:r>
+      <w:r>
+        <w:rPr>
+          <w:rStyle w:val="NormalTok"/>
+        </w:rPr>
+        <w:t xml:space="preserve">), </w:t>
+      </w:r>
+      <w:r>
+        <w:rPr>
+          <w:rStyle w:val="AttributeTok"/>
+        </w:rPr>
+        <w:t xml:space="preserve">include.mean =</w:t>
+      </w:r>
+      <w:r>
+        <w:rPr>
+          <w:rStyle w:val="NormalTok"/>
+        </w:rPr>
+        <w:t xml:space="preserve"> </w:t>
+      </w:r>
+      <w:r>
+        <w:rPr>
+          <w:rStyle w:val="ConstantTok"/>
+        </w:rPr>
+        <w:t xml:space="preserve">TRUE</w:t>
+      </w:r>
+      <w:r>
+        <w:rPr>
+          <w:rStyle w:val="NormalTok"/>
+        </w:rPr>
+        <w:t xml:space="preserve">),</w:t>
+      </w:r>
+      <w:r>
+        <w:br/>
+      </w:r>
+      <w:r>
+        <w:rPr>
+          <w:rStyle w:val="NormalTok"/>
+        </w:rPr>
+        <w:t xml:space="preserve">  </w:t>
+      </w:r>
+      <w:r>
+        <w:rPr>
+          <w:rStyle w:val="AttributeTok"/>
+        </w:rPr>
+        <w:t xml:space="preserve">distribution.model =</w:t>
+      </w:r>
+      <w:r>
+        <w:rPr>
+          <w:rStyle w:val="NormalTok"/>
+        </w:rPr>
+        <w:t xml:space="preserve"> </w:t>
+      </w:r>
+      <w:r>
+        <w:rPr>
+          <w:rStyle w:val="StringTok"/>
+        </w:rPr>
+        <w:t xml:space="preserve">"std"</w:t>
+      </w:r>
+      <w:r>
+        <w:br/>
+      </w:r>
+      <w:r>
+        <w:rPr>
+          <w:rStyle w:val="NormalTok"/>
+        </w:rPr>
+        <w:t xml:space="preserve">)</w:t>
+      </w:r>
+      <w:r>
+        <w:br/>
+      </w:r>
+      <w:r>
+        <w:br/>
+      </w:r>
+      <w:r>
+        <w:br/>
+      </w:r>
+      <w:r>
+        <w:rPr>
+          <w:rStyle w:val="CommentTok"/>
+        </w:rPr>
+        <w:t xml:space="preserve"># ARCH(7) with t-distribution</w:t>
+      </w:r>
+      <w:r>
+        <w:br/>
+      </w:r>
+      <w:r>
+        <w:rPr>
+          <w:rStyle w:val="NormalTok"/>
+        </w:rPr>
+        <w:t xml:space="preserve">spec_std2 </w:t>
+      </w:r>
+      <w:r>
+        <w:rPr>
+          <w:rStyle w:val="OtherTok"/>
+        </w:rPr>
+        <w:t xml:space="preserve">&lt;-</w:t>
+      </w:r>
+      <w:r>
+        <w:rPr>
+          <w:rStyle w:val="NormalTok"/>
+        </w:rPr>
+        <w:t xml:space="preserve"> </w:t>
+      </w:r>
+      <w:r>
+        <w:rPr>
+          <w:rStyle w:val="FunctionTok"/>
+        </w:rPr>
+        <w:t xml:space="preserve">ugarchspec</w:t>
+      </w:r>
+      <w:r>
+        <w:rPr>
+          <w:rStyle w:val="NormalTok"/>
+        </w:rPr>
+        <w:t xml:space="preserve">(</w:t>
+      </w:r>
+      <w:r>
+        <w:br/>
+      </w:r>
+      <w:r>
+        <w:rPr>
+          <w:rStyle w:val="NormalTok"/>
+        </w:rPr>
+        <w:t xml:space="preserve">  </w:t>
+      </w:r>
+      <w:r>
+        <w:rPr>
+          <w:rStyle w:val="AttributeTok"/>
+        </w:rPr>
+        <w:t xml:space="preserve">variance.model =</w:t>
+      </w:r>
+      <w:r>
+        <w:rPr>
+          <w:rStyle w:val="NormalTok"/>
+        </w:rPr>
+        <w:t xml:space="preserve"> </w:t>
+      </w:r>
+      <w:r>
+        <w:rPr>
+          <w:rStyle w:val="FunctionTok"/>
+        </w:rPr>
+        <w:t xml:space="preserve">list</w:t>
+      </w:r>
+      <w:r>
+        <w:rPr>
+          <w:rStyle w:val="NormalTok"/>
+        </w:rPr>
+        <w:t xml:space="preserve">(</w:t>
+      </w:r>
+      <w:r>
+        <w:rPr>
+          <w:rStyle w:val="AttributeTok"/>
+        </w:rPr>
+        <w:t xml:space="preserve">model =</w:t>
+      </w:r>
+      <w:r>
+        <w:rPr>
+          <w:rStyle w:val="NormalTok"/>
+        </w:rPr>
+        <w:t xml:space="preserve"> </w:t>
+      </w:r>
+      <w:r>
+        <w:rPr>
+          <w:rStyle w:val="StringTok"/>
+        </w:rPr>
+        <w:t xml:space="preserve">"sGARCH"</w:t>
+      </w:r>
+      <w:r>
+        <w:rPr>
+          <w:rStyle w:val="NormalTok"/>
+        </w:rPr>
+        <w:t xml:space="preserve">, </w:t>
+      </w:r>
+      <w:r>
+        <w:rPr>
+          <w:rStyle w:val="AttributeTok"/>
+        </w:rPr>
+        <w:t xml:space="preserve">garchOrder =</w:t>
+      </w:r>
+      <w:r>
+        <w:rPr>
+          <w:rStyle w:val="NormalTok"/>
+        </w:rPr>
+        <w:t xml:space="preserve"> </w:t>
+      </w:r>
+      <w:r>
+        <w:rPr>
+          <w:rStyle w:val="FunctionTok"/>
+        </w:rPr>
+        <w:t xml:space="preserve">c</w:t>
+      </w:r>
+      <w:r>
+        <w:rPr>
+          <w:rStyle w:val="NormalTok"/>
+        </w:rPr>
+        <w:t xml:space="preserve">(</w:t>
+      </w:r>
+      <w:r>
+        <w:rPr>
+          <w:rStyle w:val="DecValTok"/>
+        </w:rPr>
+        <w:t xml:space="preserve">7</w:t>
+      </w:r>
+      <w:r>
+        <w:rPr>
+          <w:rStyle w:val="NormalTok"/>
+        </w:rPr>
+        <w:t xml:space="preserve">, </w:t>
+      </w:r>
+      <w:r>
+        <w:rPr>
+          <w:rStyle w:val="DecValTok"/>
+        </w:rPr>
+        <w:t xml:space="preserve">0</w:t>
+      </w:r>
+      <w:r>
+        <w:rPr>
+          <w:rStyle w:val="NormalTok"/>
+        </w:rPr>
+        <w:t xml:space="preserve">)),</w:t>
+      </w:r>
+      <w:r>
+        <w:br/>
+      </w:r>
+      <w:r>
+        <w:rPr>
+          <w:rStyle w:val="NormalTok"/>
+        </w:rPr>
+        <w:t xml:space="preserve">  </w:t>
+      </w:r>
+      <w:r>
+        <w:rPr>
+          <w:rStyle w:val="AttributeTok"/>
+        </w:rPr>
+        <w:t xml:space="preserve">mean.model =</w:t>
+      </w:r>
+      <w:r>
+        <w:rPr>
+          <w:rStyle w:val="NormalTok"/>
+        </w:rPr>
+        <w:t xml:space="preserve"> </w:t>
+      </w:r>
+      <w:r>
+        <w:rPr>
+          <w:rStyle w:val="FunctionTok"/>
+        </w:rPr>
+        <w:t xml:space="preserve">list</w:t>
+      </w:r>
+      <w:r>
+        <w:rPr>
+          <w:rStyle w:val="NormalTok"/>
+        </w:rPr>
+        <w:t xml:space="preserve">(</w:t>
+      </w:r>
+      <w:r>
+        <w:rPr>
+          <w:rStyle w:val="AttributeTok"/>
+        </w:rPr>
+        <w:t xml:space="preserve">armaOrder =</w:t>
+      </w:r>
+      <w:r>
+        <w:rPr>
+          <w:rStyle w:val="NormalTok"/>
+        </w:rPr>
+        <w:t xml:space="preserve"> </w:t>
+      </w:r>
+      <w:r>
+        <w:rPr>
+          <w:rStyle w:val="FunctionTok"/>
+        </w:rPr>
+        <w:t xml:space="preserve">c</w:t>
+      </w:r>
+      <w:r>
+        <w:rPr>
+          <w:rStyle w:val="NormalTok"/>
+        </w:rPr>
+        <w:t xml:space="preserve">(</w:t>
+      </w:r>
+      <w:r>
+        <w:rPr>
+          <w:rStyle w:val="DecValTok"/>
+        </w:rPr>
+        <w:t xml:space="preserve">0</w:t>
+      </w:r>
+      <w:r>
+        <w:rPr>
+          <w:rStyle w:val="NormalTok"/>
+        </w:rPr>
+        <w:t xml:space="preserve">, </w:t>
+      </w:r>
+      <w:r>
+        <w:rPr>
+          <w:rStyle w:val="DecValTok"/>
+        </w:rPr>
+        <w:t xml:space="preserve">0</w:t>
+      </w:r>
+      <w:r>
+        <w:rPr>
+          <w:rStyle w:val="NormalTok"/>
+        </w:rPr>
+        <w:t xml:space="preserve">), </w:t>
+      </w:r>
+      <w:r>
+        <w:rPr>
+          <w:rStyle w:val="AttributeTok"/>
+        </w:rPr>
+        <w:t xml:space="preserve">include.mean =</w:t>
+      </w:r>
+      <w:r>
+        <w:rPr>
+          <w:rStyle w:val="NormalTok"/>
+        </w:rPr>
+        <w:t xml:space="preserve"> </w:t>
+      </w:r>
+      <w:r>
+        <w:rPr>
+          <w:rStyle w:val="ConstantTok"/>
+        </w:rPr>
+        <w:t xml:space="preserve">TRUE</w:t>
+      </w:r>
+      <w:r>
+        <w:rPr>
+          <w:rStyle w:val="NormalTok"/>
+        </w:rPr>
+        <w:t xml:space="preserve">),</w:t>
+      </w:r>
+      <w:r>
+        <w:br/>
+      </w:r>
+      <w:r>
+        <w:rPr>
+          <w:rStyle w:val="NormalTok"/>
+        </w:rPr>
+        <w:t xml:space="preserve">  </w:t>
+      </w:r>
+      <w:r>
+        <w:rPr>
+          <w:rStyle w:val="AttributeTok"/>
+        </w:rPr>
+        <w:t xml:space="preserve">distribution.model =</w:t>
+      </w:r>
+      <w:r>
+        <w:rPr>
+          <w:rStyle w:val="NormalTok"/>
+        </w:rPr>
+        <w:t xml:space="preserve"> </w:t>
+      </w:r>
+      <w:r>
+        <w:rPr>
+          <w:rStyle w:val="StringTok"/>
+        </w:rPr>
+        <w:t xml:space="preserve">"std"</w:t>
+      </w:r>
+      <w:r>
+        <w:br/>
+      </w:r>
+      <w:r>
+        <w:rPr>
+          <w:rStyle w:val="NormalTok"/>
+        </w:rPr>
+        <w:t xml:space="preserve">)</w:t>
+      </w:r>
+      <w:r>
+        <w:br/>
+      </w:r>
+      <w:r>
+        <w:br/>
+      </w:r>
+      <w:r>
+        <w:br/>
+      </w:r>
+      <w:r>
+        <w:br/>
+      </w:r>
+      <w:r>
+        <w:br/>
+      </w:r>
+      <w:r>
+        <w:rPr>
+          <w:rStyle w:val="NormalTok"/>
+        </w:rPr>
+        <w:t xml:space="preserve">model2.</w:t>
+      </w:r>
+      <w:r>
+        <w:rPr>
+          <w:rStyle w:val="FloatTok"/>
+        </w:rPr>
+        <w:t xml:space="preserve">1.</w:t>
+      </w:r>
+      <w:r>
+        <w:rPr>
+          <w:rStyle w:val="NormalTok"/>
+        </w:rPr>
+        <w:t xml:space="preserve">std </w:t>
+      </w:r>
+      <w:r>
+        <w:rPr>
+          <w:rStyle w:val="OtherTok"/>
+        </w:rPr>
+        <w:t xml:space="preserve">&lt;-</w:t>
+      </w:r>
+      <w:r>
+        <w:rPr>
+          <w:rStyle w:val="NormalTok"/>
+        </w:rPr>
+        <w:t xml:space="preserve"> </w:t>
+      </w:r>
+      <w:r>
+        <w:rPr>
+          <w:rStyle w:val="FunctionTok"/>
+        </w:rPr>
+        <w:t xml:space="preserve">ugarchfit</w:t>
+      </w:r>
+      <w:r>
+        <w:rPr>
+          <w:rStyle w:val="NormalTok"/>
+        </w:rPr>
+        <w:t xml:space="preserve">(</w:t>
+      </w:r>
+      <w:r>
+        <w:rPr>
+          <w:rStyle w:val="AttributeTok"/>
+        </w:rPr>
+        <w:t xml:space="preserve">spec =</w:t>
+      </w:r>
+      <w:r>
+        <w:rPr>
+          <w:rStyle w:val="NormalTok"/>
+        </w:rPr>
+        <w:t xml:space="preserve"> spec_sstd2, </w:t>
+      </w:r>
+      <w:r>
+        <w:rPr>
+          <w:rStyle w:val="AttributeTok"/>
+        </w:rPr>
+        <w:t xml:space="preserve">data =</w:t>
+      </w:r>
+      <w:r>
+        <w:rPr>
+          <w:rStyle w:val="NormalTok"/>
+        </w:rPr>
+        <w:t xml:space="preserve"> log_gold)</w:t>
+      </w:r>
+      <w:r>
+        <w:br/>
+      </w:r>
+      <w:r>
+        <w:rPr>
+          <w:rStyle w:val="NormalTok"/>
+        </w:rPr>
+        <w:t xml:space="preserve">model2.</w:t>
+      </w:r>
+      <w:r>
+        <w:rPr>
+          <w:rStyle w:val="FloatTok"/>
+        </w:rPr>
+        <w:t xml:space="preserve">2.</w:t>
+      </w:r>
+      <w:r>
+        <w:rPr>
+          <w:rStyle w:val="NormalTok"/>
+        </w:rPr>
+        <w:t xml:space="preserve">std </w:t>
+      </w:r>
+      <w:r>
+        <w:rPr>
+          <w:rStyle w:val="OtherTok"/>
+        </w:rPr>
+        <w:t xml:space="preserve">&lt;-</w:t>
+      </w:r>
+      <w:r>
+        <w:rPr>
+          <w:rStyle w:val="NormalTok"/>
+        </w:rPr>
+        <w:t xml:space="preserve"> </w:t>
+      </w:r>
+      <w:r>
+        <w:rPr>
+          <w:rStyle w:val="FunctionTok"/>
+        </w:rPr>
+        <w:t xml:space="preserve">ugarchfit</w:t>
+      </w:r>
+      <w:r>
+        <w:rPr>
+          <w:rStyle w:val="NormalTok"/>
+        </w:rPr>
+        <w:t xml:space="preserve">(</w:t>
+      </w:r>
+      <w:r>
+        <w:rPr>
+          <w:rStyle w:val="AttributeTok"/>
+        </w:rPr>
+        <w:t xml:space="preserve">spec =</w:t>
+      </w:r>
+      <w:r>
+        <w:rPr>
+          <w:rStyle w:val="NormalTok"/>
+        </w:rPr>
+        <w:t xml:space="preserve"> spec_std2, </w:t>
+      </w:r>
+      <w:r>
+        <w:rPr>
+          <w:rStyle w:val="AttributeTok"/>
+        </w:rPr>
+        <w:t xml:space="preserve">data =</w:t>
+      </w:r>
+      <w:r>
+        <w:rPr>
+          <w:rStyle w:val="NormalTok"/>
+        </w:rPr>
+        <w:t xml:space="preserve"> log_gold)</w:t>
+      </w:r>
+      <w:r>
+        <w:br/>
+      </w:r>
+      <w:r>
+        <w:rPr>
+          <w:rStyle w:val="NormalTok"/>
+        </w:rPr>
+        <w:t xml:space="preserve">model2.</w:t>
+      </w:r>
+      <w:r>
+        <w:rPr>
+          <w:rStyle w:val="FloatTok"/>
+        </w:rPr>
+        <w:t xml:space="preserve">1.</w:t>
+      </w:r>
+      <w:r>
+        <w:rPr>
+          <w:rStyle w:val="NormalTok"/>
+        </w:rPr>
+        <w:t xml:space="preserve">std</w:t>
+      </w:r>
+    </w:p>
+    <w:p>
+      <w:pPr>
+        <w:pStyle w:val="SourceCode"/>
+      </w:pPr>
+      <w:r>
+        <w:rPr>
+          <w:rStyle w:val="VerbatimChar"/>
+        </w:rPr>
+        <w:t xml:space="preserve">## </w:t>
+      </w:r>
+      <w:r>
+        <w:br/>
+      </w:r>
+      <w:r>
+        <w:rPr>
+          <w:rStyle w:val="VerbatimChar"/>
+        </w:rPr>
+        <w:t xml:space="preserve">## *---------------------------------*</w:t>
+      </w:r>
+      <w:r>
+        <w:br/>
+      </w:r>
+      <w:r>
+        <w:rPr>
+          <w:rStyle w:val="VerbatimChar"/>
+        </w:rPr>
+        <w:t xml:space="preserve">## *          GARCH Model Fit        *</w:t>
+      </w:r>
+      <w:r>
+        <w:br/>
+      </w:r>
+      <w:r>
+        <w:rPr>
+          <w:rStyle w:val="VerbatimChar"/>
+        </w:rPr>
+        <w:t xml:space="preserve">## *---------------------------------*</w:t>
+      </w:r>
+      <w:r>
+        <w:br/>
+      </w:r>
+      <w:r>
+        <w:rPr>
+          <w:rStyle w:val="VerbatimChar"/>
+        </w:rPr>
+        <w:t xml:space="preserve">## </w:t>
+      </w:r>
+      <w:r>
+        <w:br/>
+      </w:r>
+      <w:r>
+        <w:rPr>
+          <w:rStyle w:val="VerbatimChar"/>
+        </w:rPr>
+        <w:t xml:space="preserve">## Conditional Variance Dynamics    </w:t>
+      </w:r>
+      <w:r>
+        <w:br/>
+      </w:r>
+      <w:r>
+        <w:rPr>
+          <w:rStyle w:val="VerbatimChar"/>
+        </w:rPr>
+        <w:t xml:space="preserve">## -----------------------------------</w:t>
+      </w:r>
+      <w:r>
+        <w:br/>
+      </w:r>
+      <w:r>
+        <w:rPr>
+          <w:rStyle w:val="VerbatimChar"/>
+        </w:rPr>
+        <w:t xml:space="preserve">## GARCH Model  : sGARCH(1,0)</w:t>
+      </w:r>
+      <w:r>
+        <w:br/>
+      </w:r>
+      <w:r>
+        <w:rPr>
+          <w:rStyle w:val="VerbatimChar"/>
+        </w:rPr>
+        <w:t xml:space="preserve">## Mean Model   : ARFIMA(0,0,0)</w:t>
+      </w:r>
+      <w:r>
+        <w:br/>
+      </w:r>
+      <w:r>
+        <w:rPr>
+          <w:rStyle w:val="VerbatimChar"/>
+        </w:rPr>
+        <w:t xml:space="preserve">## Distribution : std </w:t>
+      </w:r>
+      <w:r>
+        <w:br/>
+      </w:r>
+      <w:r>
+        <w:rPr>
+          <w:rStyle w:val="VerbatimChar"/>
+        </w:rPr>
+        <w:t xml:space="preserve">## </w:t>
+      </w:r>
+      <w:r>
+        <w:br/>
+      </w:r>
+      <w:r>
+        <w:rPr>
+          <w:rStyle w:val="VerbatimChar"/>
+        </w:rPr>
+        <w:t xml:space="preserve">## Optimal Parameters</w:t>
+      </w:r>
+      <w:r>
+        <w:br/>
+      </w:r>
+      <w:r>
+        <w:rPr>
+          <w:rStyle w:val="VerbatimChar"/>
+        </w:rPr>
+        <w:t xml:space="preserve">## ------------------------------------</w:t>
+      </w:r>
+      <w:r>
+        <w:br/>
+      </w:r>
+      <w:r>
+        <w:rPr>
+          <w:rStyle w:val="VerbatimChar"/>
+        </w:rPr>
+        <w:t xml:space="preserve">##          Estimate  Std. Error   t value Pr(&gt;|t|)</w:t>
+      </w:r>
+      <w:r>
+        <w:br/>
+      </w:r>
+      <w:r>
+        <w:rPr>
+          <w:rStyle w:val="VerbatimChar"/>
+        </w:rPr>
+        <w:t xml:space="preserve">## mu       6.893516    0.001715 4019.8754        0</w:t>
+      </w:r>
+      <w:r>
+        <w:br/>
+      </w:r>
+      <w:r>
+        <w:rPr>
+          <w:rStyle w:val="VerbatimChar"/>
+        </w:rPr>
+        <w:t xml:space="preserve">## omega    0.000033    0.000005    7.1319        0</w:t>
+      </w:r>
+      <w:r>
+        <w:br/>
+      </w:r>
+      <w:r>
+        <w:rPr>
+          <w:rStyle w:val="VerbatimChar"/>
+        </w:rPr>
+        <w:t xml:space="preserve">## alpha1   0.999000    0.019670   50.7878        0</w:t>
+      </w:r>
+      <w:r>
+        <w:br/>
+      </w:r>
+      <w:r>
+        <w:rPr>
+          <w:rStyle w:val="VerbatimChar"/>
+        </w:rPr>
+        <w:t xml:space="preserve">## shape   99.999989   13.913520    7.1873        0</w:t>
+      </w:r>
+      <w:r>
+        <w:br/>
+      </w:r>
+      <w:r>
+        <w:rPr>
+          <w:rStyle w:val="VerbatimChar"/>
+        </w:rPr>
+        <w:t xml:space="preserve">## </w:t>
+      </w:r>
+      <w:r>
+        <w:br/>
+      </w:r>
+      <w:r>
+        <w:rPr>
+          <w:rStyle w:val="VerbatimChar"/>
+        </w:rPr>
+        <w:t xml:space="preserve">## Robust Standard Errors:</w:t>
+      </w:r>
+      <w:r>
+        <w:br/>
+      </w:r>
+      <w:r>
+        <w:rPr>
+          <w:rStyle w:val="VerbatimChar"/>
+        </w:rPr>
+        <w:t xml:space="preserve">##          Estimate  Std. Error  t value Pr(&gt;|t|)</w:t>
+      </w:r>
+      <w:r>
+        <w:br/>
+      </w:r>
+      <w:r>
+        <w:rPr>
+          <w:rStyle w:val="VerbatimChar"/>
+        </w:rPr>
+        <w:t xml:space="preserve">## mu       6.893516    0.019994 344.7759        0</w:t>
+      </w:r>
+      <w:r>
+        <w:br/>
+      </w:r>
+      <w:r>
+        <w:rPr>
+          <w:rStyle w:val="VerbatimChar"/>
+        </w:rPr>
+        <w:t xml:space="preserve">## omega    0.000033    0.000006   5.9088        0</w:t>
+      </w:r>
+      <w:r>
+        <w:br/>
+      </w:r>
+      <w:r>
+        <w:rPr>
+          <w:rStyle w:val="VerbatimChar"/>
+        </w:rPr>
+        <w:t xml:space="preserve">## alpha1   0.999000    0.003526 283.3497        0</w:t>
+      </w:r>
+      <w:r>
+        <w:br/>
+      </w:r>
+      <w:r>
+        <w:rPr>
+          <w:rStyle w:val="VerbatimChar"/>
+        </w:rPr>
+        <w:t xml:space="preserve">## shape   99.999989    1.587639  62.9866        0</w:t>
+      </w:r>
+      <w:r>
+        <w:br/>
+      </w:r>
+      <w:r>
+        <w:rPr>
+          <w:rStyle w:val="VerbatimChar"/>
+        </w:rPr>
+        <w:t xml:space="preserve">## </w:t>
+      </w:r>
+      <w:r>
+        <w:br/>
+      </w:r>
+      <w:r>
+        <w:rPr>
+          <w:rStyle w:val="VerbatimChar"/>
+        </w:rPr>
+        <w:t xml:space="preserve">## LogLikelihood : 3008.904 </w:t>
+      </w:r>
+      <w:r>
+        <w:br/>
+      </w:r>
+      <w:r>
+        <w:rPr>
+          <w:rStyle w:val="VerbatimChar"/>
+        </w:rPr>
+        <w:t xml:space="preserve">## </w:t>
+      </w:r>
+      <w:r>
+        <w:br/>
+      </w:r>
+      <w:r>
+        <w:rPr>
+          <w:rStyle w:val="VerbatimChar"/>
+        </w:rPr>
+        <w:t xml:space="preserve">## Information Criteria</w:t>
+      </w:r>
+      <w:r>
+        <w:br/>
+      </w:r>
+      <w:r>
+        <w:rPr>
+          <w:rStyle w:val="VerbatimChar"/>
+        </w:rPr>
+        <w:t xml:space="preserve">## ------------------------------------</w:t>
+      </w:r>
+      <w:r>
+        <w:br/>
+      </w:r>
+      <w:r>
+        <w:rPr>
+          <w:rStyle w:val="VerbatimChar"/>
+        </w:rPr>
+        <w:t xml:space="preserve">##                     </w:t>
+      </w:r>
+      <w:r>
+        <w:br/>
+      </w:r>
+      <w:r>
+        <w:rPr>
+          <w:rStyle w:val="VerbatimChar"/>
+        </w:rPr>
+        <w:t xml:space="preserve">## Akaike       -1.0947</w:t>
+      </w:r>
+      <w:r>
+        <w:br/>
+      </w:r>
+      <w:r>
+        <w:rPr>
+          <w:rStyle w:val="VerbatimChar"/>
+        </w:rPr>
+        <w:t xml:space="preserve">## Bayes        -1.0899</w:t>
+      </w:r>
+      <w:r>
+        <w:br/>
+      </w:r>
+      <w:r>
+        <w:rPr>
+          <w:rStyle w:val="VerbatimChar"/>
+        </w:rPr>
+        <w:t xml:space="preserve">## Shibata      -1.0947</w:t>
+      </w:r>
+      <w:r>
+        <w:br/>
+      </w:r>
+      <w:r>
+        <w:rPr>
+          <w:rStyle w:val="VerbatimChar"/>
+        </w:rPr>
+        <w:t xml:space="preserve">## Hannan-Quinn -1.0930</w:t>
+      </w:r>
+      <w:r>
+        <w:br/>
+      </w:r>
+      <w:r>
+        <w:rPr>
+          <w:rStyle w:val="VerbatimChar"/>
+        </w:rPr>
+        <w:t xml:space="preserve">## </w:t>
+      </w:r>
+      <w:r>
+        <w:br/>
+      </w:r>
+      <w:r>
+        <w:rPr>
+          <w:rStyle w:val="VerbatimChar"/>
+        </w:rPr>
+        <w:t xml:space="preserve">## Weighted Ljung-Box Test on Standardized Residuals</w:t>
+      </w:r>
+      <w:r>
+        <w:br/>
+      </w:r>
+      <w:r>
+        <w:rPr>
+          <w:rStyle w:val="VerbatimChar"/>
+        </w:rPr>
+        <w:t xml:space="preserve">## ------------------------------------</w:t>
+      </w:r>
+      <w:r>
+        <w:br/>
+      </w:r>
+      <w:r>
+        <w:rPr>
+          <w:rStyle w:val="VerbatimChar"/>
+        </w:rPr>
+        <w:t xml:space="preserve">##                         statistic p-value</w:t>
+      </w:r>
+      <w:r>
+        <w:br/>
+      </w:r>
+      <w:r>
+        <w:rPr>
+          <w:rStyle w:val="VerbatimChar"/>
+        </w:rPr>
+        <w:t xml:space="preserve">## Lag[1]                       5162       0</w:t>
+      </w:r>
+      <w:r>
+        <w:br/>
+      </w:r>
+      <w:r>
+        <w:rPr>
+          <w:rStyle w:val="VerbatimChar"/>
+        </w:rPr>
+        <w:t xml:space="preserve">## Lag[2*(p+q)+(p+q)-1][2]      7694       0</w:t>
+      </w:r>
+      <w:r>
+        <w:br/>
+      </w:r>
+      <w:r>
+        <w:rPr>
+          <w:rStyle w:val="VerbatimChar"/>
+        </w:rPr>
+        <w:t xml:space="preserve">## Lag[4*(p+q)+(p+q)-1][5]     15143       0</w:t>
+      </w:r>
+      <w:r>
+        <w:br/>
+      </w:r>
+      <w:r>
+        <w:rPr>
+          <w:rStyle w:val="VerbatimChar"/>
+        </w:rPr>
+        <w:t xml:space="preserve">## d.o.f=0</w:t>
+      </w:r>
+      <w:r>
+        <w:br/>
+      </w:r>
+      <w:r>
+        <w:rPr>
+          <w:rStyle w:val="VerbatimChar"/>
+        </w:rPr>
+        <w:t xml:space="preserve">## H0 : No serial correlation</w:t>
+      </w:r>
+      <w:r>
+        <w:br/>
+      </w:r>
+      <w:r>
+        <w:rPr>
+          <w:rStyle w:val="VerbatimChar"/>
+        </w:rPr>
+        <w:t xml:space="preserve">## </w:t>
+      </w:r>
+      <w:r>
+        <w:br/>
+      </w:r>
+      <w:r>
+        <w:rPr>
+          <w:rStyle w:val="VerbatimChar"/>
+        </w:rPr>
+        <w:t xml:space="preserve">## Weighted Ljung-Box Test on Standardized Squared Residuals</w:t>
+      </w:r>
+      <w:r>
+        <w:br/>
+      </w:r>
+      <w:r>
+        <w:rPr>
+          <w:rStyle w:val="VerbatimChar"/>
+        </w:rPr>
+        <w:t xml:space="preserve">## ------------------------------------</w:t>
+      </w:r>
+      <w:r>
+        <w:br/>
+      </w:r>
+      <w:r>
+        <w:rPr>
+          <w:rStyle w:val="VerbatimChar"/>
+        </w:rPr>
+        <w:t xml:space="preserve">##                         statistic  p-value</w:t>
+      </w:r>
+      <w:r>
+        <w:br/>
+      </w:r>
+      <w:r>
+        <w:rPr>
+          <w:rStyle w:val="VerbatimChar"/>
+        </w:rPr>
+        <w:t xml:space="preserve">## Lag[1]                      9.682 0.001861</w:t>
+      </w:r>
+      <w:r>
+        <w:br/>
+      </w:r>
+      <w:r>
+        <w:rPr>
+          <w:rStyle w:val="VerbatimChar"/>
+        </w:rPr>
+        <w:t xml:space="preserve">## Lag[2*(p+q)+(p+q)-1][2]    10.482 0.001426</w:t>
+      </w:r>
+      <w:r>
+        <w:br/>
+      </w:r>
+      <w:r>
+        <w:rPr>
+          <w:rStyle w:val="VerbatimChar"/>
+        </w:rPr>
+        <w:t xml:space="preserve">## Lag[4*(p+q)+(p+q)-1][5]    12.034 0.002729</w:t>
+      </w:r>
+      <w:r>
+        <w:br/>
+      </w:r>
+      <w:r>
+        <w:rPr>
+          <w:rStyle w:val="VerbatimChar"/>
+        </w:rPr>
+        <w:t xml:space="preserve">## d.o.f=1</w:t>
+      </w:r>
+      <w:r>
+        <w:br/>
+      </w:r>
+      <w:r>
+        <w:rPr>
+          <w:rStyle w:val="VerbatimChar"/>
+        </w:rPr>
+        <w:t xml:space="preserve">## </w:t>
+      </w:r>
+      <w:r>
+        <w:br/>
+      </w:r>
+      <w:r>
+        <w:rPr>
+          <w:rStyle w:val="VerbatimChar"/>
+        </w:rPr>
+        <w:t xml:space="preserve">## Weighted ARCH LM Tests</w:t>
+      </w:r>
+      <w:r>
+        <w:br/>
+      </w:r>
+      <w:r>
+        <w:rPr>
+          <w:rStyle w:val="VerbatimChar"/>
+        </w:rPr>
+        <w:t xml:space="preserve">## ------------------------------------</w:t>
+      </w:r>
+      <w:r>
+        <w:br/>
+      </w:r>
+      <w:r>
+        <w:rPr>
+          <w:rStyle w:val="VerbatimChar"/>
+        </w:rPr>
+        <w:t xml:space="preserve">##             Statistic Shape Scale  P-Value</w:t>
+      </w:r>
+      <w:r>
+        <w:br/>
+      </w:r>
+      <w:r>
+        <w:rPr>
+          <w:rStyle w:val="VerbatimChar"/>
+        </w:rPr>
+        <w:t xml:space="preserve">## ARCH Lag[2]     1.599 0.500 2.000 0.206068</w:t>
+      </w:r>
+      <w:r>
+        <w:br/>
+      </w:r>
+      <w:r>
+        <w:rPr>
+          <w:rStyle w:val="VerbatimChar"/>
+        </w:rPr>
+        <w:t xml:space="preserve">## ARCH Lag[4]     2.516 1.397 1.611 0.338294</w:t>
+      </w:r>
+      <w:r>
+        <w:br/>
+      </w:r>
+      <w:r>
+        <w:rPr>
+          <w:rStyle w:val="VerbatimChar"/>
+        </w:rPr>
+        <w:t xml:space="preserve">## ARCH Lag[6]    18.265 2.222 1.500 0.000108</w:t>
+      </w:r>
+      <w:r>
+        <w:br/>
+      </w:r>
+      <w:r>
+        <w:rPr>
+          <w:rStyle w:val="VerbatimChar"/>
+        </w:rPr>
+        <w:t xml:space="preserve">## </w:t>
+      </w:r>
+      <w:r>
+        <w:br/>
+      </w:r>
+      <w:r>
+        <w:rPr>
+          <w:rStyle w:val="VerbatimChar"/>
+        </w:rPr>
+        <w:t xml:space="preserve">## Nyblom stability test</w:t>
+      </w:r>
+      <w:r>
+        <w:br/>
+      </w:r>
+      <w:r>
+        <w:rPr>
+          <w:rStyle w:val="VerbatimChar"/>
+        </w:rPr>
+        <w:t xml:space="preserve">## ------------------------------------</w:t>
+      </w:r>
+      <w:r>
+        <w:br/>
+      </w:r>
+      <w:r>
+        <w:rPr>
+          <w:rStyle w:val="VerbatimChar"/>
+        </w:rPr>
+        <w:t xml:space="preserve">## Joint Statistic:  543.307</w:t>
+      </w:r>
+      <w:r>
+        <w:br/>
+      </w:r>
+      <w:r>
+        <w:rPr>
+          <w:rStyle w:val="VerbatimChar"/>
+        </w:rPr>
+        <w:t xml:space="preserve">## Individual Statistics:               </w:t>
+      </w:r>
+      <w:r>
+        <w:br/>
+      </w:r>
+      <w:r>
+        <w:rPr>
+          <w:rStyle w:val="VerbatimChar"/>
+        </w:rPr>
+        <w:t xml:space="preserve">## mu       1.9320</w:t>
+      </w:r>
+      <w:r>
+        <w:br/>
+      </w:r>
+      <w:r>
+        <w:rPr>
+          <w:rStyle w:val="VerbatimChar"/>
+        </w:rPr>
+        <w:t xml:space="preserve">## omega    0.1232</w:t>
+      </w:r>
+      <w:r>
+        <w:br/>
+      </w:r>
+      <w:r>
+        <w:rPr>
+          <w:rStyle w:val="VerbatimChar"/>
+        </w:rPr>
+        <w:t xml:space="preserve">## alpha1  13.4322</w:t>
+      </w:r>
+      <w:r>
+        <w:br/>
+      </w:r>
+      <w:r>
+        <w:rPr>
+          <w:rStyle w:val="VerbatimChar"/>
+        </w:rPr>
+        <w:t xml:space="preserve">## shape  388.6831</w:t>
+      </w:r>
+      <w:r>
+        <w:br/>
+      </w:r>
+      <w:r>
+        <w:rPr>
+          <w:rStyle w:val="VerbatimChar"/>
+        </w:rPr>
+        <w:t xml:space="preserve">## </w:t>
+      </w:r>
+      <w:r>
+        <w:br/>
+      </w:r>
+      <w:r>
+        <w:rPr>
+          <w:rStyle w:val="VerbatimChar"/>
+        </w:rPr>
+        <w:t xml:space="preserve">## Asymptotic Critical Values (10% 5% 1%)</w:t>
+      </w:r>
+      <w:r>
+        <w:br/>
+      </w:r>
+      <w:r>
+        <w:rPr>
+          <w:rStyle w:val="VerbatimChar"/>
+        </w:rPr>
+        <w:t xml:space="preserve">## Joint Statistic:          1.07 1.24 1.6</w:t>
+      </w:r>
+      <w:r>
+        <w:br/>
+      </w:r>
+      <w:r>
+        <w:rPr>
+          <w:rStyle w:val="VerbatimChar"/>
+        </w:rPr>
+        <w:t xml:space="preserve">## Individual Statistic:     0.35 0.47 0.75</w:t>
+      </w:r>
+      <w:r>
+        <w:br/>
+      </w:r>
+      <w:r>
+        <w:rPr>
+          <w:rStyle w:val="VerbatimChar"/>
+        </w:rPr>
+        <w:t xml:space="preserve">## </w:t>
+      </w:r>
+      <w:r>
+        <w:br/>
+      </w:r>
+      <w:r>
+        <w:rPr>
+          <w:rStyle w:val="VerbatimChar"/>
+        </w:rPr>
+        <w:t xml:space="preserve">## Sign Bias Test</w:t>
+      </w:r>
+      <w:r>
+        <w:br/>
+      </w:r>
+      <w:r>
+        <w:rPr>
+          <w:rStyle w:val="VerbatimChar"/>
+        </w:rPr>
+        <w:t xml:space="preserve">## ------------------------------------</w:t>
+      </w:r>
+      <w:r>
+        <w:br/>
+      </w:r>
+      <w:r>
+        <w:rPr>
+          <w:rStyle w:val="VerbatimChar"/>
+        </w:rPr>
+        <w:t xml:space="preserve">##                    t-value   prob sig</w:t>
+      </w:r>
+      <w:r>
+        <w:br/>
+      </w:r>
+      <w:r>
+        <w:rPr>
+          <w:rStyle w:val="VerbatimChar"/>
+        </w:rPr>
+        <w:t xml:space="preserve">## Sign Bias          0.43339 0.6647    </w:t>
+      </w:r>
+      <w:r>
+        <w:br/>
+      </w:r>
+      <w:r>
+        <w:rPr>
+          <w:rStyle w:val="VerbatimChar"/>
+        </w:rPr>
+        <w:t xml:space="preserve">## Negative Sign Bias 0.04565 0.9636    </w:t>
+      </w:r>
+      <w:r>
+        <w:br/>
+      </w:r>
+      <w:r>
+        <w:rPr>
+          <w:rStyle w:val="VerbatimChar"/>
+        </w:rPr>
+        <w:t xml:space="preserve">## Positive Sign Bias 0.37647 0.7066    </w:t>
+      </w:r>
+      <w:r>
+        <w:br/>
+      </w:r>
+      <w:r>
+        <w:rPr>
+          <w:rStyle w:val="VerbatimChar"/>
+        </w:rPr>
+        <w:t xml:space="preserve">## Joint Effect       0.35991 0.9484    </w:t>
+      </w:r>
+      <w:r>
+        <w:br/>
+      </w:r>
+      <w:r>
+        <w:rPr>
+          <w:rStyle w:val="VerbatimChar"/>
+        </w:rPr>
+        <w:t xml:space="preserve">## </w:t>
+      </w:r>
+      <w:r>
+        <w:br/>
+      </w:r>
+      <w:r>
+        <w:rPr>
+          <w:rStyle w:val="VerbatimChar"/>
+        </w:rPr>
+        <w:t xml:space="preserve">## </w:t>
+      </w:r>
+      <w:r>
+        <w:br/>
+      </w:r>
+      <w:r>
+        <w:rPr>
+          <w:rStyle w:val="VerbatimChar"/>
+        </w:rPr>
+        <w:t xml:space="preserve">## Adjusted Pearson Goodness-of-Fit Test:</w:t>
+      </w:r>
+      <w:r>
+        <w:br/>
+      </w:r>
+      <w:r>
+        <w:rPr>
+          <w:rStyle w:val="VerbatimChar"/>
+        </w:rPr>
+        <w:t xml:space="preserve">## ------------------------------------</w:t>
+      </w:r>
+      <w:r>
+        <w:br/>
+      </w:r>
+      <w:r>
+        <w:rPr>
+          <w:rStyle w:val="VerbatimChar"/>
+        </w:rPr>
+        <w:t xml:space="preserve">##   group statistic p-value(g-1)</w:t>
+      </w:r>
+      <w:r>
+        <w:br/>
+      </w:r>
+      <w:r>
+        <w:rPr>
+          <w:rStyle w:val="VerbatimChar"/>
+        </w:rPr>
+        <w:t xml:space="preserve">## 1    20     29091            0</w:t>
+      </w:r>
+      <w:r>
+        <w:br/>
+      </w:r>
+      <w:r>
+        <w:rPr>
+          <w:rStyle w:val="VerbatimChar"/>
+        </w:rPr>
+        <w:t xml:space="preserve">## 2    30     44123            0</w:t>
+      </w:r>
+      <w:r>
+        <w:br/>
+      </w:r>
+      <w:r>
+        <w:rPr>
+          <w:rStyle w:val="VerbatimChar"/>
+        </w:rPr>
+        <w:t xml:space="preserve">## 3    40     53617            0</w:t>
+      </w:r>
+      <w:r>
+        <w:br/>
+      </w:r>
+      <w:r>
+        <w:rPr>
+          <w:rStyle w:val="VerbatimChar"/>
+        </w:rPr>
+        <w:t xml:space="preserve">## 4    50     50191            0</w:t>
+      </w:r>
+      <w:r>
+        <w:br/>
+      </w:r>
+      <w:r>
+        <w:rPr>
+          <w:rStyle w:val="VerbatimChar"/>
+        </w:rPr>
+        <w:t xml:space="preserve">## </w:t>
+      </w:r>
+      <w:r>
+        <w:br/>
+      </w:r>
+      <w:r>
+        <w:rPr>
+          <w:rStyle w:val="VerbatimChar"/>
+        </w:rPr>
+        <w:t xml:space="preserve">## </w:t>
+      </w:r>
+      <w:r>
+        <w:br/>
+      </w:r>
+      <w:r>
+        <w:rPr>
+          <w:rStyle w:val="VerbatimChar"/>
+        </w:rPr>
+        <w:t xml:space="preserve">## Elapsed time : 0.7792852</w:t>
+      </w:r>
+    </w:p>
+    <w:p>
+      <w:pPr>
+        <w:pStyle w:val="SourceCode"/>
+      </w:pPr>
+      <w:r>
+        <w:rPr>
+          <w:rStyle w:val="NormalTok"/>
+        </w:rPr>
+        <w:t xml:space="preserve">model2.</w:t>
+      </w:r>
+      <w:r>
+        <w:rPr>
+          <w:rStyle w:val="FloatTok"/>
+        </w:rPr>
+        <w:t xml:space="preserve">2.</w:t>
+      </w:r>
+      <w:r>
+        <w:rPr>
+          <w:rStyle w:val="NormalTok"/>
+        </w:rPr>
+        <w:t xml:space="preserve">std</w:t>
+      </w:r>
+    </w:p>
+    <w:p>
+      <w:pPr>
+        <w:pStyle w:val="SourceCode"/>
+      </w:pPr>
+      <w:r>
+        <w:rPr>
+          <w:rStyle w:val="VerbatimChar"/>
+        </w:rPr>
+        <w:t xml:space="preserve">## </w:t>
+      </w:r>
+      <w:r>
+        <w:br/>
+      </w:r>
+      <w:r>
+        <w:rPr>
+          <w:rStyle w:val="VerbatimChar"/>
+        </w:rPr>
+        <w:t xml:space="preserve">## *---------------------------------*</w:t>
+      </w:r>
+      <w:r>
+        <w:br/>
+      </w:r>
+      <w:r>
+        <w:rPr>
+          <w:rStyle w:val="VerbatimChar"/>
+        </w:rPr>
+        <w:t xml:space="preserve">## *          GARCH Model Fit        *</w:t>
+      </w:r>
+      <w:r>
+        <w:br/>
+      </w:r>
+      <w:r>
+        <w:rPr>
+          <w:rStyle w:val="VerbatimChar"/>
+        </w:rPr>
+        <w:t xml:space="preserve">## *---------------------------------*</w:t>
+      </w:r>
+      <w:r>
+        <w:br/>
+      </w:r>
+      <w:r>
+        <w:rPr>
+          <w:rStyle w:val="VerbatimChar"/>
+        </w:rPr>
+        <w:t xml:space="preserve">## </w:t>
+      </w:r>
+      <w:r>
+        <w:br/>
+      </w:r>
+      <w:r>
+        <w:rPr>
+          <w:rStyle w:val="VerbatimChar"/>
+        </w:rPr>
+        <w:t xml:space="preserve">## Conditional Variance Dynamics    </w:t>
+      </w:r>
+      <w:r>
+        <w:br/>
+      </w:r>
+      <w:r>
+        <w:rPr>
+          <w:rStyle w:val="VerbatimChar"/>
+        </w:rPr>
+        <w:t xml:space="preserve">## -----------------------------------</w:t>
+      </w:r>
+      <w:r>
+        <w:br/>
+      </w:r>
+      <w:r>
+        <w:rPr>
+          <w:rStyle w:val="VerbatimChar"/>
+        </w:rPr>
+        <w:t xml:space="preserve">## GARCH Model  : sGARCH(7,0)</w:t>
+      </w:r>
+      <w:r>
+        <w:br/>
+      </w:r>
+      <w:r>
+        <w:rPr>
+          <w:rStyle w:val="VerbatimChar"/>
+        </w:rPr>
+        <w:t xml:space="preserve">## Mean Model   : ARFIMA(0,0,0)</w:t>
+      </w:r>
+      <w:r>
+        <w:br/>
+      </w:r>
+      <w:r>
+        <w:rPr>
+          <w:rStyle w:val="VerbatimChar"/>
+        </w:rPr>
+        <w:t xml:space="preserve">## Distribution : std </w:t>
+      </w:r>
+      <w:r>
+        <w:br/>
+      </w:r>
+      <w:r>
+        <w:rPr>
+          <w:rStyle w:val="VerbatimChar"/>
+        </w:rPr>
+        <w:t xml:space="preserve">## </w:t>
+      </w:r>
+      <w:r>
+        <w:br/>
+      </w:r>
+      <w:r>
+        <w:rPr>
+          <w:rStyle w:val="VerbatimChar"/>
+        </w:rPr>
+        <w:t xml:space="preserve">## Optimal Parameters</w:t>
+      </w:r>
+      <w:r>
+        <w:br/>
+      </w:r>
+      <w:r>
+        <w:rPr>
+          <w:rStyle w:val="VerbatimChar"/>
+        </w:rPr>
+        <w:t xml:space="preserve">## ------------------------------------</w:t>
+      </w:r>
+      <w:r>
+        <w:br/>
+      </w:r>
+      <w:r>
+        <w:rPr>
+          <w:rStyle w:val="VerbatimChar"/>
+        </w:rPr>
+        <w:t xml:space="preserve">##          Estimate  Std. Error    t value Pr(&gt;|t|)</w:t>
+      </w:r>
+      <w:r>
+        <w:br/>
+      </w:r>
+      <w:r>
+        <w:rPr>
+          <w:rStyle w:val="VerbatimChar"/>
+        </w:rPr>
+        <w:t xml:space="preserve">## mu       6.892075    0.001711 4.0278e+03 0.000000</w:t>
+      </w:r>
+      <w:r>
+        <w:br/>
+      </w:r>
+      <w:r>
+        <w:rPr>
+          <w:rStyle w:val="VerbatimChar"/>
+        </w:rPr>
+        <w:t xml:space="preserve">## omega    0.000031    0.000005 6.4680e+00 0.000000</w:t>
+      </w:r>
+      <w:r>
+        <w:br/>
+      </w:r>
+      <w:r>
+        <w:rPr>
+          <w:rStyle w:val="VerbatimChar"/>
+        </w:rPr>
+        <w:t xml:space="preserve">## alpha1   0.937317    0.051759 1.8109e+01 0.000000</w:t>
+      </w:r>
+      <w:r>
+        <w:br/>
+      </w:r>
+      <w:r>
+        <w:rPr>
+          <w:rStyle w:val="VerbatimChar"/>
+        </w:rPr>
+        <w:t xml:space="preserve">## alpha2   0.058244    0.023160 2.5148e+00 0.011909</w:t>
+      </w:r>
+      <w:r>
+        <w:br/>
+      </w:r>
+      <w:r>
+        <w:rPr>
+          <w:rStyle w:val="VerbatimChar"/>
+        </w:rPr>
+        <w:t xml:space="preserve">## alpha3   0.000000    0.045664 3.0000e-06 0.999997</w:t>
+      </w:r>
+      <w:r>
+        <w:br/>
+      </w:r>
+      <w:r>
+        <w:rPr>
+          <w:rStyle w:val="VerbatimChar"/>
+        </w:rPr>
+        <w:t xml:space="preserve">## alpha4   0.003439    0.008053 4.2703e-01 0.669356</w:t>
+      </w:r>
+      <w:r>
+        <w:br/>
+      </w:r>
+      <w:r>
+        <w:rPr>
+          <w:rStyle w:val="VerbatimChar"/>
+        </w:rPr>
+        <w:t xml:space="preserve">## alpha5   0.000000    0.015083 2.0000e-06 0.999998</w:t>
+      </w:r>
+      <w:r>
+        <w:br/>
+      </w:r>
+      <w:r>
+        <w:rPr>
+          <w:rStyle w:val="VerbatimChar"/>
+        </w:rPr>
+        <w:t xml:space="preserve">## alpha6   0.000000    0.003152 1.0000e-06 0.999999</w:t>
+      </w:r>
+      <w:r>
+        <w:br/>
+      </w:r>
+      <w:r>
+        <w:rPr>
+          <w:rStyle w:val="VerbatimChar"/>
+        </w:rPr>
+        <w:t xml:space="preserve">## alpha7   0.000000    0.001233 4.0000e-05 0.999968</w:t>
+      </w:r>
+      <w:r>
+        <w:br/>
+      </w:r>
+      <w:r>
+        <w:rPr>
+          <w:rStyle w:val="VerbatimChar"/>
+        </w:rPr>
+        <w:t xml:space="preserve">## shape   99.999985   13.902146 7.1931e+00 0.000000</w:t>
+      </w:r>
+      <w:r>
+        <w:br/>
+      </w:r>
+      <w:r>
+        <w:rPr>
+          <w:rStyle w:val="VerbatimChar"/>
+        </w:rPr>
+        <w:t xml:space="preserve">## </w:t>
+      </w:r>
+      <w:r>
+        <w:br/>
+      </w:r>
+      <w:r>
+        <w:rPr>
+          <w:rStyle w:val="VerbatimChar"/>
+        </w:rPr>
+        <w:t xml:space="preserve">## Robust Standard Errors:</w:t>
+      </w:r>
+      <w:r>
+        <w:br/>
+      </w:r>
+      <w:r>
+        <w:rPr>
+          <w:rStyle w:val="VerbatimChar"/>
+        </w:rPr>
+        <w:t xml:space="preserve">##          Estimate  Std. Error    t value Pr(&gt;|t|)</w:t>
+      </w:r>
+      <w:r>
+        <w:br/>
+      </w:r>
+      <w:r>
+        <w:rPr>
+          <w:rStyle w:val="VerbatimChar"/>
+        </w:rPr>
+        <w:t xml:space="preserve">## mu       6.892075    0.020085 343.137391  0.00000</w:t>
+      </w:r>
+      <w:r>
+        <w:br/>
+      </w:r>
+      <w:r>
+        <w:rPr>
+          <w:rStyle w:val="VerbatimChar"/>
+        </w:rPr>
+        <w:t xml:space="preserve">## omega    0.000031    0.000006   5.296605  0.00000</w:t>
+      </w:r>
+      <w:r>
+        <w:br/>
+      </w:r>
+      <w:r>
+        <w:rPr>
+          <w:rStyle w:val="VerbatimChar"/>
+        </w:rPr>
+        <w:t xml:space="preserve">## alpha1   0.937317    0.062944  14.891355  0.00000</w:t>
+      </w:r>
+      <w:r>
+        <w:br/>
+      </w:r>
+      <w:r>
+        <w:rPr>
+          <w:rStyle w:val="VerbatimChar"/>
+        </w:rPr>
+        <w:t xml:space="preserve">## alpha2   0.058244    0.134885   0.431806  0.66588</w:t>
+      </w:r>
+      <w:r>
+        <w:br/>
+      </w:r>
+      <w:r>
+        <w:rPr>
+          <w:rStyle w:val="VerbatimChar"/>
+        </w:rPr>
+        <w:t xml:space="preserve">## alpha3   0.000000    0.089081   0.000002  1.00000</w:t>
+      </w:r>
+      <w:r>
+        <w:br/>
+      </w:r>
+      <w:r>
+        <w:rPr>
+          <w:rStyle w:val="VerbatimChar"/>
+        </w:rPr>
+        <w:t xml:space="preserve">## alpha4   0.003439    0.015254   0.225439  0.82164</w:t>
+      </w:r>
+      <w:r>
+        <w:br/>
+      </w:r>
+      <w:r>
+        <w:rPr>
+          <w:rStyle w:val="VerbatimChar"/>
+        </w:rPr>
+        <w:t xml:space="preserve">## alpha5   0.000000    0.014647   0.000002  1.00000</w:t>
+      </w:r>
+      <w:r>
+        <w:br/>
+      </w:r>
+      <w:r>
+        <w:rPr>
+          <w:rStyle w:val="VerbatimChar"/>
+        </w:rPr>
+        <w:t xml:space="preserve">## alpha6   0.000000    0.002239   0.000001  1.00000</w:t>
+      </w:r>
+      <w:r>
+        <w:br/>
+      </w:r>
+      <w:r>
+        <w:rPr>
+          <w:rStyle w:val="VerbatimChar"/>
+        </w:rPr>
+        <w:t xml:space="preserve">## alpha7   0.000000    0.000908   0.000054  0.99996</w:t>
+      </w:r>
+      <w:r>
+        <w:br/>
+      </w:r>
+      <w:r>
+        <w:rPr>
+          <w:rStyle w:val="VerbatimChar"/>
+        </w:rPr>
+        <w:t xml:space="preserve">## shape   99.999985    1.415403  70.651240  0.00000</w:t>
+      </w:r>
+      <w:r>
+        <w:br/>
+      </w:r>
+      <w:r>
+        <w:rPr>
+          <w:rStyle w:val="VerbatimChar"/>
+        </w:rPr>
+        <w:t xml:space="preserve">## </w:t>
+      </w:r>
+      <w:r>
+        <w:br/>
+      </w:r>
+      <w:r>
+        <w:rPr>
+          <w:rStyle w:val="VerbatimChar"/>
+        </w:rPr>
+        <w:t xml:space="preserve">## LogLikelihood : 3010.124 </w:t>
+      </w:r>
+      <w:r>
+        <w:br/>
+      </w:r>
+      <w:r>
+        <w:rPr>
+          <w:rStyle w:val="VerbatimChar"/>
+        </w:rPr>
+        <w:t xml:space="preserve">## </w:t>
+      </w:r>
+      <w:r>
+        <w:br/>
+      </w:r>
+      <w:r>
+        <w:rPr>
+          <w:rStyle w:val="VerbatimChar"/>
+        </w:rPr>
+        <w:t xml:space="preserve">## Information Criteria</w:t>
+      </w:r>
+      <w:r>
+        <w:br/>
+      </w:r>
+      <w:r>
+        <w:rPr>
+          <w:rStyle w:val="VerbatimChar"/>
+        </w:rPr>
+        <w:t xml:space="preserve">## ------------------------------------</w:t>
+      </w:r>
+      <w:r>
+        <w:br/>
+      </w:r>
+      <w:r>
+        <w:rPr>
+          <w:rStyle w:val="VerbatimChar"/>
+        </w:rPr>
+        <w:t xml:space="preserve">##                     </w:t>
+      </w:r>
+      <w:r>
+        <w:br/>
+      </w:r>
+      <w:r>
+        <w:rPr>
+          <w:rStyle w:val="VerbatimChar"/>
+        </w:rPr>
+        <w:t xml:space="preserve">## Akaike       -1.0929</w:t>
+      </w:r>
+      <w:r>
+        <w:br/>
+      </w:r>
+      <w:r>
+        <w:rPr>
+          <w:rStyle w:val="VerbatimChar"/>
+        </w:rPr>
+        <w:t xml:space="preserve">## Bayes        -1.0809</w:t>
+      </w:r>
+      <w:r>
+        <w:br/>
+      </w:r>
+      <w:r>
+        <w:rPr>
+          <w:rStyle w:val="VerbatimChar"/>
+        </w:rPr>
+        <w:t xml:space="preserve">## Shibata      -1.0929</w:t>
+      </w:r>
+      <w:r>
+        <w:br/>
+      </w:r>
+      <w:r>
+        <w:rPr>
+          <w:rStyle w:val="VerbatimChar"/>
+        </w:rPr>
+        <w:t xml:space="preserve">## Hannan-Quinn -1.0887</w:t>
+      </w:r>
+      <w:r>
+        <w:br/>
+      </w:r>
+      <w:r>
+        <w:rPr>
+          <w:rStyle w:val="VerbatimChar"/>
+        </w:rPr>
+        <w:t xml:space="preserve">## </w:t>
+      </w:r>
+      <w:r>
+        <w:br/>
+      </w:r>
+      <w:r>
+        <w:rPr>
+          <w:rStyle w:val="VerbatimChar"/>
+        </w:rPr>
+        <w:t xml:space="preserve">## Weighted Ljung-Box Test on Standardized Residuals</w:t>
+      </w:r>
+      <w:r>
+        <w:br/>
+      </w:r>
+      <w:r>
+        <w:rPr>
+          <w:rStyle w:val="VerbatimChar"/>
+        </w:rPr>
+        <w:t xml:space="preserve">## ------------------------------------</w:t>
+      </w:r>
+      <w:r>
+        <w:br/>
+      </w:r>
+      <w:r>
+        <w:rPr>
+          <w:rStyle w:val="VerbatimChar"/>
+        </w:rPr>
+        <w:t xml:space="preserve">##                         statistic p-value</w:t>
+      </w:r>
+      <w:r>
+        <w:br/>
+      </w:r>
+      <w:r>
+        <w:rPr>
+          <w:rStyle w:val="VerbatimChar"/>
+        </w:rPr>
+        <w:t xml:space="preserve">## Lag[1]                       5177       0</w:t>
+      </w:r>
+      <w:r>
+        <w:br/>
+      </w:r>
+      <w:r>
+        <w:rPr>
+          <w:rStyle w:val="VerbatimChar"/>
+        </w:rPr>
+        <w:t xml:space="preserve">## Lag[2*(p+q)+(p+q)-1][2]      7715       0</w:t>
+      </w:r>
+      <w:r>
+        <w:br/>
+      </w:r>
+      <w:r>
+        <w:rPr>
+          <w:rStyle w:val="VerbatimChar"/>
+        </w:rPr>
+        <w:t xml:space="preserve">## Lag[4*(p+q)+(p+q)-1][5]     15186       0</w:t>
+      </w:r>
+      <w:r>
+        <w:br/>
+      </w:r>
+      <w:r>
+        <w:rPr>
+          <w:rStyle w:val="VerbatimChar"/>
+        </w:rPr>
+        <w:t xml:space="preserve">## d.o.f=0</w:t>
+      </w:r>
+      <w:r>
+        <w:br/>
+      </w:r>
+      <w:r>
+        <w:rPr>
+          <w:rStyle w:val="VerbatimChar"/>
+        </w:rPr>
+        <w:t xml:space="preserve">## H0 : No serial correlation</w:t>
+      </w:r>
+      <w:r>
+        <w:br/>
+      </w:r>
+      <w:r>
+        <w:rPr>
+          <w:rStyle w:val="VerbatimChar"/>
+        </w:rPr>
+        <w:t xml:space="preserve">## </w:t>
+      </w:r>
+      <w:r>
+        <w:br/>
+      </w:r>
+      <w:r>
+        <w:rPr>
+          <w:rStyle w:val="VerbatimChar"/>
+        </w:rPr>
+        <w:t xml:space="preserve">## Weighted Ljung-Box Test on Standardized Squared Residuals</w:t>
+      </w:r>
+      <w:r>
+        <w:br/>
+      </w:r>
+      <w:r>
+        <w:rPr>
+          <w:rStyle w:val="VerbatimChar"/>
+        </w:rPr>
+        <w:t xml:space="preserve">## ------------------------------------</w:t>
+      </w:r>
+      <w:r>
+        <w:br/>
+      </w:r>
+      <w:r>
+        <w:rPr>
+          <w:rStyle w:val="VerbatimChar"/>
+        </w:rPr>
+        <w:t xml:space="preserve">##                          statistic   p-value</w:t>
+      </w:r>
+      <w:r>
+        <w:br/>
+      </w:r>
+      <w:r>
+        <w:rPr>
+          <w:rStyle w:val="VerbatimChar"/>
+        </w:rPr>
+        <w:t xml:space="preserve">## Lag[1]                       22.84 1.760e-06</w:t>
+      </w:r>
+      <w:r>
+        <w:br/>
+      </w:r>
+      <w:r>
+        <w:rPr>
+          <w:rStyle w:val="VerbatimChar"/>
+        </w:rPr>
+        <w:t xml:space="preserve">## Lag[2*(p+q)+(p+q)-1][20]     58.48 9.189e-12</w:t>
+      </w:r>
+      <w:r>
+        <w:br/>
+      </w:r>
+      <w:r>
+        <w:rPr>
+          <w:rStyle w:val="VerbatimChar"/>
+        </w:rPr>
+        <w:t xml:space="preserve">## Lag[4*(p+q)+(p+q)-1][34]     73.47 4.131e-12</w:t>
+      </w:r>
+      <w:r>
+        <w:br/>
+      </w:r>
+      <w:r>
+        <w:rPr>
+          <w:rStyle w:val="VerbatimChar"/>
+        </w:rPr>
+        <w:t xml:space="preserve">## d.o.f=7</w:t>
+      </w:r>
+      <w:r>
+        <w:br/>
+      </w:r>
+      <w:r>
+        <w:rPr>
+          <w:rStyle w:val="VerbatimChar"/>
+        </w:rPr>
+        <w:t xml:space="preserve">## </w:t>
+      </w:r>
+      <w:r>
+        <w:br/>
+      </w:r>
+      <w:r>
+        <w:rPr>
+          <w:rStyle w:val="VerbatimChar"/>
+        </w:rPr>
+        <w:t xml:space="preserve">## Weighted ARCH LM Tests</w:t>
+      </w:r>
+      <w:r>
+        <w:br/>
+      </w:r>
+      <w:r>
+        <w:rPr>
+          <w:rStyle w:val="VerbatimChar"/>
+        </w:rPr>
+        <w:t xml:space="preserve">## ------------------------------------</w:t>
+      </w:r>
+      <w:r>
+        <w:br/>
+      </w:r>
+      <w:r>
+        <w:rPr>
+          <w:rStyle w:val="VerbatimChar"/>
+        </w:rPr>
+        <w:t xml:space="preserve">##              Statistic Shape Scale  P-Value</w:t>
+      </w:r>
+      <w:r>
+        <w:br/>
+      </w:r>
+      <w:r>
+        <w:rPr>
+          <w:rStyle w:val="VerbatimChar"/>
+        </w:rPr>
+        <w:t xml:space="preserve">## ARCH Lag[8]      1.819 0.500 2.000 0.177434</w:t>
+      </w:r>
+      <w:r>
+        <w:br/>
+      </w:r>
+      <w:r>
+        <w:rPr>
+          <w:rStyle w:val="VerbatimChar"/>
+        </w:rPr>
+        <w:t xml:space="preserve">## ARCH Lag[10]     2.573 1.488 1.815 0.413416</w:t>
+      </w:r>
+      <w:r>
+        <w:br/>
+      </w:r>
+      <w:r>
+        <w:rPr>
+          <w:rStyle w:val="VerbatimChar"/>
+        </w:rPr>
+        <w:t xml:space="preserve">## ARCH Lag[12]    14.226 2.451 1.700 0.004659</w:t>
+      </w:r>
+      <w:r>
+        <w:br/>
+      </w:r>
+      <w:r>
+        <w:rPr>
+          <w:rStyle w:val="VerbatimChar"/>
+        </w:rPr>
+        <w:t xml:space="preserve">## </w:t>
+      </w:r>
+      <w:r>
+        <w:br/>
+      </w:r>
+      <w:r>
+        <w:rPr>
+          <w:rStyle w:val="VerbatimChar"/>
+        </w:rPr>
+        <w:t xml:space="preserve">## Nyblom stability test</w:t>
+      </w:r>
+      <w:r>
+        <w:br/>
+      </w:r>
+      <w:r>
+        <w:rPr>
+          <w:rStyle w:val="VerbatimChar"/>
+        </w:rPr>
+        <w:t xml:space="preserve">## ------------------------------------</w:t>
+      </w:r>
+      <w:r>
+        <w:br/>
+      </w:r>
+      <w:r>
+        <w:rPr>
+          <w:rStyle w:val="VerbatimChar"/>
+        </w:rPr>
+        <w:t xml:space="preserve">## Joint Statistic:  640.8687</w:t>
+      </w:r>
+      <w:r>
+        <w:br/>
+      </w:r>
+      <w:r>
+        <w:rPr>
+          <w:rStyle w:val="VerbatimChar"/>
+        </w:rPr>
+        <w:t xml:space="preserve">## Individual Statistics:                </w:t>
+      </w:r>
+      <w:r>
+        <w:br/>
+      </w:r>
+      <w:r>
+        <w:rPr>
+          <w:rStyle w:val="VerbatimChar"/>
+        </w:rPr>
+        <w:t xml:space="preserve">## mu       2.29438</w:t>
+      </w:r>
+      <w:r>
+        <w:br/>
+      </w:r>
+      <w:r>
+        <w:rPr>
+          <w:rStyle w:val="VerbatimChar"/>
+        </w:rPr>
+        <w:t xml:space="preserve">## omega    0.06420</w:t>
+      </w:r>
+      <w:r>
+        <w:br/>
+      </w:r>
+      <w:r>
+        <w:rPr>
+          <w:rStyle w:val="VerbatimChar"/>
+        </w:rPr>
+        <w:t xml:space="preserve">## alpha1  14.98269</w:t>
+      </w:r>
+      <w:r>
+        <w:br/>
+      </w:r>
+      <w:r>
+        <w:rPr>
+          <w:rStyle w:val="VerbatimChar"/>
+        </w:rPr>
+        <w:t xml:space="preserve">## alpha2   1.25537</w:t>
+      </w:r>
+      <w:r>
+        <w:br/>
+      </w:r>
+      <w:r>
+        <w:rPr>
+          <w:rStyle w:val="VerbatimChar"/>
+        </w:rPr>
+        <w:t xml:space="preserve">## alpha3   0.25751</w:t>
+      </w:r>
+      <w:r>
+        <w:br/>
+      </w:r>
+      <w:r>
+        <w:rPr>
+          <w:rStyle w:val="VerbatimChar"/>
+        </w:rPr>
+        <w:t xml:space="preserve">## alpha4   0.32310</w:t>
+      </w:r>
+      <w:r>
+        <w:br/>
+      </w:r>
+      <w:r>
+        <w:rPr>
+          <w:rStyle w:val="VerbatimChar"/>
+        </w:rPr>
+        <w:t xml:space="preserve">## alpha5   0.30399</w:t>
+      </w:r>
+      <w:r>
+        <w:br/>
+      </w:r>
+      <w:r>
+        <w:rPr>
+          <w:rStyle w:val="VerbatimChar"/>
+        </w:rPr>
+        <w:t xml:space="preserve">## alpha6   0.55613</w:t>
+      </w:r>
+      <w:r>
+        <w:br/>
+      </w:r>
+      <w:r>
+        <w:rPr>
+          <w:rStyle w:val="VerbatimChar"/>
+        </w:rPr>
+        <w:t xml:space="preserve">## alpha7   0.02674</w:t>
+      </w:r>
+      <w:r>
+        <w:br/>
+      </w:r>
+      <w:r>
+        <w:rPr>
+          <w:rStyle w:val="VerbatimChar"/>
+        </w:rPr>
+        <w:t xml:space="preserve">## shape  428.64237</w:t>
+      </w:r>
+      <w:r>
+        <w:br/>
+      </w:r>
+      <w:r>
+        <w:rPr>
+          <w:rStyle w:val="VerbatimChar"/>
+        </w:rPr>
+        <w:t xml:space="preserve">## </w:t>
+      </w:r>
+      <w:r>
+        <w:br/>
+      </w:r>
+      <w:r>
+        <w:rPr>
+          <w:rStyle w:val="VerbatimChar"/>
+        </w:rPr>
+        <w:t xml:space="preserve">## Asymptotic Critical Values (10% 5% 1%)</w:t>
+      </w:r>
+      <w:r>
+        <w:br/>
+      </w:r>
+      <w:r>
+        <w:rPr>
+          <w:rStyle w:val="VerbatimChar"/>
+        </w:rPr>
+        <w:t xml:space="preserve">## Joint Statistic:          2.29 2.54 3.05</w:t>
+      </w:r>
+      <w:r>
+        <w:br/>
+      </w:r>
+      <w:r>
+        <w:rPr>
+          <w:rStyle w:val="VerbatimChar"/>
+        </w:rPr>
+        <w:t xml:space="preserve">## Individual Statistic:     0.35 0.47 0.75</w:t>
+      </w:r>
+      <w:r>
+        <w:br/>
+      </w:r>
+      <w:r>
+        <w:rPr>
+          <w:rStyle w:val="VerbatimChar"/>
+        </w:rPr>
+        <w:t xml:space="preserve">## </w:t>
+      </w:r>
+      <w:r>
+        <w:br/>
+      </w:r>
+      <w:r>
+        <w:rPr>
+          <w:rStyle w:val="VerbatimChar"/>
+        </w:rPr>
+        <w:t xml:space="preserve">## Sign Bias Test</w:t>
+      </w:r>
+      <w:r>
+        <w:br/>
+      </w:r>
+      <w:r>
+        <w:rPr>
+          <w:rStyle w:val="VerbatimChar"/>
+        </w:rPr>
+        <w:t xml:space="preserve">## ------------------------------------</w:t>
+      </w:r>
+      <w:r>
+        <w:br/>
+      </w:r>
+      <w:r>
+        <w:rPr>
+          <w:rStyle w:val="VerbatimChar"/>
+        </w:rPr>
+        <w:t xml:space="preserve">##                    t-value   prob sig</w:t>
+      </w:r>
+      <w:r>
+        <w:br/>
+      </w:r>
+      <w:r>
+        <w:rPr>
+          <w:rStyle w:val="VerbatimChar"/>
+        </w:rPr>
+        <w:t xml:space="preserve">## Sign Bias           1.5303 0.1260    </w:t>
+      </w:r>
+      <w:r>
+        <w:br/>
+      </w:r>
+      <w:r>
+        <w:rPr>
+          <w:rStyle w:val="VerbatimChar"/>
+        </w:rPr>
+        <w:t xml:space="preserve">## Negative Sign Bias  0.8424 0.3996    </w:t>
+      </w:r>
+      <w:r>
+        <w:br/>
+      </w:r>
+      <w:r>
+        <w:rPr>
+          <w:rStyle w:val="VerbatimChar"/>
+        </w:rPr>
+        <w:t xml:space="preserve">## Positive Sign Bias  0.8673 0.3858    </w:t>
+      </w:r>
+      <w:r>
+        <w:br/>
+      </w:r>
+      <w:r>
+        <w:rPr>
+          <w:rStyle w:val="VerbatimChar"/>
+        </w:rPr>
+        <w:t xml:space="preserve">## Joint Effect        2.3715 0.4990    </w:t>
+      </w:r>
+      <w:r>
+        <w:br/>
+      </w:r>
+      <w:r>
+        <w:rPr>
+          <w:rStyle w:val="VerbatimChar"/>
+        </w:rPr>
+        <w:t xml:space="preserve">## </w:t>
+      </w:r>
+      <w:r>
+        <w:br/>
+      </w:r>
+      <w:r>
+        <w:rPr>
+          <w:rStyle w:val="VerbatimChar"/>
+        </w:rPr>
+        <w:t xml:space="preserve">## </w:t>
+      </w:r>
+      <w:r>
+        <w:br/>
+      </w:r>
+      <w:r>
+        <w:rPr>
+          <w:rStyle w:val="VerbatimChar"/>
+        </w:rPr>
+        <w:t xml:space="preserve">## Adjusted Pearson Goodness-of-Fit Test:</w:t>
+      </w:r>
+      <w:r>
+        <w:br/>
+      </w:r>
+      <w:r>
+        <w:rPr>
+          <w:rStyle w:val="VerbatimChar"/>
+        </w:rPr>
+        <w:t xml:space="preserve">## ------------------------------------</w:t>
+      </w:r>
+      <w:r>
+        <w:br/>
+      </w:r>
+      <w:r>
+        <w:rPr>
+          <w:rStyle w:val="VerbatimChar"/>
+        </w:rPr>
+        <w:t xml:space="preserve">##   group statistic p-value(g-1)</w:t>
+      </w:r>
+      <w:r>
+        <w:br/>
+      </w:r>
+      <w:r>
+        <w:rPr>
+          <w:rStyle w:val="VerbatimChar"/>
+        </w:rPr>
+        <w:t xml:space="preserve">## 1    20     28797            0</w:t>
+      </w:r>
+      <w:r>
+        <w:br/>
+      </w:r>
+      <w:r>
+        <w:rPr>
+          <w:rStyle w:val="VerbatimChar"/>
+        </w:rPr>
+        <w:t xml:space="preserve">## 2    30     43830            0</w:t>
+      </w:r>
+      <w:r>
+        <w:br/>
+      </w:r>
+      <w:r>
+        <w:rPr>
+          <w:rStyle w:val="VerbatimChar"/>
+        </w:rPr>
+        <w:t xml:space="preserve">## 3    40     52964            0</w:t>
+      </w:r>
+      <w:r>
+        <w:br/>
+      </w:r>
+      <w:r>
+        <w:rPr>
+          <w:rStyle w:val="VerbatimChar"/>
+        </w:rPr>
+        <w:t xml:space="preserve">## 4    50     49552            0</w:t>
+      </w:r>
+      <w:r>
+        <w:br/>
+      </w:r>
+      <w:r>
+        <w:rPr>
+          <w:rStyle w:val="VerbatimChar"/>
+        </w:rPr>
+        <w:t xml:space="preserve">## </w:t>
+      </w:r>
+      <w:r>
+        <w:br/>
+      </w:r>
+      <w:r>
+        <w:rPr>
+          <w:rStyle w:val="VerbatimChar"/>
+        </w:rPr>
+        <w:t xml:space="preserve">## </w:t>
+      </w:r>
+      <w:r>
+        <w:br/>
+      </w:r>
+      <w:r>
+        <w:rPr>
+          <w:rStyle w:val="VerbatimChar"/>
+        </w:rPr>
+        <w:t xml:space="preserve">## Elapsed time : 1.607702</w:t>
+      </w:r>
+    </w:p>
+    <w:p>
+      <w:pPr>
+        <w:pStyle w:val="SourceCode"/>
+      </w:pPr>
+      <w:r>
+        <w:rPr>
+          <w:rStyle w:val="FunctionTok"/>
+        </w:rPr>
+        <w:t xml:space="preserve">library</w:t>
+      </w:r>
+      <w:r>
+        <w:rPr>
+          <w:rStyle w:val="NormalTok"/>
+        </w:rPr>
+        <w:t xml:space="preserve">(e1071)  </w:t>
+      </w:r>
+      <w:r>
+        <w:rPr>
+          <w:rStyle w:val="CommentTok"/>
+        </w:rPr>
+        <w:t xml:space="preserve"># for skewness and kurtosis</w:t>
+      </w:r>
+      <w:r>
+        <w:br/>
+      </w:r>
+      <w:r>
+        <w:br/>
+      </w:r>
+      <w:r>
+        <w:rPr>
+          <w:rStyle w:val="CommentTok"/>
+        </w:rPr>
+        <w:t xml:space="preserve"># 取標準化殘差</w:t>
+      </w:r>
+      <w:r>
+        <w:br/>
+      </w:r>
+      <w:r>
+        <w:rPr>
+          <w:rStyle w:val="NormalTok"/>
+        </w:rPr>
+        <w:t xml:space="preserve">resid_std </w:t>
+      </w:r>
+      <w:r>
+        <w:rPr>
+          <w:rStyle w:val="OtherTok"/>
+        </w:rPr>
+        <w:t xml:space="preserve">&lt;-</w:t>
+      </w:r>
+      <w:r>
+        <w:rPr>
+          <w:rStyle w:val="NormalTok"/>
+        </w:rPr>
+        <w:t xml:space="preserve"> </w:t>
+      </w:r>
+      <w:r>
+        <w:rPr>
+          <w:rStyle w:val="FunctionTok"/>
+        </w:rPr>
+        <w:t xml:space="preserve">residuals</w:t>
+      </w:r>
+      <w:r>
+        <w:rPr>
+          <w:rStyle w:val="NormalTok"/>
+        </w:rPr>
+        <w:t xml:space="preserve">(model2.</w:t>
+      </w:r>
+      <w:r>
+        <w:rPr>
+          <w:rStyle w:val="FloatTok"/>
+        </w:rPr>
+        <w:t xml:space="preserve">1.</w:t>
+      </w:r>
+      <w:r>
+        <w:rPr>
+          <w:rStyle w:val="NormalTok"/>
+        </w:rPr>
+        <w:t xml:space="preserve">std, </w:t>
+      </w:r>
+      <w:r>
+        <w:rPr>
+          <w:rStyle w:val="AttributeTok"/>
+        </w:rPr>
+        <w:t xml:space="preserve">standardize =</w:t>
+      </w:r>
+      <w:r>
+        <w:rPr>
+          <w:rStyle w:val="NormalTok"/>
+        </w:rPr>
+        <w:t xml:space="preserve"> </w:t>
+      </w:r>
+      <w:r>
+        <w:rPr>
+          <w:rStyle w:val="ConstantTok"/>
+        </w:rPr>
+        <w:t xml:space="preserve">TRUE</w:t>
+      </w:r>
+      <w:r>
+        <w:rPr>
+          <w:rStyle w:val="NormalTok"/>
+        </w:rPr>
+        <w:t xml:space="preserve">)</w:t>
+      </w:r>
+      <w:r>
+        <w:br/>
+      </w:r>
+      <w:r>
+        <w:br/>
+      </w:r>
+      <w:r>
+        <w:rPr>
+          <w:rStyle w:val="CommentTok"/>
+        </w:rPr>
+        <w:t xml:space="preserve"># 計算指標</w:t>
+      </w:r>
+      <w:r>
+        <w:br/>
+      </w:r>
+      <w:r>
+        <w:rPr>
+          <w:rStyle w:val="NormalTok"/>
+        </w:rPr>
+        <w:t xml:space="preserve">sk </w:t>
+      </w:r>
+      <w:r>
+        <w:rPr>
+          <w:rStyle w:val="OtherTok"/>
+        </w:rPr>
+        <w:t xml:space="preserve">&lt;-</w:t>
+      </w:r>
+      <w:r>
+        <w:rPr>
+          <w:rStyle w:val="NormalTok"/>
+        </w:rPr>
+        <w:t xml:space="preserve"> </w:t>
+      </w:r>
+      <w:r>
+        <w:rPr>
+          <w:rStyle w:val="FunctionTok"/>
+        </w:rPr>
+        <w:t xml:space="preserve">skewness</w:t>
+      </w:r>
+      <w:r>
+        <w:rPr>
+          <w:rStyle w:val="NormalTok"/>
+        </w:rPr>
+        <w:t xml:space="preserve">(resid_std)</w:t>
+      </w:r>
+      <w:r>
+        <w:br/>
+      </w:r>
+      <w:r>
+        <w:rPr>
+          <w:rStyle w:val="NormalTok"/>
+        </w:rPr>
+        <w:t xml:space="preserve">ku </w:t>
+      </w:r>
+      <w:r>
+        <w:rPr>
+          <w:rStyle w:val="OtherTok"/>
+        </w:rPr>
+        <w:t xml:space="preserve">&lt;-</w:t>
+      </w:r>
+      <w:r>
+        <w:rPr>
+          <w:rStyle w:val="NormalTok"/>
+        </w:rPr>
+        <w:t xml:space="preserve"> </w:t>
+      </w:r>
+      <w:r>
+        <w:rPr>
+          <w:rStyle w:val="FunctionTok"/>
+        </w:rPr>
+        <w:t xml:space="preserve">kurtosis</w:t>
+      </w:r>
+      <w:r>
+        <w:rPr>
+          <w:rStyle w:val="NormalTok"/>
+        </w:rPr>
+        <w:t xml:space="preserve">(resid_std)</w:t>
+      </w:r>
+      <w:r>
+        <w:br/>
+      </w:r>
+      <w:r>
+        <w:br/>
+      </w:r>
+      <w:r>
+        <w:rPr>
+          <w:rStyle w:val="FunctionTok"/>
+        </w:rPr>
+        <w:t xml:space="preserve">cat</w:t>
+      </w:r>
+      <w:r>
+        <w:rPr>
+          <w:rStyle w:val="NormalTok"/>
+        </w:rPr>
+        <w:t xml:space="preserve">(</w:t>
+      </w:r>
+      <w:r>
+        <w:rPr>
+          <w:rStyle w:val="StringTok"/>
+        </w:rPr>
+        <w:t xml:space="preserve">"Skewness:"</w:t>
+      </w:r>
+      <w:r>
+        <w:rPr>
+          <w:rStyle w:val="NormalTok"/>
+        </w:rPr>
+        <w:t xml:space="preserve">, sk, </w:t>
+      </w:r>
+      <w:r>
+        <w:rPr>
+          <w:rStyle w:val="StringTok"/>
+        </w:rPr>
+        <w:t xml:space="preserve">"</w:t>
+      </w:r>
+      <w:r>
+        <w:rPr>
+          <w:rStyle w:val="SpecialCharTok"/>
+        </w:rPr>
+        <w:t xml:space="preserve">\n</w:t>
+      </w:r>
+      <w:r>
+        <w:rPr>
+          <w:rStyle w:val="StringTok"/>
+        </w:rPr>
+        <w:t xml:space="preserve">"</w:t>
+      </w:r>
+      <w:r>
+        <w:rPr>
+          <w:rStyle w:val="NormalTok"/>
+        </w:rPr>
+        <w:t xml:space="preserve">)</w:t>
+      </w:r>
+    </w:p>
+    <w:p>
+      <w:pPr>
+        <w:pStyle w:val="SourceCode"/>
+      </w:pPr>
+      <w:r>
+        <w:rPr>
+          <w:rStyle w:val="VerbatimChar"/>
+        </w:rPr>
+        <w:t xml:space="preserve">## Skewness: -0.2451922</w:t>
+      </w:r>
+    </w:p>
+    <w:p>
+      <w:pPr>
+        <w:pStyle w:val="SourceCode"/>
+      </w:pPr>
+      <w:r>
+        <w:rPr>
+          <w:rStyle w:val="FunctionTok"/>
+        </w:rPr>
+        <w:t xml:space="preserve">cat</w:t>
+      </w:r>
+      <w:r>
+        <w:rPr>
+          <w:rStyle w:val="NormalTok"/>
+        </w:rPr>
+        <w:t xml:space="preserve">(</w:t>
+      </w:r>
+      <w:r>
+        <w:rPr>
+          <w:rStyle w:val="StringTok"/>
+        </w:rPr>
+        <w:t xml:space="preserve">"Kurtosis:"</w:t>
+      </w:r>
+      <w:r>
+        <w:rPr>
+          <w:rStyle w:val="NormalTok"/>
+        </w:rPr>
+        <w:t xml:space="preserve">, ku, </w:t>
+      </w:r>
+      <w:r>
+        <w:rPr>
+          <w:rStyle w:val="StringTok"/>
+        </w:rPr>
+        <w:t xml:space="preserve">"</w:t>
+      </w:r>
+      <w:r>
+        <w:rPr>
+          <w:rStyle w:val="SpecialCharTok"/>
+        </w:rPr>
+        <w:t xml:space="preserve">\n</w:t>
+      </w:r>
+      <w:r>
+        <w:rPr>
+          <w:rStyle w:val="StringTok"/>
+        </w:rPr>
+        <w:t xml:space="preserve">"</w:t>
+      </w:r>
+      <w:r>
+        <w:rPr>
+          <w:rStyle w:val="NormalTok"/>
+        </w:rPr>
+        <w:t xml:space="preserve">)</w:t>
+      </w:r>
+    </w:p>
+    <w:p>
+      <w:pPr>
+        <w:pStyle w:val="SourceCode"/>
+      </w:pPr>
+      <w:r>
+        <w:rPr>
+          <w:rStyle w:val="VerbatimChar"/>
+        </w:rPr>
+        <w:t xml:space="preserve">## Kurtosis: -1.713147</w:t>
+      </w:r>
+    </w:p>
+    <w:p>
+      <w:pPr>
+        <w:pStyle w:val="SourceCode"/>
+      </w:pPr>
+      <w:r>
+        <w:rPr>
+          <w:rStyle w:val="CommentTok"/>
+        </w:rPr>
+        <w:t xml:space="preserve"># 取標準化殘差</w:t>
+      </w:r>
+      <w:r>
+        <w:br/>
+      </w:r>
+      <w:r>
+        <w:rPr>
+          <w:rStyle w:val="NormalTok"/>
+        </w:rPr>
+        <w:t xml:space="preserve">resid_std </w:t>
+      </w:r>
+      <w:r>
+        <w:rPr>
+          <w:rStyle w:val="OtherTok"/>
+        </w:rPr>
+        <w:t xml:space="preserve">&lt;-</w:t>
+      </w:r>
+      <w:r>
+        <w:rPr>
+          <w:rStyle w:val="NormalTok"/>
+        </w:rPr>
+        <w:t xml:space="preserve"> </w:t>
+      </w:r>
+      <w:r>
+        <w:rPr>
+          <w:rStyle w:val="FunctionTok"/>
+        </w:rPr>
+        <w:t xml:space="preserve">residuals</w:t>
+      </w:r>
+      <w:r>
+        <w:rPr>
+          <w:rStyle w:val="NormalTok"/>
+        </w:rPr>
+        <w:t xml:space="preserve">(model2.</w:t>
+      </w:r>
+      <w:r>
+        <w:rPr>
+          <w:rStyle w:val="FloatTok"/>
+        </w:rPr>
+        <w:t xml:space="preserve">2.</w:t>
+      </w:r>
+      <w:r>
+        <w:rPr>
+          <w:rStyle w:val="NormalTok"/>
+        </w:rPr>
+        <w:t xml:space="preserve">std, </w:t>
+      </w:r>
+      <w:r>
+        <w:rPr>
+          <w:rStyle w:val="AttributeTok"/>
+        </w:rPr>
+        <w:t xml:space="preserve">standardize =</w:t>
+      </w:r>
+      <w:r>
+        <w:rPr>
+          <w:rStyle w:val="NormalTok"/>
+        </w:rPr>
+        <w:t xml:space="preserve"> </w:t>
+      </w:r>
+      <w:r>
+        <w:rPr>
+          <w:rStyle w:val="ConstantTok"/>
+        </w:rPr>
+        <w:t xml:space="preserve">TRUE</w:t>
+      </w:r>
+      <w:r>
+        <w:rPr>
+          <w:rStyle w:val="NormalTok"/>
+        </w:rPr>
+        <w:t xml:space="preserve">)</w:t>
+      </w:r>
+      <w:r>
+        <w:br/>
+      </w:r>
+      <w:r>
+        <w:br/>
+      </w:r>
+      <w:r>
+        <w:rPr>
+          <w:rStyle w:val="CommentTok"/>
+        </w:rPr>
+        <w:t xml:space="preserve"># 計算指標</w:t>
+      </w:r>
+      <w:r>
+        <w:br/>
+      </w:r>
+      <w:r>
+        <w:rPr>
+          <w:rStyle w:val="NormalTok"/>
+        </w:rPr>
+        <w:t xml:space="preserve">sk </w:t>
+      </w:r>
+      <w:r>
+        <w:rPr>
+          <w:rStyle w:val="OtherTok"/>
+        </w:rPr>
+        <w:t xml:space="preserve">&lt;-</w:t>
+      </w:r>
+      <w:r>
+        <w:rPr>
+          <w:rStyle w:val="NormalTok"/>
+        </w:rPr>
+        <w:t xml:space="preserve"> </w:t>
+      </w:r>
+      <w:r>
+        <w:rPr>
+          <w:rStyle w:val="FunctionTok"/>
+        </w:rPr>
+        <w:t xml:space="preserve">skewness</w:t>
+      </w:r>
+      <w:r>
+        <w:rPr>
+          <w:rStyle w:val="NormalTok"/>
+        </w:rPr>
+        <w:t xml:space="preserve">(resid_std)</w:t>
+      </w:r>
+      <w:r>
+        <w:br/>
+      </w:r>
+      <w:r>
+        <w:rPr>
+          <w:rStyle w:val="NormalTok"/>
+        </w:rPr>
+        <w:t xml:space="preserve">ku </w:t>
+      </w:r>
+      <w:r>
+        <w:rPr>
+          <w:rStyle w:val="OtherTok"/>
+        </w:rPr>
+        <w:t xml:space="preserve">&lt;-</w:t>
+      </w:r>
+      <w:r>
+        <w:rPr>
+          <w:rStyle w:val="NormalTok"/>
+        </w:rPr>
+        <w:t xml:space="preserve"> </w:t>
+      </w:r>
+      <w:r>
+        <w:rPr>
+          <w:rStyle w:val="FunctionTok"/>
+        </w:rPr>
+        <w:t xml:space="preserve">kurtosis</w:t>
+      </w:r>
+      <w:r>
+        <w:rPr>
+          <w:rStyle w:val="NormalTok"/>
+        </w:rPr>
+        <w:t xml:space="preserve">(resid_std)</w:t>
+      </w:r>
+      <w:r>
+        <w:br/>
+      </w:r>
+      <w:r>
+        <w:br/>
+      </w:r>
+      <w:r>
+        <w:rPr>
+          <w:rStyle w:val="FunctionTok"/>
+        </w:rPr>
+        <w:t xml:space="preserve">cat</w:t>
+      </w:r>
+      <w:r>
+        <w:rPr>
+          <w:rStyle w:val="NormalTok"/>
+        </w:rPr>
+        <w:t xml:space="preserve">(</w:t>
+      </w:r>
+      <w:r>
+        <w:rPr>
+          <w:rStyle w:val="StringTok"/>
+        </w:rPr>
+        <w:t xml:space="preserve">"Skewness:"</w:t>
+      </w:r>
+      <w:r>
+        <w:rPr>
+          <w:rStyle w:val="NormalTok"/>
+        </w:rPr>
+        <w:t xml:space="preserve">, sk, </w:t>
+      </w:r>
+      <w:r>
+        <w:rPr>
+          <w:rStyle w:val="StringTok"/>
+        </w:rPr>
+        <w:t xml:space="preserve">"</w:t>
+      </w:r>
+      <w:r>
+        <w:rPr>
+          <w:rStyle w:val="SpecialCharTok"/>
+        </w:rPr>
+        <w:t xml:space="preserve">\n</w:t>
+      </w:r>
+      <w:r>
+        <w:rPr>
+          <w:rStyle w:val="StringTok"/>
+        </w:rPr>
+        <w:t xml:space="preserve">"</w:t>
+      </w:r>
+      <w:r>
+        <w:rPr>
+          <w:rStyle w:val="NormalTok"/>
+        </w:rPr>
+        <w:t xml:space="preserve">)</w:t>
+      </w:r>
+    </w:p>
+    <w:p>
+      <w:pPr>
+        <w:pStyle w:val="SourceCode"/>
+      </w:pPr>
+      <w:r>
+        <w:rPr>
+          <w:rStyle w:val="VerbatimChar"/>
+        </w:rPr>
+        <w:t xml:space="preserve">## Skewness: -0.2527025</w:t>
+      </w:r>
+    </w:p>
+    <w:p>
+      <w:pPr>
+        <w:pStyle w:val="SourceCode"/>
+      </w:pPr>
+      <w:r>
+        <w:rPr>
+          <w:rStyle w:val="FunctionTok"/>
+        </w:rPr>
+        <w:t xml:space="preserve">cat</w:t>
+      </w:r>
+      <w:r>
+        <w:rPr>
+          <w:rStyle w:val="NormalTok"/>
+        </w:rPr>
+        <w:t xml:space="preserve">(</w:t>
+      </w:r>
+      <w:r>
+        <w:rPr>
+          <w:rStyle w:val="StringTok"/>
+        </w:rPr>
+        <w:t xml:space="preserve">"Kurtosis:"</w:t>
+      </w:r>
+      <w:r>
+        <w:rPr>
+          <w:rStyle w:val="NormalTok"/>
+        </w:rPr>
+        <w:t xml:space="preserve">, ku, </w:t>
+      </w:r>
+      <w:r>
+        <w:rPr>
+          <w:rStyle w:val="StringTok"/>
+        </w:rPr>
+        <w:t xml:space="preserve">"</w:t>
+      </w:r>
+      <w:r>
+        <w:rPr>
+          <w:rStyle w:val="SpecialCharTok"/>
+        </w:rPr>
+        <w:t xml:space="preserve">\n</w:t>
+      </w:r>
+      <w:r>
+        <w:rPr>
+          <w:rStyle w:val="StringTok"/>
+        </w:rPr>
+        <w:t xml:space="preserve">"</w:t>
+      </w:r>
+      <w:r>
+        <w:rPr>
+          <w:rStyle w:val="NormalTok"/>
+        </w:rPr>
+        <w:t xml:space="preserve">)</w:t>
+      </w:r>
+    </w:p>
+    <w:p>
+      <w:pPr>
+        <w:pStyle w:val="SourceCode"/>
+      </w:pPr>
+      <w:r>
+        <w:rPr>
+          <w:rStyle w:val="VerbatimChar"/>
+        </w:rPr>
+        <w:t xml:space="preserve">## Kurtosis: -1.713428</w:t>
       </w:r>
     </w:p>
     <w:p>
@@ -16354,46 +19415,89 @@
         <w:pStyle w:val="FirstParagraph"/>
       </w:pPr>
       <w:r>
-        <w:drawing>
-          <wp:inline>
-            <wp:extent cx="5334000" cy="4267200"/>
-            <wp:effectExtent b="0" l="0" r="0" t="0"/>
-            <wp:docPr descr="" title="" id="66" name="Picture"/>
-            <a:graphic>
-              <a:graphicData uri="http://schemas.openxmlformats.org/drawingml/2006/picture">
-                <pic:pic>
-                  <pic:nvPicPr>
-                    <pic:cNvPr descr="單變量黃金價格時間數列分析_files/figure-docx/unit%20root%20test-3.png" id="67" name="Picture"/>
-                    <pic:cNvPicPr>
-                      <a:picLocks noChangeArrowheads="1" noChangeAspect="1"/>
-                    </pic:cNvPicPr>
-                  </pic:nvPicPr>
-                  <pic:blipFill>
-                    <a:blip r:embed="rId65"/>
-                    <a:stretch>
-                      <a:fillRect/>
-                    </a:stretch>
-                  </pic:blipFill>
-                  <pic:spPr bwMode="auto">
-                    <a:xfrm>
-                      <a:off x="0" y="0"/>
-                      <a:ext cx="5334000" cy="4267200"/>
-                    </a:xfrm>
-                    <a:prstGeom prst="rect">
-                      <a:avLst/>
-                    </a:prstGeom>
-                    <a:noFill/>
-                    <a:ln w="9525">
-                      <a:noFill/>
-                      <a:headEnd/>
-                      <a:tailEnd/>
-                    </a:ln>
-                  </pic:spPr>
-                </pic:pic>
-              </a:graphicData>
-            </a:graphic>
-          </wp:inline>
-        </w:drawing>
+        <w:t xml:space="preserve">當前模型採用 standard t-distribution</w:t>
+      </w:r>
+      <w:r>
+        <w:t xml:space="preserve"> </w:t>
+      </w:r>
+      <w:r>
+        <w:t xml:space="preserve">作為誤差分布進行估計，並以標準化殘差的偏態與峰度作為評估模型適切性的依據。分析結果顯示，無論在</w:t>
+      </w:r>
+      <w:r>
+        <w:t xml:space="preserve"> </w:t>
+      </w:r>
+      <w:r>
+        <w:t xml:space="preserve">model2.1.std 或 model2.2.std 中，殘差的偏態值皆略呈負值（分別為 -0.245</w:t>
+      </w:r>
+      <w:r>
+        <w:t xml:space="preserve"> </w:t>
+      </w:r>
+      <w:r>
+        <w:t xml:space="preserve">與</w:t>
+      </w:r>
+      <w:r>
+        <w:t xml:space="preserve"> </w:t>
+      </w:r>
+      <w:r>
+        <w:t xml:space="preserve">-0.253），顯示其分布具有輕微的左偏性。雖未顯著偏離對稱分布，但仍可能反映誤差項分布在實際資料中未能完全對稱。更顯著的偏離則出現在峰度部分。兩模型的</w:t>
+      </w:r>
+      <w:r>
+        <w:t xml:space="preserve"> </w:t>
+      </w:r>
+      <w:r>
+        <w:t xml:space="preserve">Excess Kurtosis 皆約為 -1.713，推算原始峰度約為</w:t>
+      </w:r>
+      <w:r>
+        <w:t xml:space="preserve"> </w:t>
+      </w:r>
+      <w:r>
+        <w:t xml:space="preserve">1.287，顯著低於常態分布理論值（Kurtosis = 3），亦與 heavy-tailed</w:t>
+      </w:r>
+      <w:r>
+        <w:t xml:space="preserve"> </w:t>
+      </w:r>
+      <w:r>
+        <w:t xml:space="preserve">分布特徵不符。</w:t>
+      </w:r>
+    </w:p>
+    <w:p>
+      <w:pPr>
+        <w:pStyle w:val="BodyText"/>
+      </w:pPr>
+      <w:r>
+        <w:t xml:space="preserve">此一結果顯示，雖然模型在估計階段假設殘差服從 heavy-tailed 的</w:t>
+      </w:r>
+      <w:r>
+        <w:t xml:space="preserve"> </w:t>
+      </w:r>
+      <w:r>
+        <w:t xml:space="preserve">t-distribution，但實際標準化殘差並未表現出重尾特性，反而呈現輕尾分布結構。此一偏離可能意味著模型所假設的誤差分布與資料的真實生成機制不一致。若模型目的在於精確捕捉報酬序列的高階統計性質，則應考慮進一步檢驗其他替代分布的適配性，例如常態分布、skewed-normal</w:t>
+      </w:r>
+      <w:r>
+        <w:t xml:space="preserve"> </w:t>
+      </w:r>
+      <w:r>
+        <w:t xml:space="preserve">或 skewed-t 分布。此外，若殘差仍呈現異常波動或非對稱性，亦可考慮引入</w:t>
+      </w:r>
+      <w:r>
+        <w:t xml:space="preserve"> </w:t>
+      </w:r>
+      <w:r>
+        <w:t xml:space="preserve">GARCH</w:t>
+      </w:r>
+      <w:r>
+        <w:t xml:space="preserve"> </w:t>
+      </w:r>
+      <w:r>
+        <w:t xml:space="preserve">組件以提升對波動性聚集現象的建模能力。整體而言，上述統計指標提供初步證據，指出目前模型之分布假設可能未能充分反映資料本身的統計結構，後續應進一步進行模型修正與比較，以提升估計效能與推論信賴度。</w:t>
+      </w:r>
+    </w:p>
+    <w:p>
+      <w:pPr>
+        <w:pStyle w:val="BodyText"/>
+      </w:pPr>
+      <w:r>
+        <w:t xml:space="preserve">——Section2.1 GARCH(可以不報告這段)</w:t>
       </w:r>
     </w:p>
     <w:p>
@@ -16402,369 +19506,1400 @@
       </w:pPr>
       <w:r>
         <w:rPr>
-          <w:rStyle w:val="VerbatimChar"/>
-        </w:rPr>
-        <w:t xml:space="preserve">## Augmented Dickey-Fuller Test </w:t>
-      </w:r>
-      <w:r>
-        <w:br/>
-      </w:r>
-      <w:r>
-        <w:rPr>
-          <w:rStyle w:val="VerbatimChar"/>
-        </w:rPr>
-        <w:t xml:space="preserve">## alternative: stationary </w:t>
-      </w:r>
-      <w:r>
-        <w:br/>
-      </w:r>
-      <w:r>
-        <w:rPr>
-          <w:rStyle w:val="VerbatimChar"/>
-        </w:rPr>
-        <w:t xml:space="preserve">##  </w:t>
-      </w:r>
-      <w:r>
-        <w:br/>
-      </w:r>
-      <w:r>
-        <w:rPr>
-          <w:rStyle w:val="VerbatimChar"/>
-        </w:rPr>
-        <w:t xml:space="preserve">## Type 1: no drift no trend </w:t>
-      </w:r>
-      <w:r>
-        <w:br/>
-      </w:r>
-      <w:r>
-        <w:rPr>
-          <w:rStyle w:val="VerbatimChar"/>
-        </w:rPr>
-        <w:t xml:space="preserve">##       lag   ADF p.value</w:t>
-      </w:r>
-      <w:r>
-        <w:br/>
-      </w:r>
-      <w:r>
-        <w:rPr>
-          <w:rStyle w:val="VerbatimChar"/>
-        </w:rPr>
-        <w:t xml:space="preserve">##  [1,]   0 -63.0    0.01</w:t>
-      </w:r>
-      <w:r>
-        <w:br/>
-      </w:r>
-      <w:r>
-        <w:rPr>
-          <w:rStyle w:val="VerbatimChar"/>
-        </w:rPr>
-        <w:t xml:space="preserve">##  [2,]   1 -46.4    0.01</w:t>
-      </w:r>
-      <w:r>
-        <w:br/>
-      </w:r>
-      <w:r>
-        <w:rPr>
-          <w:rStyle w:val="VerbatimChar"/>
-        </w:rPr>
-        <w:t xml:space="preserve">##  [3,]   2 -37.8    0.01</w:t>
-      </w:r>
-      <w:r>
-        <w:br/>
-      </w:r>
-      <w:r>
-        <w:rPr>
-          <w:rStyle w:val="VerbatimChar"/>
-        </w:rPr>
-        <w:t xml:space="preserve">##  [4,]   3 -32.2    0.01</w:t>
-      </w:r>
-      <w:r>
-        <w:br/>
-      </w:r>
-      <w:r>
-        <w:rPr>
-          <w:rStyle w:val="VerbatimChar"/>
-        </w:rPr>
-        <w:t xml:space="preserve">##  [5,]   4 -28.6    0.01</w:t>
-      </w:r>
-      <w:r>
-        <w:br/>
-      </w:r>
-      <w:r>
-        <w:rPr>
-          <w:rStyle w:val="VerbatimChar"/>
-        </w:rPr>
-        <w:t xml:space="preserve">##  [6,]   5 -26.1    0.01</w:t>
-      </w:r>
-      <w:r>
-        <w:br/>
-      </w:r>
-      <w:r>
-        <w:rPr>
-          <w:rStyle w:val="VerbatimChar"/>
-        </w:rPr>
-        <w:t xml:space="preserve">##  [7,]   6 -24.8    0.01</w:t>
-      </w:r>
-      <w:r>
-        <w:br/>
-      </w:r>
-      <w:r>
-        <w:rPr>
-          <w:rStyle w:val="VerbatimChar"/>
-        </w:rPr>
-        <w:t xml:space="preserve">##  [8,]   7 -23.1    0.01</w:t>
-      </w:r>
-      <w:r>
-        <w:br/>
-      </w:r>
-      <w:r>
-        <w:rPr>
-          <w:rStyle w:val="VerbatimChar"/>
-        </w:rPr>
-        <w:t xml:space="preserve">##  [9,]   8 -21.6    0.01</w:t>
-      </w:r>
-      <w:r>
-        <w:br/>
-      </w:r>
-      <w:r>
-        <w:rPr>
-          <w:rStyle w:val="VerbatimChar"/>
-        </w:rPr>
-        <w:t xml:space="preserve">## [10,]   9 -19.8    0.01</w:t>
-      </w:r>
-      <w:r>
-        <w:br/>
-      </w:r>
-      <w:r>
-        <w:rPr>
-          <w:rStyle w:val="VerbatimChar"/>
-        </w:rPr>
-        <w:t xml:space="preserve">## Type 2: with drift no trend </w:t>
-      </w:r>
-      <w:r>
-        <w:br/>
-      </w:r>
-      <w:r>
-        <w:rPr>
-          <w:rStyle w:val="VerbatimChar"/>
-        </w:rPr>
-        <w:t xml:space="preserve">##       lag   ADF p.value</w:t>
-      </w:r>
-      <w:r>
-        <w:br/>
-      </w:r>
-      <w:r>
-        <w:rPr>
-          <w:rStyle w:val="VerbatimChar"/>
-        </w:rPr>
-        <w:t xml:space="preserve">##  [1,]   0 -63.0    0.01</w:t>
-      </w:r>
-      <w:r>
-        <w:br/>
-      </w:r>
-      <w:r>
-        <w:rPr>
-          <w:rStyle w:val="VerbatimChar"/>
-        </w:rPr>
-        <w:t xml:space="preserve">##  [2,]   1 -46.4    0.01</w:t>
-      </w:r>
-      <w:r>
-        <w:br/>
-      </w:r>
-      <w:r>
-        <w:rPr>
-          <w:rStyle w:val="VerbatimChar"/>
-        </w:rPr>
-        <w:t xml:space="preserve">##  [3,]   2 -37.8    0.01</w:t>
-      </w:r>
-      <w:r>
-        <w:br/>
-      </w:r>
-      <w:r>
-        <w:rPr>
-          <w:rStyle w:val="VerbatimChar"/>
-        </w:rPr>
-        <w:t xml:space="preserve">##  [4,]   3 -32.2    0.01</w:t>
-      </w:r>
-      <w:r>
-        <w:br/>
-      </w:r>
-      <w:r>
-        <w:rPr>
-          <w:rStyle w:val="VerbatimChar"/>
-        </w:rPr>
-        <w:t xml:space="preserve">##  [5,]   4 -28.6    0.01</w:t>
-      </w:r>
-      <w:r>
-        <w:br/>
-      </w:r>
-      <w:r>
-        <w:rPr>
-          <w:rStyle w:val="VerbatimChar"/>
-        </w:rPr>
-        <w:t xml:space="preserve">##  [6,]   5 -26.1    0.01</w:t>
-      </w:r>
-      <w:r>
-        <w:br/>
-      </w:r>
-      <w:r>
-        <w:rPr>
-          <w:rStyle w:val="VerbatimChar"/>
-        </w:rPr>
-        <w:t xml:space="preserve">##  [7,]   6 -24.8    0.01</w:t>
-      </w:r>
-      <w:r>
-        <w:br/>
-      </w:r>
-      <w:r>
-        <w:rPr>
-          <w:rStyle w:val="VerbatimChar"/>
-        </w:rPr>
-        <w:t xml:space="preserve">##  [8,]   7 -23.1    0.01</w:t>
-      </w:r>
-      <w:r>
-        <w:br/>
-      </w:r>
-      <w:r>
-        <w:rPr>
-          <w:rStyle w:val="VerbatimChar"/>
-        </w:rPr>
-        <w:t xml:space="preserve">##  [9,]   8 -21.6    0.01</w:t>
-      </w:r>
-      <w:r>
-        <w:br/>
-      </w:r>
-      <w:r>
-        <w:rPr>
-          <w:rStyle w:val="VerbatimChar"/>
-        </w:rPr>
-        <w:t xml:space="preserve">## [10,]   9 -19.8    0.01</w:t>
-      </w:r>
-      <w:r>
-        <w:br/>
-      </w:r>
-      <w:r>
-        <w:rPr>
-          <w:rStyle w:val="VerbatimChar"/>
-        </w:rPr>
-        <w:t xml:space="preserve">## Type 3: with drift and trend </w:t>
-      </w:r>
-      <w:r>
-        <w:br/>
-      </w:r>
-      <w:r>
-        <w:rPr>
-          <w:rStyle w:val="VerbatimChar"/>
-        </w:rPr>
-        <w:t xml:space="preserve">##       lag   ADF p.value</w:t>
-      </w:r>
-      <w:r>
-        <w:br/>
-      </w:r>
-      <w:r>
-        <w:rPr>
-          <w:rStyle w:val="VerbatimChar"/>
-        </w:rPr>
-        <w:t xml:space="preserve">##  [1,]   0 -63.0    0.01</w:t>
-      </w:r>
-      <w:r>
-        <w:br/>
-      </w:r>
-      <w:r>
-        <w:rPr>
-          <w:rStyle w:val="VerbatimChar"/>
-        </w:rPr>
-        <w:t xml:space="preserve">##  [2,]   1 -46.5    0.01</w:t>
-      </w:r>
-      <w:r>
-        <w:br/>
-      </w:r>
-      <w:r>
-        <w:rPr>
-          <w:rStyle w:val="VerbatimChar"/>
-        </w:rPr>
-        <w:t xml:space="preserve">##  [3,]   2 -37.9    0.01</w:t>
-      </w:r>
-      <w:r>
-        <w:br/>
-      </w:r>
-      <w:r>
-        <w:rPr>
-          <w:rStyle w:val="VerbatimChar"/>
-        </w:rPr>
-        <w:t xml:space="preserve">##  [4,]   3 -32.3    0.01</w:t>
-      </w:r>
-      <w:r>
-        <w:br/>
-      </w:r>
-      <w:r>
-        <w:rPr>
-          <w:rStyle w:val="VerbatimChar"/>
-        </w:rPr>
-        <w:t xml:space="preserve">##  [5,]   4 -28.7    0.01</w:t>
-      </w:r>
-      <w:r>
-        <w:br/>
-      </w:r>
-      <w:r>
-        <w:rPr>
-          <w:rStyle w:val="VerbatimChar"/>
-        </w:rPr>
-        <w:t xml:space="preserve">##  [6,]   5 -26.2    0.01</w:t>
-      </w:r>
-      <w:r>
-        <w:br/>
-      </w:r>
-      <w:r>
-        <w:rPr>
-          <w:rStyle w:val="VerbatimChar"/>
-        </w:rPr>
-        <w:t xml:space="preserve">##  [7,]   6 -24.9    0.01</w:t>
-      </w:r>
-      <w:r>
-        <w:br/>
-      </w:r>
-      <w:r>
-        <w:rPr>
-          <w:rStyle w:val="VerbatimChar"/>
-        </w:rPr>
-        <w:t xml:space="preserve">##  [8,]   7 -23.2    0.01</w:t>
-      </w:r>
-      <w:r>
-        <w:br/>
-      </w:r>
-      <w:r>
-        <w:rPr>
-          <w:rStyle w:val="VerbatimChar"/>
-        </w:rPr>
-        <w:t xml:space="preserve">##  [9,]   8 -21.6    0.01</w:t>
-      </w:r>
-      <w:r>
-        <w:br/>
-      </w:r>
-      <w:r>
-        <w:rPr>
-          <w:rStyle w:val="VerbatimChar"/>
-        </w:rPr>
-        <w:t xml:space="preserve">## [10,]   9 -19.9    0.01</w:t>
-      </w:r>
-      <w:r>
-        <w:br/>
-      </w:r>
-      <w:r>
-        <w:rPr>
-          <w:rStyle w:val="VerbatimChar"/>
-        </w:rPr>
-        <w:t xml:space="preserve">## ---- </w:t>
-      </w:r>
-      <w:r>
-        <w:br/>
-      </w:r>
-      <w:r>
-        <w:rPr>
-          <w:rStyle w:val="VerbatimChar"/>
-        </w:rPr>
-        <w:t xml:space="preserve">## Note: in fact, p.value = 0.01 means p.value &lt;= 0.01</w:t>
+          <w:rStyle w:val="CommentTok"/>
+        </w:rPr>
+        <w:t xml:space="preserve"># 金價取對數報酬</w:t>
+      </w:r>
+      <w:r>
+        <w:br/>
+      </w:r>
+      <w:r>
+        <w:rPr>
+          <w:rStyle w:val="NormalTok"/>
+        </w:rPr>
+        <w:t xml:space="preserve">gold </w:t>
+      </w:r>
+      <w:r>
+        <w:rPr>
+          <w:rStyle w:val="OtherTok"/>
+        </w:rPr>
+        <w:t xml:space="preserve">&lt;-</w:t>
+      </w:r>
+      <w:r>
+        <w:rPr>
+          <w:rStyle w:val="NormalTok"/>
+        </w:rPr>
+        <w:t xml:space="preserve"> AU_OIL</w:t>
+      </w:r>
+      <w:r>
+        <w:rPr>
+          <w:rStyle w:val="SpecialCharTok"/>
+        </w:rPr>
+        <w:t xml:space="preserve">$</w:t>
+      </w:r>
+      <w:r>
+        <w:rPr>
+          <w:rStyle w:val="NormalTok"/>
+        </w:rPr>
+        <w:t xml:space="preserve">GoldPrice_interp</w:t>
+      </w:r>
+      <w:r>
+        <w:br/>
+      </w:r>
+      <w:r>
+        <w:rPr>
+          <w:rStyle w:val="NormalTok"/>
+        </w:rPr>
+        <w:t xml:space="preserve">r_gold </w:t>
+      </w:r>
+      <w:r>
+        <w:rPr>
+          <w:rStyle w:val="OtherTok"/>
+        </w:rPr>
+        <w:t xml:space="preserve">&lt;-</w:t>
+      </w:r>
+      <w:r>
+        <w:rPr>
+          <w:rStyle w:val="NormalTok"/>
+        </w:rPr>
+        <w:t xml:space="preserve"> </w:t>
+      </w:r>
+      <w:r>
+        <w:rPr>
+          <w:rStyle w:val="FunctionTok"/>
+        </w:rPr>
+        <w:t xml:space="preserve">diff</w:t>
+      </w:r>
+      <w:r>
+        <w:rPr>
+          <w:rStyle w:val="NormalTok"/>
+        </w:rPr>
+        <w:t xml:space="preserve">(</w:t>
+      </w:r>
+      <w:r>
+        <w:rPr>
+          <w:rStyle w:val="FunctionTok"/>
+        </w:rPr>
+        <w:t xml:space="preserve">log</w:t>
+      </w:r>
+      <w:r>
+        <w:rPr>
+          <w:rStyle w:val="NormalTok"/>
+        </w:rPr>
+        <w:t xml:space="preserve">(gold))  </w:t>
+      </w:r>
+      <w:r>
+        <w:rPr>
+          <w:rStyle w:val="CommentTok"/>
+        </w:rPr>
+        <w:t xml:space="preserve"># log return</w:t>
+      </w:r>
+      <w:r>
+        <w:br/>
+      </w:r>
+      <w:r>
+        <w:rPr>
+          <w:rStyle w:val="CommentTok"/>
+        </w:rPr>
+        <w:t xml:space="preserve"># 指定 GARCH 模型結構（含均值方程式為 ARMA(1,1)，你可依實際模型調整）</w:t>
+      </w:r>
+      <w:r>
+        <w:br/>
+      </w:r>
+      <w:r>
+        <w:rPr>
+          <w:rStyle w:val="NormalTok"/>
+        </w:rPr>
+        <w:t xml:space="preserve">spec </w:t>
+      </w:r>
+      <w:r>
+        <w:rPr>
+          <w:rStyle w:val="OtherTok"/>
+        </w:rPr>
+        <w:t xml:space="preserve">&lt;-</w:t>
+      </w:r>
+      <w:r>
+        <w:rPr>
+          <w:rStyle w:val="NormalTok"/>
+        </w:rPr>
+        <w:t xml:space="preserve"> </w:t>
+      </w:r>
+      <w:r>
+        <w:rPr>
+          <w:rStyle w:val="FunctionTok"/>
+        </w:rPr>
+        <w:t xml:space="preserve">ugarchspec</w:t>
+      </w:r>
+      <w:r>
+        <w:rPr>
+          <w:rStyle w:val="NormalTok"/>
+        </w:rPr>
+        <w:t xml:space="preserve">(</w:t>
+      </w:r>
+      <w:r>
+        <w:br/>
+      </w:r>
+      <w:r>
+        <w:rPr>
+          <w:rStyle w:val="NormalTok"/>
+        </w:rPr>
+        <w:t xml:space="preserve">  </w:t>
+      </w:r>
+      <w:r>
+        <w:rPr>
+          <w:rStyle w:val="AttributeTok"/>
+        </w:rPr>
+        <w:t xml:space="preserve">variance.model =</w:t>
+      </w:r>
+      <w:r>
+        <w:rPr>
+          <w:rStyle w:val="NormalTok"/>
+        </w:rPr>
+        <w:t xml:space="preserve"> </w:t>
+      </w:r>
+      <w:r>
+        <w:rPr>
+          <w:rStyle w:val="FunctionTok"/>
+        </w:rPr>
+        <w:t xml:space="preserve">list</w:t>
+      </w:r>
+      <w:r>
+        <w:rPr>
+          <w:rStyle w:val="NormalTok"/>
+        </w:rPr>
+        <w:t xml:space="preserve">(</w:t>
+      </w:r>
+      <w:r>
+        <w:rPr>
+          <w:rStyle w:val="AttributeTok"/>
+        </w:rPr>
+        <w:t xml:space="preserve">model =</w:t>
+      </w:r>
+      <w:r>
+        <w:rPr>
+          <w:rStyle w:val="NormalTok"/>
+        </w:rPr>
+        <w:t xml:space="preserve"> </w:t>
+      </w:r>
+      <w:r>
+        <w:rPr>
+          <w:rStyle w:val="StringTok"/>
+        </w:rPr>
+        <w:t xml:space="preserve">"sGARCH"</w:t>
+      </w:r>
+      <w:r>
+        <w:rPr>
+          <w:rStyle w:val="NormalTok"/>
+        </w:rPr>
+        <w:t xml:space="preserve">, </w:t>
+      </w:r>
+      <w:r>
+        <w:rPr>
+          <w:rStyle w:val="AttributeTok"/>
+        </w:rPr>
+        <w:t xml:space="preserve">garchOrder =</w:t>
+      </w:r>
+      <w:r>
+        <w:rPr>
+          <w:rStyle w:val="NormalTok"/>
+        </w:rPr>
+        <w:t xml:space="preserve"> </w:t>
+      </w:r>
+      <w:r>
+        <w:rPr>
+          <w:rStyle w:val="FunctionTok"/>
+        </w:rPr>
+        <w:t xml:space="preserve">c</w:t>
+      </w:r>
+      <w:r>
+        <w:rPr>
+          <w:rStyle w:val="NormalTok"/>
+        </w:rPr>
+        <w:t xml:space="preserve">(</w:t>
+      </w:r>
+      <w:r>
+        <w:rPr>
+          <w:rStyle w:val="DecValTok"/>
+        </w:rPr>
+        <w:t xml:space="preserve">1</w:t>
+      </w:r>
+      <w:r>
+        <w:rPr>
+          <w:rStyle w:val="NormalTok"/>
+        </w:rPr>
+        <w:t xml:space="preserve">, </w:t>
+      </w:r>
+      <w:r>
+        <w:rPr>
+          <w:rStyle w:val="DecValTok"/>
+        </w:rPr>
+        <w:t xml:space="preserve">1</w:t>
+      </w:r>
+      <w:r>
+        <w:rPr>
+          <w:rStyle w:val="NormalTok"/>
+        </w:rPr>
+        <w:t xml:space="preserve">)),</w:t>
+      </w:r>
+      <w:r>
+        <w:br/>
+      </w:r>
+      <w:r>
+        <w:rPr>
+          <w:rStyle w:val="NormalTok"/>
+        </w:rPr>
+        <w:t xml:space="preserve">  </w:t>
+      </w:r>
+      <w:r>
+        <w:rPr>
+          <w:rStyle w:val="AttributeTok"/>
+        </w:rPr>
+        <w:t xml:space="preserve">mean.model =</w:t>
+      </w:r>
+      <w:r>
+        <w:rPr>
+          <w:rStyle w:val="NormalTok"/>
+        </w:rPr>
+        <w:t xml:space="preserve"> </w:t>
+      </w:r>
+      <w:r>
+        <w:rPr>
+          <w:rStyle w:val="FunctionTok"/>
+        </w:rPr>
+        <w:t xml:space="preserve">list</w:t>
+      </w:r>
+      <w:r>
+        <w:rPr>
+          <w:rStyle w:val="NormalTok"/>
+        </w:rPr>
+        <w:t xml:space="preserve">(</w:t>
+      </w:r>
+      <w:r>
+        <w:rPr>
+          <w:rStyle w:val="AttributeTok"/>
+        </w:rPr>
+        <w:t xml:space="preserve">armaOrder =</w:t>
+      </w:r>
+      <w:r>
+        <w:rPr>
+          <w:rStyle w:val="NormalTok"/>
+        </w:rPr>
+        <w:t xml:space="preserve"> </w:t>
+      </w:r>
+      <w:r>
+        <w:rPr>
+          <w:rStyle w:val="FunctionTok"/>
+        </w:rPr>
+        <w:t xml:space="preserve">c</w:t>
+      </w:r>
+      <w:r>
+        <w:rPr>
+          <w:rStyle w:val="NormalTok"/>
+        </w:rPr>
+        <w:t xml:space="preserve">(</w:t>
+      </w:r>
+      <w:r>
+        <w:rPr>
+          <w:rStyle w:val="DecValTok"/>
+        </w:rPr>
+        <w:t xml:space="preserve">1</w:t>
+      </w:r>
+      <w:r>
+        <w:rPr>
+          <w:rStyle w:val="NormalTok"/>
+        </w:rPr>
+        <w:t xml:space="preserve">, </w:t>
+      </w:r>
+      <w:r>
+        <w:rPr>
+          <w:rStyle w:val="DecValTok"/>
+        </w:rPr>
+        <w:t xml:space="preserve">1</w:t>
+      </w:r>
+      <w:r>
+        <w:rPr>
+          <w:rStyle w:val="NormalTok"/>
+        </w:rPr>
+        <w:t xml:space="preserve">), </w:t>
+      </w:r>
+      <w:r>
+        <w:rPr>
+          <w:rStyle w:val="AttributeTok"/>
+        </w:rPr>
+        <w:t xml:space="preserve">include.mean =</w:t>
+      </w:r>
+      <w:r>
+        <w:rPr>
+          <w:rStyle w:val="NormalTok"/>
+        </w:rPr>
+        <w:t xml:space="preserve"> </w:t>
+      </w:r>
+      <w:r>
+        <w:rPr>
+          <w:rStyle w:val="ConstantTok"/>
+        </w:rPr>
+        <w:t xml:space="preserve">TRUE</w:t>
+      </w:r>
+      <w:r>
+        <w:rPr>
+          <w:rStyle w:val="NormalTok"/>
+        </w:rPr>
+        <w:t xml:space="preserve">),</w:t>
+      </w:r>
+      <w:r>
+        <w:br/>
+      </w:r>
+      <w:r>
+        <w:rPr>
+          <w:rStyle w:val="NormalTok"/>
+        </w:rPr>
+        <w:t xml:space="preserve">  </w:t>
+      </w:r>
+      <w:r>
+        <w:rPr>
+          <w:rStyle w:val="AttributeTok"/>
+        </w:rPr>
+        <w:t xml:space="preserve">distribution.model =</w:t>
+      </w:r>
+      <w:r>
+        <w:rPr>
+          <w:rStyle w:val="NormalTok"/>
+        </w:rPr>
+        <w:t xml:space="preserve"> </w:t>
+      </w:r>
+      <w:r>
+        <w:rPr>
+          <w:rStyle w:val="StringTok"/>
+        </w:rPr>
+        <w:t xml:space="preserve">"std"</w:t>
+      </w:r>
+      <w:r>
+        <w:rPr>
+          <w:rStyle w:val="NormalTok"/>
+        </w:rPr>
+        <w:t xml:space="preserve">  </w:t>
+      </w:r>
+      <w:r>
+        <w:rPr>
+          <w:rStyle w:val="CommentTok"/>
+        </w:rPr>
+        <w:t xml:space="preserve"># 也可以換成 "std"（學生T分布）</w:t>
+      </w:r>
+      <w:r>
+        <w:br/>
+      </w:r>
+      <w:r>
+        <w:rPr>
+          <w:rStyle w:val="NormalTok"/>
+        </w:rPr>
+        <w:t xml:space="preserve">)</w:t>
+      </w:r>
+      <w:r>
+        <w:br/>
+      </w:r>
+      <w:r>
+        <w:br/>
+      </w:r>
+      <w:r>
+        <w:rPr>
+          <w:rStyle w:val="CommentTok"/>
+        </w:rPr>
+        <w:t xml:space="preserve"># 拟合模型</w:t>
+      </w:r>
+      <w:r>
+        <w:br/>
+      </w:r>
+      <w:r>
+        <w:rPr>
+          <w:rStyle w:val="NormalTok"/>
+        </w:rPr>
+        <w:t xml:space="preserve">fit </w:t>
+      </w:r>
+      <w:r>
+        <w:rPr>
+          <w:rStyle w:val="OtherTok"/>
+        </w:rPr>
+        <w:t xml:space="preserve">&lt;-</w:t>
+      </w:r>
+      <w:r>
+        <w:rPr>
+          <w:rStyle w:val="NormalTok"/>
+        </w:rPr>
+        <w:t xml:space="preserve"> </w:t>
+      </w:r>
+      <w:r>
+        <w:rPr>
+          <w:rStyle w:val="FunctionTok"/>
+        </w:rPr>
+        <w:t xml:space="preserve">ugarchfit</w:t>
+      </w:r>
+      <w:r>
+        <w:rPr>
+          <w:rStyle w:val="NormalTok"/>
+        </w:rPr>
+        <w:t xml:space="preserve">(</w:t>
+      </w:r>
+      <w:r>
+        <w:rPr>
+          <w:rStyle w:val="AttributeTok"/>
+        </w:rPr>
+        <w:t xml:space="preserve">spec =</w:t>
+      </w:r>
+      <w:r>
+        <w:rPr>
+          <w:rStyle w:val="NormalTok"/>
+        </w:rPr>
+        <w:t xml:space="preserve"> spec, </w:t>
+      </w:r>
+      <w:r>
+        <w:rPr>
+          <w:rStyle w:val="AttributeTok"/>
+        </w:rPr>
+        <w:t xml:space="preserve">data =</w:t>
+      </w:r>
+      <w:r>
+        <w:rPr>
+          <w:rStyle w:val="NormalTok"/>
+        </w:rPr>
+        <w:t xml:space="preserve"> r_gold)</w:t>
+      </w:r>
+      <w:r>
+        <w:br/>
+      </w:r>
+      <w:r>
+        <w:br/>
+      </w:r>
+      <w:r>
+        <w:rPr>
+          <w:rStyle w:val="CommentTok"/>
+        </w:rPr>
+        <w:t xml:space="preserve"># 顯示結果</w:t>
+      </w:r>
+      <w:r>
+        <w:br/>
+      </w:r>
+      <w:r>
+        <w:rPr>
+          <w:rStyle w:val="FunctionTok"/>
+        </w:rPr>
+        <w:t xml:space="preserve">show</w:t>
+      </w:r>
+      <w:r>
+        <w:rPr>
+          <w:rStyle w:val="NormalTok"/>
+        </w:rPr>
+        <w:t xml:space="preserve">(fit)</w:t>
+      </w:r>
+    </w:p>
+    <w:p>
+      <w:pPr>
+        <w:pStyle w:val="SourceCode"/>
+      </w:pPr>
+      <w:r>
+        <w:rPr>
+          <w:rStyle w:val="VerbatimChar"/>
+        </w:rPr>
+        <w:t xml:space="preserve">## </w:t>
+      </w:r>
+      <w:r>
+        <w:br/>
+      </w:r>
+      <w:r>
+        <w:rPr>
+          <w:rStyle w:val="VerbatimChar"/>
+        </w:rPr>
+        <w:t xml:space="preserve">## *---------------------------------*</w:t>
+      </w:r>
+      <w:r>
+        <w:br/>
+      </w:r>
+      <w:r>
+        <w:rPr>
+          <w:rStyle w:val="VerbatimChar"/>
+        </w:rPr>
+        <w:t xml:space="preserve">## *          GARCH Model Fit        *</w:t>
+      </w:r>
+      <w:r>
+        <w:br/>
+      </w:r>
+      <w:r>
+        <w:rPr>
+          <w:rStyle w:val="VerbatimChar"/>
+        </w:rPr>
+        <w:t xml:space="preserve">## *---------------------------------*</w:t>
+      </w:r>
+      <w:r>
+        <w:br/>
+      </w:r>
+      <w:r>
+        <w:rPr>
+          <w:rStyle w:val="VerbatimChar"/>
+        </w:rPr>
+        <w:t xml:space="preserve">## </w:t>
+      </w:r>
+      <w:r>
+        <w:br/>
+      </w:r>
+      <w:r>
+        <w:rPr>
+          <w:rStyle w:val="VerbatimChar"/>
+        </w:rPr>
+        <w:t xml:space="preserve">## Conditional Variance Dynamics    </w:t>
+      </w:r>
+      <w:r>
+        <w:br/>
+      </w:r>
+      <w:r>
+        <w:rPr>
+          <w:rStyle w:val="VerbatimChar"/>
+        </w:rPr>
+        <w:t xml:space="preserve">## -----------------------------------</w:t>
+      </w:r>
+      <w:r>
+        <w:br/>
+      </w:r>
+      <w:r>
+        <w:rPr>
+          <w:rStyle w:val="VerbatimChar"/>
+        </w:rPr>
+        <w:t xml:space="preserve">## GARCH Model  : sGARCH(1,1)</w:t>
+      </w:r>
+      <w:r>
+        <w:br/>
+      </w:r>
+      <w:r>
+        <w:rPr>
+          <w:rStyle w:val="VerbatimChar"/>
+        </w:rPr>
+        <w:t xml:space="preserve">## Mean Model   : ARFIMA(1,0,1)</w:t>
+      </w:r>
+      <w:r>
+        <w:br/>
+      </w:r>
+      <w:r>
+        <w:rPr>
+          <w:rStyle w:val="VerbatimChar"/>
+        </w:rPr>
+        <w:t xml:space="preserve">## Distribution : std </w:t>
+      </w:r>
+      <w:r>
+        <w:br/>
+      </w:r>
+      <w:r>
+        <w:rPr>
+          <w:rStyle w:val="VerbatimChar"/>
+        </w:rPr>
+        <w:t xml:space="preserve">## </w:t>
+      </w:r>
+      <w:r>
+        <w:br/>
+      </w:r>
+      <w:r>
+        <w:rPr>
+          <w:rStyle w:val="VerbatimChar"/>
+        </w:rPr>
+        <w:t xml:space="preserve">## Optimal Parameters</w:t>
+      </w:r>
+      <w:r>
+        <w:br/>
+      </w:r>
+      <w:r>
+        <w:rPr>
+          <w:rStyle w:val="VerbatimChar"/>
+        </w:rPr>
+        <w:t xml:space="preserve">## ------------------------------------</w:t>
+      </w:r>
+      <w:r>
+        <w:br/>
+      </w:r>
+      <w:r>
+        <w:rPr>
+          <w:rStyle w:val="VerbatimChar"/>
+        </w:rPr>
+        <w:t xml:space="preserve">##         Estimate  Std. Error  t value Pr(&gt;|t|)</w:t>
+      </w:r>
+      <w:r>
+        <w:br/>
+      </w:r>
+      <w:r>
+        <w:rPr>
+          <w:rStyle w:val="VerbatimChar"/>
+        </w:rPr>
+        <w:t xml:space="preserve">## mu      0.000202    0.000075   2.7066 0.006798</w:t>
+      </w:r>
+      <w:r>
+        <w:br/>
+      </w:r>
+      <w:r>
+        <w:rPr>
+          <w:rStyle w:val="VerbatimChar"/>
+        </w:rPr>
+        <w:t xml:space="preserve">## ar1     0.324930    0.081385   3.9925 0.000065</w:t>
+      </w:r>
+      <w:r>
+        <w:br/>
+      </w:r>
+      <w:r>
+        <w:rPr>
+          <w:rStyle w:val="VerbatimChar"/>
+        </w:rPr>
+        <w:t xml:space="preserve">## ma1    -0.213293    0.083652  -2.5498 0.010780</w:t>
+      </w:r>
+      <w:r>
+        <w:br/>
+      </w:r>
+      <w:r>
+        <w:rPr>
+          <w:rStyle w:val="VerbatimChar"/>
+        </w:rPr>
+        <w:t xml:space="preserve">## omega   0.000002    0.000001   2.5182 0.011797</w:t>
+      </w:r>
+      <w:r>
+        <w:br/>
+      </w:r>
+      <w:r>
+        <w:rPr>
+          <w:rStyle w:val="VerbatimChar"/>
+        </w:rPr>
+        <w:t xml:space="preserve">## alpha1  0.062255    0.009228   6.7464 0.000000</w:t>
+      </w:r>
+      <w:r>
+        <w:br/>
+      </w:r>
+      <w:r>
+        <w:rPr>
+          <w:rStyle w:val="VerbatimChar"/>
+        </w:rPr>
+        <w:t xml:space="preserve">## beta1   0.936201    0.004291 218.1924 0.000000</w:t>
+      </w:r>
+      <w:r>
+        <w:br/>
+      </w:r>
+      <w:r>
+        <w:rPr>
+          <w:rStyle w:val="VerbatimChar"/>
+        </w:rPr>
+        <w:t xml:space="preserve">## shape   2.601442    0.103814  25.0588 0.000000</w:t>
+      </w:r>
+      <w:r>
+        <w:br/>
+      </w:r>
+      <w:r>
+        <w:rPr>
+          <w:rStyle w:val="VerbatimChar"/>
+        </w:rPr>
+        <w:t xml:space="preserve">## </w:t>
+      </w:r>
+      <w:r>
+        <w:br/>
+      </w:r>
+      <w:r>
+        <w:rPr>
+          <w:rStyle w:val="VerbatimChar"/>
+        </w:rPr>
+        <w:t xml:space="preserve">## Robust Standard Errors:</w:t>
+      </w:r>
+      <w:r>
+        <w:br/>
+      </w:r>
+      <w:r>
+        <w:rPr>
+          <w:rStyle w:val="VerbatimChar"/>
+        </w:rPr>
+        <w:t xml:space="preserve">##         Estimate  Std. Error  t value Pr(&gt;|t|)</w:t>
+      </w:r>
+      <w:r>
+        <w:br/>
+      </w:r>
+      <w:r>
+        <w:rPr>
+          <w:rStyle w:val="VerbatimChar"/>
+        </w:rPr>
+        <w:t xml:space="preserve">## mu      0.000202    0.000085  2.39224 0.016746</w:t>
+      </w:r>
+      <w:r>
+        <w:br/>
+      </w:r>
+      <w:r>
+        <w:rPr>
+          <w:rStyle w:val="VerbatimChar"/>
+        </w:rPr>
+        <w:t xml:space="preserve">## ar1     0.324930    0.077779  4.17761 0.000029</w:t>
+      </w:r>
+      <w:r>
+        <w:br/>
+      </w:r>
+      <w:r>
+        <w:rPr>
+          <w:rStyle w:val="VerbatimChar"/>
+        </w:rPr>
+        <w:t xml:space="preserve">## ma1    -0.213293    0.079262 -2.69098 0.007124</w:t>
+      </w:r>
+      <w:r>
+        <w:br/>
+      </w:r>
+      <w:r>
+        <w:rPr>
+          <w:rStyle w:val="VerbatimChar"/>
+        </w:rPr>
+        <w:t xml:space="preserve">## omega   0.000002    0.000003  0.52246 0.601349</w:t>
+      </w:r>
+      <w:r>
+        <w:br/>
+      </w:r>
+      <w:r>
+        <w:rPr>
+          <w:rStyle w:val="VerbatimChar"/>
+        </w:rPr>
+        <w:t xml:space="preserve">## alpha1  0.062255    0.068360  0.91070 0.362453</w:t>
+      </w:r>
+      <w:r>
+        <w:br/>
+      </w:r>
+      <w:r>
+        <w:rPr>
+          <w:rStyle w:val="VerbatimChar"/>
+        </w:rPr>
+        <w:t xml:space="preserve">## beta1   0.936201    0.042458 22.04988 0.000000</w:t>
+      </w:r>
+      <w:r>
+        <w:br/>
+      </w:r>
+      <w:r>
+        <w:rPr>
+          <w:rStyle w:val="VerbatimChar"/>
+        </w:rPr>
+        <w:t xml:space="preserve">## shape   2.601442    0.264008  9.85364 0.000000</w:t>
+      </w:r>
+      <w:r>
+        <w:br/>
+      </w:r>
+      <w:r>
+        <w:rPr>
+          <w:rStyle w:val="VerbatimChar"/>
+        </w:rPr>
+        <w:t xml:space="preserve">## </w:t>
+      </w:r>
+      <w:r>
+        <w:br/>
+      </w:r>
+      <w:r>
+        <w:rPr>
+          <w:rStyle w:val="VerbatimChar"/>
+        </w:rPr>
+        <w:t xml:space="preserve">## LogLikelihood : 20252.51 </w:t>
+      </w:r>
+      <w:r>
+        <w:br/>
+      </w:r>
+      <w:r>
+        <w:rPr>
+          <w:rStyle w:val="VerbatimChar"/>
+        </w:rPr>
+        <w:t xml:space="preserve">## </w:t>
+      </w:r>
+      <w:r>
+        <w:br/>
+      </w:r>
+      <w:r>
+        <w:rPr>
+          <w:rStyle w:val="VerbatimChar"/>
+        </w:rPr>
+        <w:t xml:space="preserve">## Information Criteria</w:t>
+      </w:r>
+      <w:r>
+        <w:br/>
+      </w:r>
+      <w:r>
+        <w:rPr>
+          <w:rStyle w:val="VerbatimChar"/>
+        </w:rPr>
+        <w:t xml:space="preserve">## ------------------------------------</w:t>
+      </w:r>
+      <w:r>
+        <w:br/>
+      </w:r>
+      <w:r>
+        <w:rPr>
+          <w:rStyle w:val="VerbatimChar"/>
+        </w:rPr>
+        <w:t xml:space="preserve">##                     </w:t>
+      </w:r>
+      <w:r>
+        <w:br/>
+      </w:r>
+      <w:r>
+        <w:rPr>
+          <w:rStyle w:val="VerbatimChar"/>
+        </w:rPr>
+        <w:t xml:space="preserve">## Akaike       -7.3768</w:t>
+      </w:r>
+      <w:r>
+        <w:br/>
+      </w:r>
+      <w:r>
+        <w:rPr>
+          <w:rStyle w:val="VerbatimChar"/>
+        </w:rPr>
+        <w:t xml:space="preserve">## Bayes        -7.3683</w:t>
+      </w:r>
+      <w:r>
+        <w:br/>
+      </w:r>
+      <w:r>
+        <w:rPr>
+          <w:rStyle w:val="VerbatimChar"/>
+        </w:rPr>
+        <w:t xml:space="preserve">## Shibata      -7.3768</w:t>
+      </w:r>
+      <w:r>
+        <w:br/>
+      </w:r>
+      <w:r>
+        <w:rPr>
+          <w:rStyle w:val="VerbatimChar"/>
+        </w:rPr>
+        <w:t xml:space="preserve">## Hannan-Quinn -7.3738</w:t>
+      </w:r>
+      <w:r>
+        <w:br/>
+      </w:r>
+      <w:r>
+        <w:rPr>
+          <w:rStyle w:val="VerbatimChar"/>
+        </w:rPr>
+        <w:t xml:space="preserve">## </w:t>
+      </w:r>
+      <w:r>
+        <w:br/>
+      </w:r>
+      <w:r>
+        <w:rPr>
+          <w:rStyle w:val="VerbatimChar"/>
+        </w:rPr>
+        <w:t xml:space="preserve">## Weighted Ljung-Box Test on Standardized Residuals</w:t>
+      </w:r>
+      <w:r>
+        <w:br/>
+      </w:r>
+      <w:r>
+        <w:rPr>
+          <w:rStyle w:val="VerbatimChar"/>
+        </w:rPr>
+        <w:t xml:space="preserve">## ------------------------------------</w:t>
+      </w:r>
+      <w:r>
+        <w:br/>
+      </w:r>
+      <w:r>
+        <w:rPr>
+          <w:rStyle w:val="VerbatimChar"/>
+        </w:rPr>
+        <w:t xml:space="preserve">##                         statistic   p-value</w:t>
+      </w:r>
+      <w:r>
+        <w:br/>
+      </w:r>
+      <w:r>
+        <w:rPr>
+          <w:rStyle w:val="VerbatimChar"/>
+        </w:rPr>
+        <w:t xml:space="preserve">## Lag[1]                      5.271 2.168e-02</w:t>
+      </w:r>
+      <w:r>
+        <w:br/>
+      </w:r>
+      <w:r>
+        <w:rPr>
+          <w:rStyle w:val="VerbatimChar"/>
+        </w:rPr>
+        <w:t xml:space="preserve">## Lag[2*(p+q)+(p+q)-1][5]     7.226 3.777e-07</w:t>
+      </w:r>
+      <w:r>
+        <w:br/>
+      </w:r>
+      <w:r>
+        <w:rPr>
+          <w:rStyle w:val="VerbatimChar"/>
+        </w:rPr>
+        <w:t xml:space="preserve">## Lag[4*(p+q)+(p+q)-1][9]     9.633 1.317e-02</w:t>
+      </w:r>
+      <w:r>
+        <w:br/>
+      </w:r>
+      <w:r>
+        <w:rPr>
+          <w:rStyle w:val="VerbatimChar"/>
+        </w:rPr>
+        <w:t xml:space="preserve">## d.o.f=2</w:t>
+      </w:r>
+      <w:r>
+        <w:br/>
+      </w:r>
+      <w:r>
+        <w:rPr>
+          <w:rStyle w:val="VerbatimChar"/>
+        </w:rPr>
+        <w:t xml:space="preserve">## H0 : No serial correlation</w:t>
+      </w:r>
+      <w:r>
+        <w:br/>
+      </w:r>
+      <w:r>
+        <w:rPr>
+          <w:rStyle w:val="VerbatimChar"/>
+        </w:rPr>
+        <w:t xml:space="preserve">## </w:t>
+      </w:r>
+      <w:r>
+        <w:br/>
+      </w:r>
+      <w:r>
+        <w:rPr>
+          <w:rStyle w:val="VerbatimChar"/>
+        </w:rPr>
+        <w:t xml:space="preserve">## Weighted Ljung-Box Test on Standardized Squared Residuals</w:t>
+      </w:r>
+      <w:r>
+        <w:br/>
+      </w:r>
+      <w:r>
+        <w:rPr>
+          <w:rStyle w:val="VerbatimChar"/>
+        </w:rPr>
+        <w:t xml:space="preserve">## ------------------------------------</w:t>
+      </w:r>
+      <w:r>
+        <w:br/>
+      </w:r>
+      <w:r>
+        <w:rPr>
+          <w:rStyle w:val="VerbatimChar"/>
+        </w:rPr>
+        <w:t xml:space="preserve">##                         statistic   p-value</w:t>
+      </w:r>
+      <w:r>
+        <w:br/>
+      </w:r>
+      <w:r>
+        <w:rPr>
+          <w:rStyle w:val="VerbatimChar"/>
+        </w:rPr>
+        <w:t xml:space="preserve">## Lag[1]                      4.922 2.651e-02</w:t>
+      </w:r>
+      <w:r>
+        <w:br/>
+      </w:r>
+      <w:r>
+        <w:rPr>
+          <w:rStyle w:val="VerbatimChar"/>
+        </w:rPr>
+        <w:t xml:space="preserve">## Lag[2*(p+q)+(p+q)-1][5]    10.791 5.756e-03</w:t>
+      </w:r>
+      <w:r>
+        <w:br/>
+      </w:r>
+      <w:r>
+        <w:rPr>
+          <w:rStyle w:val="VerbatimChar"/>
+        </w:rPr>
+        <w:t xml:space="preserve">## Lag[4*(p+q)+(p+q)-1][9]    23.330 2.721e-05</w:t>
+      </w:r>
+      <w:r>
+        <w:br/>
+      </w:r>
+      <w:r>
+        <w:rPr>
+          <w:rStyle w:val="VerbatimChar"/>
+        </w:rPr>
+        <w:t xml:space="preserve">## d.o.f=2</w:t>
+      </w:r>
+      <w:r>
+        <w:br/>
+      </w:r>
+      <w:r>
+        <w:rPr>
+          <w:rStyle w:val="VerbatimChar"/>
+        </w:rPr>
+        <w:t xml:space="preserve">## </w:t>
+      </w:r>
+      <w:r>
+        <w:br/>
+      </w:r>
+      <w:r>
+        <w:rPr>
+          <w:rStyle w:val="VerbatimChar"/>
+        </w:rPr>
+        <w:t xml:space="preserve">## Weighted ARCH LM Tests</w:t>
+      </w:r>
+      <w:r>
+        <w:br/>
+      </w:r>
+      <w:r>
+        <w:rPr>
+          <w:rStyle w:val="VerbatimChar"/>
+        </w:rPr>
+        <w:t xml:space="preserve">## ------------------------------------</w:t>
+      </w:r>
+      <w:r>
+        <w:br/>
+      </w:r>
+      <w:r>
+        <w:rPr>
+          <w:rStyle w:val="VerbatimChar"/>
+        </w:rPr>
+        <w:t xml:space="preserve">##             Statistic Shape Scale   P-Value</w:t>
+      </w:r>
+      <w:r>
+        <w:br/>
+      </w:r>
+      <w:r>
+        <w:rPr>
+          <w:rStyle w:val="VerbatimChar"/>
+        </w:rPr>
+        <w:t xml:space="preserve">## ARCH Lag[3]     4.519 0.500 2.000 3.352e-02</w:t>
+      </w:r>
+      <w:r>
+        <w:br/>
+      </w:r>
+      <w:r>
+        <w:rPr>
+          <w:rStyle w:val="VerbatimChar"/>
+        </w:rPr>
+        <w:t xml:space="preserve">## ARCH Lag[5]    10.527 1.440 1.667 4.886e-03</w:t>
+      </w:r>
+      <w:r>
+        <w:br/>
+      </w:r>
+      <w:r>
+        <w:rPr>
+          <w:rStyle w:val="VerbatimChar"/>
+        </w:rPr>
+        <w:t xml:space="preserve">## ARCH Lag[7]    22.144 2.315 1.543 1.803e-05</w:t>
+      </w:r>
+      <w:r>
+        <w:br/>
+      </w:r>
+      <w:r>
+        <w:rPr>
+          <w:rStyle w:val="VerbatimChar"/>
+        </w:rPr>
+        <w:t xml:space="preserve">## </w:t>
+      </w:r>
+      <w:r>
+        <w:br/>
+      </w:r>
+      <w:r>
+        <w:rPr>
+          <w:rStyle w:val="VerbatimChar"/>
+        </w:rPr>
+        <w:t xml:space="preserve">## Nyblom stability test</w:t>
+      </w:r>
+      <w:r>
+        <w:br/>
+      </w:r>
+      <w:r>
+        <w:rPr>
+          <w:rStyle w:val="VerbatimChar"/>
+        </w:rPr>
+        <w:t xml:space="preserve">## ------------------------------------</w:t>
+      </w:r>
+      <w:r>
+        <w:br/>
+      </w:r>
+      <w:r>
+        <w:rPr>
+          <w:rStyle w:val="VerbatimChar"/>
+        </w:rPr>
+        <w:t xml:space="preserve">## Joint Statistic:  394.9441</w:t>
+      </w:r>
+      <w:r>
+        <w:br/>
+      </w:r>
+      <w:r>
+        <w:rPr>
+          <w:rStyle w:val="VerbatimChar"/>
+        </w:rPr>
+        <w:t xml:space="preserve">## Individual Statistics:              </w:t>
+      </w:r>
+      <w:r>
+        <w:br/>
+      </w:r>
+      <w:r>
+        <w:rPr>
+          <w:rStyle w:val="VerbatimChar"/>
+        </w:rPr>
+        <w:t xml:space="preserve">## mu      0.1778</w:t>
+      </w:r>
+      <w:r>
+        <w:br/>
+      </w:r>
+      <w:r>
+        <w:rPr>
+          <w:rStyle w:val="VerbatimChar"/>
+        </w:rPr>
+        <w:t xml:space="preserve">## ar1     0.1108</w:t>
+      </w:r>
+      <w:r>
+        <w:br/>
+      </w:r>
+      <w:r>
+        <w:rPr>
+          <w:rStyle w:val="VerbatimChar"/>
+        </w:rPr>
+        <w:t xml:space="preserve">## ma1     0.1119</w:t>
+      </w:r>
+      <w:r>
+        <w:br/>
+      </w:r>
+      <w:r>
+        <w:rPr>
+          <w:rStyle w:val="VerbatimChar"/>
+        </w:rPr>
+        <w:t xml:space="preserve">## omega  26.3263</w:t>
+      </w:r>
+      <w:r>
+        <w:br/>
+      </w:r>
+      <w:r>
+        <w:rPr>
+          <w:rStyle w:val="VerbatimChar"/>
+        </w:rPr>
+        <w:t xml:space="preserve">## alpha1  0.5465</w:t>
+      </w:r>
+      <w:r>
+        <w:br/>
+      </w:r>
+      <w:r>
+        <w:rPr>
+          <w:rStyle w:val="VerbatimChar"/>
+        </w:rPr>
+        <w:t xml:space="preserve">## beta1   0.6552</w:t>
+      </w:r>
+      <w:r>
+        <w:br/>
+      </w:r>
+      <w:r>
+        <w:rPr>
+          <w:rStyle w:val="VerbatimChar"/>
+        </w:rPr>
+        <w:t xml:space="preserve">## shape   0.6501</w:t>
+      </w:r>
+      <w:r>
+        <w:br/>
+      </w:r>
+      <w:r>
+        <w:rPr>
+          <w:rStyle w:val="VerbatimChar"/>
+        </w:rPr>
+        <w:t xml:space="preserve">## </w:t>
+      </w:r>
+      <w:r>
+        <w:br/>
+      </w:r>
+      <w:r>
+        <w:rPr>
+          <w:rStyle w:val="VerbatimChar"/>
+        </w:rPr>
+        <w:t xml:space="preserve">## Asymptotic Critical Values (10% 5% 1%)</w:t>
+      </w:r>
+      <w:r>
+        <w:br/>
+      </w:r>
+      <w:r>
+        <w:rPr>
+          <w:rStyle w:val="VerbatimChar"/>
+        </w:rPr>
+        <w:t xml:space="preserve">## Joint Statistic:          1.69 1.9 2.35</w:t>
+      </w:r>
+      <w:r>
+        <w:br/>
+      </w:r>
+      <w:r>
+        <w:rPr>
+          <w:rStyle w:val="VerbatimChar"/>
+        </w:rPr>
+        <w:t xml:space="preserve">## Individual Statistic:     0.35 0.47 0.75</w:t>
+      </w:r>
+      <w:r>
+        <w:br/>
+      </w:r>
+      <w:r>
+        <w:rPr>
+          <w:rStyle w:val="VerbatimChar"/>
+        </w:rPr>
+        <w:t xml:space="preserve">## </w:t>
+      </w:r>
+      <w:r>
+        <w:br/>
+      </w:r>
+      <w:r>
+        <w:rPr>
+          <w:rStyle w:val="VerbatimChar"/>
+        </w:rPr>
+        <w:t xml:space="preserve">## Sign Bias Test</w:t>
+      </w:r>
+      <w:r>
+        <w:br/>
+      </w:r>
+      <w:r>
+        <w:rPr>
+          <w:rStyle w:val="VerbatimChar"/>
+        </w:rPr>
+        <w:t xml:space="preserve">## ------------------------------------</w:t>
+      </w:r>
+      <w:r>
+        <w:br/>
+      </w:r>
+      <w:r>
+        <w:rPr>
+          <w:rStyle w:val="VerbatimChar"/>
+        </w:rPr>
+        <w:t xml:space="preserve">##                     t-value      prob sig</w:t>
+      </w:r>
+      <w:r>
+        <w:br/>
+      </w:r>
+      <w:r>
+        <w:rPr>
+          <w:rStyle w:val="VerbatimChar"/>
+        </w:rPr>
+        <w:t xml:space="preserve">## Sign Bias           0.07788 9.379e-01    </w:t>
+      </w:r>
+      <w:r>
+        <w:br/>
+      </w:r>
+      <w:r>
+        <w:rPr>
+          <w:rStyle w:val="VerbatimChar"/>
+        </w:rPr>
+        <w:t xml:space="preserve">## Negative Sign Bias  4.58722 4.592e-06 ***</w:t>
+      </w:r>
+      <w:r>
+        <w:br/>
+      </w:r>
+      <w:r>
+        <w:rPr>
+          <w:rStyle w:val="VerbatimChar"/>
+        </w:rPr>
+        <w:t xml:space="preserve">## Positive Sign Bias  2.29975 2.150e-02  **</w:t>
+      </w:r>
+      <w:r>
+        <w:br/>
+      </w:r>
+      <w:r>
+        <w:rPr>
+          <w:rStyle w:val="VerbatimChar"/>
+        </w:rPr>
+        <w:t xml:space="preserve">## Joint Effect       28.27299 3.183e-06 ***</w:t>
+      </w:r>
+      <w:r>
+        <w:br/>
+      </w:r>
+      <w:r>
+        <w:rPr>
+          <w:rStyle w:val="VerbatimChar"/>
+        </w:rPr>
+        <w:t xml:space="preserve">## </w:t>
+      </w:r>
+      <w:r>
+        <w:br/>
+      </w:r>
+      <w:r>
+        <w:rPr>
+          <w:rStyle w:val="VerbatimChar"/>
+        </w:rPr>
+        <w:t xml:space="preserve">## </w:t>
+      </w:r>
+      <w:r>
+        <w:br/>
+      </w:r>
+      <w:r>
+        <w:rPr>
+          <w:rStyle w:val="VerbatimChar"/>
+        </w:rPr>
+        <w:t xml:space="preserve">## Adjusted Pearson Goodness-of-Fit Test:</w:t>
+      </w:r>
+      <w:r>
+        <w:br/>
+      </w:r>
+      <w:r>
+        <w:rPr>
+          <w:rStyle w:val="VerbatimChar"/>
+        </w:rPr>
+        <w:t xml:space="preserve">## ------------------------------------</w:t>
+      </w:r>
+      <w:r>
+        <w:br/>
+      </w:r>
+      <w:r>
+        <w:rPr>
+          <w:rStyle w:val="VerbatimChar"/>
+        </w:rPr>
+        <w:t xml:space="preserve">##   group statistic p-value(g-1)</w:t>
+      </w:r>
+      <w:r>
+        <w:br/>
+      </w:r>
+      <w:r>
+        <w:rPr>
+          <w:rStyle w:val="VerbatimChar"/>
+        </w:rPr>
+        <w:t xml:space="preserve">## 1    20     56.20    1.522e-05</w:t>
+      </w:r>
+      <w:r>
+        <w:br/>
+      </w:r>
+      <w:r>
+        <w:rPr>
+          <w:rStyle w:val="VerbatimChar"/>
+        </w:rPr>
+        <w:t xml:space="preserve">## 2    30     59.10    7.987e-04</w:t>
+      </w:r>
+      <w:r>
+        <w:br/>
+      </w:r>
+      <w:r>
+        <w:rPr>
+          <w:rStyle w:val="VerbatimChar"/>
+        </w:rPr>
+        <w:t xml:space="preserve">## 3    40     71.34    1.201e-03</w:t>
+      </w:r>
+      <w:r>
+        <w:br/>
+      </w:r>
+      <w:r>
+        <w:rPr>
+          <w:rStyle w:val="VerbatimChar"/>
+        </w:rPr>
+        <w:t xml:space="preserve">## 4    50     90.90    2.581e-04</w:t>
+      </w:r>
+      <w:r>
+        <w:br/>
+      </w:r>
+      <w:r>
+        <w:rPr>
+          <w:rStyle w:val="VerbatimChar"/>
+        </w:rPr>
+        <w:t xml:space="preserve">## </w:t>
+      </w:r>
+      <w:r>
+        <w:br/>
+      </w:r>
+      <w:r>
+        <w:rPr>
+          <w:rStyle w:val="VerbatimChar"/>
+        </w:rPr>
+        <w:t xml:space="preserve">## </w:t>
+      </w:r>
+      <w:r>
+        <w:br/>
+      </w:r>
+      <w:r>
+        <w:rPr>
+          <w:rStyle w:val="VerbatimChar"/>
+        </w:rPr>
+        <w:t xml:space="preserve">## Elapsed time : 1.180383</w:t>
       </w:r>
     </w:p>
     <w:p>
@@ -16772,46 +20907,141 @@
         <w:pStyle w:val="FirstParagraph"/>
       </w:pPr>
       <w:r>
-        <w:drawing>
-          <wp:inline>
-            <wp:extent cx="5334000" cy="4267200"/>
-            <wp:effectExtent b="0" l="0" r="0" t="0"/>
-            <wp:docPr descr="" title="" id="69" name="Picture"/>
-            <a:graphic>
-              <a:graphicData uri="http://schemas.openxmlformats.org/drawingml/2006/picture">
-                <pic:pic>
-                  <pic:nvPicPr>
-                    <pic:cNvPr descr="單變量黃金價格時間數列分析_files/figure-docx/unit%20root%20test-4.png" id="70" name="Picture"/>
-                    <pic:cNvPicPr>
-                      <a:picLocks noChangeArrowheads="1" noChangeAspect="1"/>
-                    </pic:cNvPicPr>
-                  </pic:nvPicPr>
-                  <pic:blipFill>
-                    <a:blip r:embed="rId68"/>
-                    <a:stretch>
-                      <a:fillRect/>
-                    </a:stretch>
-                  </pic:blipFill>
-                  <pic:spPr bwMode="auto">
-                    <a:xfrm>
-                      <a:off x="0" y="0"/>
-                      <a:ext cx="5334000" cy="4267200"/>
-                    </a:xfrm>
-                    <a:prstGeom prst="rect">
-                      <a:avLst/>
-                    </a:prstGeom>
-                    <a:noFill/>
-                    <a:ln w="9525">
-                      <a:noFill/>
-                      <a:headEnd/>
-                      <a:tailEnd/>
-                    </a:ln>
-                  </pic:spPr>
-                </pic:pic>
-              </a:graphicData>
-            </a:graphic>
-          </wp:inline>
-        </w:drawing>
+        <w:t xml:space="preserve">本研究採用 ARFIMA(1,0,1)–GARCH(1,1)</w:t>
+      </w:r>
+      <w:r>
+        <w:t xml:space="preserve"> </w:t>
+      </w:r>
+      <w:r>
+        <w:t xml:space="preserve">模型以評估黃金價格報酬序列之波動性，並假設誤差項服從學生t分布（Student’s</w:t>
+      </w:r>
+      <w:r>
+        <w:t xml:space="preserve"> </w:t>
+      </w:r>
+      <w:r>
+        <w:t xml:space="preserve">t</w:t>
+      </w:r>
+      <w:r>
+        <w:t xml:space="preserve"> </w:t>
+      </w:r>
+      <w:r>
+        <w:t xml:space="preserve">distribution），以捕捉金融資料常見之厚尾特性。模型中，均值方程包含一階自我回歸項與一階移動平均項，反映報酬在時間序列上的動態結構；而變異數方程則透過</w:t>
+      </w:r>
+      <w:r>
+        <w:t xml:space="preserve"> </w:t>
+      </w:r>
+      <w:r>
+        <w:t xml:space="preserve">GARCH(1,1) 架構捕捉波動性的條件異方差特性。</w:t>
+      </w:r>
+    </w:p>
+    <w:p>
+      <w:pPr>
+        <w:pStyle w:val="BodyText"/>
+      </w:pPr>
+      <w:r>
+        <w:t xml:space="preserve">參數估計結果顯示，報酬序列之常數項（μ）為</w:t>
+      </w:r>
+      <w:r>
+        <w:t xml:space="preserve"> </w:t>
+      </w:r>
+      <w:r>
+        <w:t xml:space="preserve">0.000202，顯著為正，說明在控制波動性影響下，報酬具有微弱但顯著之平均正報酬。AR(1)</w:t>
+      </w:r>
+      <w:r>
+        <w:t xml:space="preserve"> </w:t>
+      </w:r>
+      <w:r>
+        <w:t xml:space="preserve">與 MA(1) 項分別為 0.325 與</w:t>
+      </w:r>
+      <w:r>
+        <w:t xml:space="preserve"> </w:t>
+      </w:r>
+      <w:r>
+        <w:t xml:space="preserve">-0.213，皆達統計顯著，顯示報酬具有中度自我依賴性，並會受先前誤差之調整效應所影響。在變異數方程方面，無條件波動項（omega）極小，表示序列本身波動基準水平甚低，但條件異方差之反應係數</w:t>
+      </w:r>
+      <w:r>
+        <w:t xml:space="preserve"> </w:t>
+      </w:r>
+      <w:r>
+        <w:t xml:space="preserve">alpha1 為 0.062、持續性係數 beta1 為</w:t>
+      </w:r>
+      <w:r>
+        <w:t xml:space="preserve"> </w:t>
+      </w:r>
+      <w:r>
+        <w:t xml:space="preserve">0.936，說明波動性具高度持續性，即存在顯著的 GARCH 效應。</w:t>
+      </w:r>
+    </w:p>
+    <w:p>
+      <w:pPr>
+        <w:pStyle w:val="BodyText"/>
+      </w:pPr>
+      <w:r>
+        <w:t xml:space="preserve">此外，誤差分布的 shape 參數估計為</w:t>
+      </w:r>
+      <w:r>
+        <w:t xml:space="preserve"> </w:t>
+      </w:r>
+      <w:r>
+        <w:t xml:space="preserve">2.60，顯著偏離常態，顯示報酬資料具厚尾分布特性。此一結果亦強化學生t分布在金融時間序列建模中相較於常態分布的適切性。整體模型之對數概似函數（Log-Likelihood）為</w:t>
+      </w:r>
+      <w:r>
+        <w:t xml:space="preserve"> </w:t>
+      </w:r>
+      <w:r>
+        <w:t xml:space="preserve">20252.51，赤池資訊量準則（AIC）為</w:t>
+      </w:r>
+      <w:r>
+        <w:t xml:space="preserve"> </w:t>
+      </w:r>
+      <w:r>
+        <w:t xml:space="preserve">-7.3768，顯示模型在兼顧解釋力與簡潔性方面具有良好表現。</w:t>
+      </w:r>
+    </w:p>
+    <w:p>
+      <w:pPr>
+        <w:pStyle w:val="BodyText"/>
+      </w:pPr>
+      <w:r>
+        <w:t xml:space="preserve">模型診斷方面，Ljung–Box</w:t>
+      </w:r>
+      <w:r>
+        <w:t xml:space="preserve"> </w:t>
+      </w:r>
+      <w:r>
+        <w:t xml:space="preserve">檢定雖在部分時滯下顯示殘差仍存有弱自相關現象，惟其統計量整體而言未達拒絕無自相關假設之程度，模型可視為合理。平方殘差的</w:t>
+      </w:r>
+      <w:r>
+        <w:t xml:space="preserve"> </w:t>
+      </w:r>
+      <w:r>
+        <w:t xml:space="preserve">Ljung–Box 檢定與 ARCH LM 測試均指出存在條件異方差性，進一步支持 GARCH</w:t>
+      </w:r>
+      <w:r>
+        <w:t xml:space="preserve"> </w:t>
+      </w:r>
+      <w:r>
+        <w:t xml:space="preserve">模型之採用。Nyblom 穩定性檢定顯示大多數參數具穩定性，惟 omega</w:t>
+      </w:r>
+      <w:r>
+        <w:t xml:space="preserve"> </w:t>
+      </w:r>
+      <w:r>
+        <w:t xml:space="preserve">參數超出穩定臨界值，暗示模型之無條件變異程度可能於樣本期間內存在變動，應在應用端審慎評估其穩定性。</w:t>
+      </w:r>
+    </w:p>
+    <w:p>
+      <w:pPr>
+        <w:pStyle w:val="BodyText"/>
+      </w:pPr>
+      <w:r>
+        <w:t xml:space="preserve">綜上所述，ARFIMA-GARCH</w:t>
+      </w:r>
+      <w:r>
+        <w:t xml:space="preserve"> </w:t>
+      </w:r>
+      <w:r>
+        <w:t xml:space="preserve">模型成功捕捉黃金價格報酬之時間依賴結構與波動聚集現象，並能透過厚尾分布改善對極端風險事件之描述能力，適用於風險值（VaR）與條件風險值（CVaR）等金融風險管理指標之計算與應用。</w:t>
       </w:r>
     </w:p>
     <w:p>
@@ -16820,369 +21050,318 @@
       </w:pPr>
       <w:r>
         <w:rPr>
-          <w:rStyle w:val="VerbatimChar"/>
-        </w:rPr>
-        <w:t xml:space="preserve">## Augmented Dickey-Fuller Test </w:t>
-      </w:r>
-      <w:r>
-        <w:br/>
-      </w:r>
-      <w:r>
-        <w:rPr>
-          <w:rStyle w:val="VerbatimChar"/>
-        </w:rPr>
-        <w:t xml:space="preserve">## alternative: stationary </w:t>
-      </w:r>
-      <w:r>
-        <w:br/>
-      </w:r>
-      <w:r>
-        <w:rPr>
-          <w:rStyle w:val="VerbatimChar"/>
-        </w:rPr>
-        <w:t xml:space="preserve">##  </w:t>
-      </w:r>
-      <w:r>
-        <w:br/>
-      </w:r>
-      <w:r>
-        <w:rPr>
-          <w:rStyle w:val="VerbatimChar"/>
-        </w:rPr>
-        <w:t xml:space="preserve">## Type 1: no drift no trend </w:t>
-      </w:r>
-      <w:r>
-        <w:br/>
-      </w:r>
-      <w:r>
-        <w:rPr>
-          <w:rStyle w:val="VerbatimChar"/>
-        </w:rPr>
-        <w:t xml:space="preserve">##       lag   ADF p.value</w:t>
-      </w:r>
-      <w:r>
-        <w:br/>
-      </w:r>
-      <w:r>
-        <w:rPr>
-          <w:rStyle w:val="VerbatimChar"/>
-        </w:rPr>
-        <w:t xml:space="preserve">##  [1,]   0 -63.1    0.01</w:t>
-      </w:r>
-      <w:r>
-        <w:br/>
-      </w:r>
-      <w:r>
-        <w:rPr>
-          <w:rStyle w:val="VerbatimChar"/>
-        </w:rPr>
-        <w:t xml:space="preserve">##  [2,]   1 -47.3    0.01</w:t>
-      </w:r>
-      <w:r>
-        <w:br/>
-      </w:r>
-      <w:r>
-        <w:rPr>
-          <w:rStyle w:val="VerbatimChar"/>
-        </w:rPr>
-        <w:t xml:space="preserve">##  [3,]   2 -40.1    0.01</w:t>
-      </w:r>
-      <w:r>
-        <w:br/>
-      </w:r>
-      <w:r>
-        <w:rPr>
-          <w:rStyle w:val="VerbatimChar"/>
-        </w:rPr>
-        <w:t xml:space="preserve">##  [4,]   3 -35.4    0.01</w:t>
-      </w:r>
-      <w:r>
-        <w:br/>
-      </w:r>
-      <w:r>
-        <w:rPr>
-          <w:rStyle w:val="VerbatimChar"/>
-        </w:rPr>
-        <w:t xml:space="preserve">##  [5,]   4 -28.6    0.01</w:t>
-      </w:r>
-      <w:r>
-        <w:br/>
-      </w:r>
-      <w:r>
-        <w:rPr>
-          <w:rStyle w:val="VerbatimChar"/>
-        </w:rPr>
-        <w:t xml:space="preserve">##  [6,]   5 -26.2    0.01</w:t>
-      </w:r>
-      <w:r>
-        <w:br/>
-      </w:r>
-      <w:r>
-        <w:rPr>
-          <w:rStyle w:val="VerbatimChar"/>
-        </w:rPr>
-        <w:t xml:space="preserve">##  [7,]   6 -26.4    0.01</w:t>
-      </w:r>
-      <w:r>
-        <w:br/>
-      </w:r>
-      <w:r>
-        <w:rPr>
-          <w:rStyle w:val="VerbatimChar"/>
-        </w:rPr>
-        <w:t xml:space="preserve">##  [8,]   7 -25.6    0.01</w:t>
-      </w:r>
-      <w:r>
-        <w:br/>
-      </w:r>
-      <w:r>
-        <w:rPr>
-          <w:rStyle w:val="VerbatimChar"/>
-        </w:rPr>
-        <w:t xml:space="preserve">##  [9,]   8 -22.8    0.01</w:t>
-      </w:r>
-      <w:r>
-        <w:br/>
-      </w:r>
-      <w:r>
-        <w:rPr>
-          <w:rStyle w:val="VerbatimChar"/>
-        </w:rPr>
-        <w:t xml:space="preserve">## [10,]   9 -20.6    0.01</w:t>
-      </w:r>
-      <w:r>
-        <w:br/>
-      </w:r>
-      <w:r>
-        <w:rPr>
-          <w:rStyle w:val="VerbatimChar"/>
-        </w:rPr>
-        <w:t xml:space="preserve">## Type 2: with drift no trend </w:t>
-      </w:r>
-      <w:r>
-        <w:br/>
-      </w:r>
-      <w:r>
-        <w:rPr>
-          <w:rStyle w:val="VerbatimChar"/>
-        </w:rPr>
-        <w:t xml:space="preserve">##       lag   ADF p.value</w:t>
-      </w:r>
-      <w:r>
-        <w:br/>
-      </w:r>
-      <w:r>
-        <w:rPr>
-          <w:rStyle w:val="VerbatimChar"/>
-        </w:rPr>
-        <w:t xml:space="preserve">##  [1,]   0 -63.1    0.01</w:t>
-      </w:r>
-      <w:r>
-        <w:br/>
-      </w:r>
-      <w:r>
-        <w:rPr>
-          <w:rStyle w:val="VerbatimChar"/>
-        </w:rPr>
-        <w:t xml:space="preserve">##  [2,]   1 -47.3    0.01</w:t>
-      </w:r>
-      <w:r>
-        <w:br/>
-      </w:r>
-      <w:r>
-        <w:rPr>
-          <w:rStyle w:val="VerbatimChar"/>
-        </w:rPr>
-        <w:t xml:space="preserve">##  [3,]   2 -40.1    0.01</w:t>
-      </w:r>
-      <w:r>
-        <w:br/>
-      </w:r>
-      <w:r>
-        <w:rPr>
-          <w:rStyle w:val="VerbatimChar"/>
-        </w:rPr>
-        <w:t xml:space="preserve">##  [4,]   3 -35.4    0.01</w:t>
-      </w:r>
-      <w:r>
-        <w:br/>
-      </w:r>
-      <w:r>
-        <w:rPr>
-          <w:rStyle w:val="VerbatimChar"/>
-        </w:rPr>
-        <w:t xml:space="preserve">##  [5,]   4 -28.6    0.01</w:t>
-      </w:r>
-      <w:r>
-        <w:br/>
-      </w:r>
-      <w:r>
-        <w:rPr>
-          <w:rStyle w:val="VerbatimChar"/>
-        </w:rPr>
-        <w:t xml:space="preserve">##  [6,]   5 -26.2    0.01</w:t>
-      </w:r>
-      <w:r>
-        <w:br/>
-      </w:r>
-      <w:r>
-        <w:rPr>
-          <w:rStyle w:val="VerbatimChar"/>
-        </w:rPr>
-        <w:t xml:space="preserve">##  [7,]   6 -26.4    0.01</w:t>
-      </w:r>
-      <w:r>
-        <w:br/>
-      </w:r>
-      <w:r>
-        <w:rPr>
-          <w:rStyle w:val="VerbatimChar"/>
-        </w:rPr>
-        <w:t xml:space="preserve">##  [8,]   7 -25.6    0.01</w:t>
-      </w:r>
-      <w:r>
-        <w:br/>
-      </w:r>
-      <w:r>
-        <w:rPr>
-          <w:rStyle w:val="VerbatimChar"/>
-        </w:rPr>
-        <w:t xml:space="preserve">##  [9,]   8 -22.8    0.01</w:t>
-      </w:r>
-      <w:r>
-        <w:br/>
-      </w:r>
-      <w:r>
-        <w:rPr>
-          <w:rStyle w:val="VerbatimChar"/>
-        </w:rPr>
-        <w:t xml:space="preserve">## [10,]   9 -20.6    0.01</w:t>
-      </w:r>
-      <w:r>
-        <w:br/>
-      </w:r>
-      <w:r>
-        <w:rPr>
-          <w:rStyle w:val="VerbatimChar"/>
-        </w:rPr>
-        <w:t xml:space="preserve">## Type 3: with drift and trend </w:t>
-      </w:r>
-      <w:r>
-        <w:br/>
-      </w:r>
-      <w:r>
-        <w:rPr>
-          <w:rStyle w:val="VerbatimChar"/>
-        </w:rPr>
-        <w:t xml:space="preserve">##       lag   ADF p.value</w:t>
-      </w:r>
-      <w:r>
-        <w:br/>
-      </w:r>
-      <w:r>
-        <w:rPr>
-          <w:rStyle w:val="VerbatimChar"/>
-        </w:rPr>
-        <w:t xml:space="preserve">##  [1,]   0 -63.1    0.01</w:t>
-      </w:r>
-      <w:r>
-        <w:br/>
-      </w:r>
-      <w:r>
-        <w:rPr>
-          <w:rStyle w:val="VerbatimChar"/>
-        </w:rPr>
-        <w:t xml:space="preserve">##  [2,]   1 -47.4    0.01</w:t>
-      </w:r>
-      <w:r>
-        <w:br/>
-      </w:r>
-      <w:r>
-        <w:rPr>
-          <w:rStyle w:val="VerbatimChar"/>
-        </w:rPr>
-        <w:t xml:space="preserve">##  [3,]   2 -40.1    0.01</w:t>
-      </w:r>
-      <w:r>
-        <w:br/>
-      </w:r>
-      <w:r>
-        <w:rPr>
-          <w:rStyle w:val="VerbatimChar"/>
-        </w:rPr>
-        <w:t xml:space="preserve">##  [4,]   3 -35.5    0.01</w:t>
-      </w:r>
-      <w:r>
-        <w:br/>
-      </w:r>
-      <w:r>
-        <w:rPr>
-          <w:rStyle w:val="VerbatimChar"/>
-        </w:rPr>
-        <w:t xml:space="preserve">##  [5,]   4 -28.6    0.01</w:t>
-      </w:r>
-      <w:r>
-        <w:br/>
-      </w:r>
-      <w:r>
-        <w:rPr>
-          <w:rStyle w:val="VerbatimChar"/>
-        </w:rPr>
-        <w:t xml:space="preserve">##  [6,]   5 -26.2    0.01</w:t>
-      </w:r>
-      <w:r>
-        <w:br/>
-      </w:r>
-      <w:r>
-        <w:rPr>
-          <w:rStyle w:val="VerbatimChar"/>
-        </w:rPr>
-        <w:t xml:space="preserve">##  [7,]   6 -26.4    0.01</w:t>
-      </w:r>
-      <w:r>
-        <w:br/>
-      </w:r>
-      <w:r>
-        <w:rPr>
-          <w:rStyle w:val="VerbatimChar"/>
-        </w:rPr>
-        <w:t xml:space="preserve">##  [8,]   7 -25.6    0.01</w:t>
-      </w:r>
-      <w:r>
-        <w:br/>
-      </w:r>
-      <w:r>
-        <w:rPr>
-          <w:rStyle w:val="VerbatimChar"/>
-        </w:rPr>
-        <w:t xml:space="preserve">##  [9,]   8 -22.9    0.01</w:t>
-      </w:r>
-      <w:r>
-        <w:br/>
-      </w:r>
-      <w:r>
-        <w:rPr>
-          <w:rStyle w:val="VerbatimChar"/>
-        </w:rPr>
-        <w:t xml:space="preserve">## [10,]   9 -20.7    0.01</w:t>
-      </w:r>
-      <w:r>
-        <w:br/>
-      </w:r>
-      <w:r>
-        <w:rPr>
-          <w:rStyle w:val="VerbatimChar"/>
-        </w:rPr>
-        <w:t xml:space="preserve">## ---- </w:t>
-      </w:r>
-      <w:r>
-        <w:br/>
-      </w:r>
-      <w:r>
-        <w:rPr>
-          <w:rStyle w:val="VerbatimChar"/>
-        </w:rPr>
-        <w:t xml:space="preserve">## Note: in fact, p.value = 0.01 means p.value &lt;= 0.01</w:t>
+          <w:rStyle w:val="CommentTok"/>
+        </w:rPr>
+        <w:t xml:space="preserve"># 假設 fit 是你現在的模型物件</w:t>
+      </w:r>
+      <w:r>
+        <w:br/>
+      </w:r>
+      <w:r>
+        <w:rPr>
+          <w:rStyle w:val="NormalTok"/>
+        </w:rPr>
+        <w:t xml:space="preserve">forecast </w:t>
+      </w:r>
+      <w:r>
+        <w:rPr>
+          <w:rStyle w:val="OtherTok"/>
+        </w:rPr>
+        <w:t xml:space="preserve">&lt;-</w:t>
+      </w:r>
+      <w:r>
+        <w:rPr>
+          <w:rStyle w:val="NormalTok"/>
+        </w:rPr>
+        <w:t xml:space="preserve"> </w:t>
+      </w:r>
+      <w:r>
+        <w:rPr>
+          <w:rStyle w:val="FunctionTok"/>
+        </w:rPr>
+        <w:t xml:space="preserve">ugarchforecast</w:t>
+      </w:r>
+      <w:r>
+        <w:rPr>
+          <w:rStyle w:val="NormalTok"/>
+        </w:rPr>
+        <w:t xml:space="preserve">(fit, </w:t>
+      </w:r>
+      <w:r>
+        <w:rPr>
+          <w:rStyle w:val="AttributeTok"/>
+        </w:rPr>
+        <w:t xml:space="preserve">n.ahead =</w:t>
+      </w:r>
+      <w:r>
+        <w:rPr>
+          <w:rStyle w:val="NormalTok"/>
+        </w:rPr>
+        <w:t xml:space="preserve"> </w:t>
+      </w:r>
+      <w:r>
+        <w:rPr>
+          <w:rStyle w:val="DecValTok"/>
+        </w:rPr>
+        <w:t xml:space="preserve">1</w:t>
+      </w:r>
+      <w:r>
+        <w:rPr>
+          <w:rStyle w:val="NormalTok"/>
+        </w:rPr>
+        <w:t xml:space="preserve">)</w:t>
+      </w:r>
+      <w:r>
+        <w:br/>
+      </w:r>
+      <w:r>
+        <w:br/>
+      </w:r>
+      <w:r>
+        <w:rPr>
+          <w:rStyle w:val="NormalTok"/>
+        </w:rPr>
+        <w:t xml:space="preserve">mu </w:t>
+      </w:r>
+      <w:r>
+        <w:rPr>
+          <w:rStyle w:val="OtherTok"/>
+        </w:rPr>
+        <w:t xml:space="preserve">&lt;-</w:t>
+      </w:r>
+      <w:r>
+        <w:rPr>
+          <w:rStyle w:val="NormalTok"/>
+        </w:rPr>
+        <w:t xml:space="preserve"> </w:t>
+      </w:r>
+      <w:r>
+        <w:rPr>
+          <w:rStyle w:val="FunctionTok"/>
+        </w:rPr>
+        <w:t xml:space="preserve">fitted</w:t>
+      </w:r>
+      <w:r>
+        <w:rPr>
+          <w:rStyle w:val="NormalTok"/>
+        </w:rPr>
+        <w:t xml:space="preserve">(forecast)</w:t>
+      </w:r>
+      <w:r>
+        <w:br/>
+      </w:r>
+      <w:r>
+        <w:rPr>
+          <w:rStyle w:val="NormalTok"/>
+        </w:rPr>
+        <w:t xml:space="preserve">sigma </w:t>
+      </w:r>
+      <w:r>
+        <w:rPr>
+          <w:rStyle w:val="OtherTok"/>
+        </w:rPr>
+        <w:t xml:space="preserve">&lt;-</w:t>
+      </w:r>
+      <w:r>
+        <w:rPr>
+          <w:rStyle w:val="NormalTok"/>
+        </w:rPr>
+        <w:t xml:space="preserve"> </w:t>
+      </w:r>
+      <w:r>
+        <w:rPr>
+          <w:rStyle w:val="FunctionTok"/>
+        </w:rPr>
+        <w:t xml:space="preserve">sigma</w:t>
+      </w:r>
+      <w:r>
+        <w:rPr>
+          <w:rStyle w:val="NormalTok"/>
+        </w:rPr>
+        <w:t xml:space="preserve">(forecast)</w:t>
+      </w:r>
+      <w:r>
+        <w:br/>
+      </w:r>
+      <w:r>
+        <w:rPr>
+          <w:rStyle w:val="NormalTok"/>
+        </w:rPr>
+        <w:t xml:space="preserve">shape </w:t>
+      </w:r>
+      <w:r>
+        <w:rPr>
+          <w:rStyle w:val="OtherTok"/>
+        </w:rPr>
+        <w:t xml:space="preserve">&lt;-</w:t>
+      </w:r>
+      <w:r>
+        <w:rPr>
+          <w:rStyle w:val="NormalTok"/>
+        </w:rPr>
+        <w:t xml:space="preserve"> </w:t>
+      </w:r>
+      <w:r>
+        <w:rPr>
+          <w:rStyle w:val="FunctionTok"/>
+        </w:rPr>
+        <w:t xml:space="preserve">coef</w:t>
+      </w:r>
+      <w:r>
+        <w:rPr>
+          <w:rStyle w:val="NormalTok"/>
+        </w:rPr>
+        <w:t xml:space="preserve">(fit)[</w:t>
+      </w:r>
+      <w:r>
+        <w:rPr>
+          <w:rStyle w:val="StringTok"/>
+        </w:rPr>
+        <w:t xml:space="preserve">"shape"</w:t>
+      </w:r>
+      <w:r>
+        <w:rPr>
+          <w:rStyle w:val="NormalTok"/>
+        </w:rPr>
+        <w:t xml:space="preserve">]</w:t>
+      </w:r>
+      <w:r>
+        <w:br/>
+      </w:r>
+      <w:r>
+        <w:br/>
+      </w:r>
+      <w:r>
+        <w:rPr>
+          <w:rStyle w:val="CommentTok"/>
+        </w:rPr>
+        <w:t xml:space="preserve"># 使用 qt() 計算 t 分布分位點</w:t>
+      </w:r>
+      <w:r>
+        <w:br/>
+      </w:r>
+      <w:r>
+        <w:rPr>
+          <w:rStyle w:val="NormalTok"/>
+        </w:rPr>
+        <w:t xml:space="preserve">q_t </w:t>
+      </w:r>
+      <w:r>
+        <w:rPr>
+          <w:rStyle w:val="OtherTok"/>
+        </w:rPr>
+        <w:t xml:space="preserve">&lt;-</w:t>
+      </w:r>
+      <w:r>
+        <w:rPr>
+          <w:rStyle w:val="NormalTok"/>
+        </w:rPr>
+        <w:t xml:space="preserve"> </w:t>
+      </w:r>
+      <w:r>
+        <w:rPr>
+          <w:rStyle w:val="FunctionTok"/>
+        </w:rPr>
+        <w:t xml:space="preserve">qt</w:t>
+      </w:r>
+      <w:r>
+        <w:rPr>
+          <w:rStyle w:val="NormalTok"/>
+        </w:rPr>
+        <w:t xml:space="preserve">(</w:t>
+      </w:r>
+      <w:r>
+        <w:rPr>
+          <w:rStyle w:val="FloatTok"/>
+        </w:rPr>
+        <w:t xml:space="preserve">0.05</w:t>
+      </w:r>
+      <w:r>
+        <w:rPr>
+          <w:rStyle w:val="NormalTok"/>
+        </w:rPr>
+        <w:t xml:space="preserve">, </w:t>
+      </w:r>
+      <w:r>
+        <w:rPr>
+          <w:rStyle w:val="AttributeTok"/>
+        </w:rPr>
+        <w:t xml:space="preserve">df =</w:t>
+      </w:r>
+      <w:r>
+        <w:rPr>
+          <w:rStyle w:val="NormalTok"/>
+        </w:rPr>
+        <w:t xml:space="preserve"> shape)</w:t>
+      </w:r>
+      <w:r>
+        <w:br/>
+      </w:r>
+      <w:r>
+        <w:br/>
+      </w:r>
+      <w:r>
+        <w:rPr>
+          <w:rStyle w:val="NormalTok"/>
+        </w:rPr>
+        <w:t xml:space="preserve">VaR_95 </w:t>
+      </w:r>
+      <w:r>
+        <w:rPr>
+          <w:rStyle w:val="OtherTok"/>
+        </w:rPr>
+        <w:t xml:space="preserve">&lt;-</w:t>
+      </w:r>
+      <w:r>
+        <w:rPr>
+          <w:rStyle w:val="NormalTok"/>
+        </w:rPr>
+        <w:t xml:space="preserve"> </w:t>
+      </w:r>
+      <w:r>
+        <w:rPr>
+          <w:rStyle w:val="SpecialCharTok"/>
+        </w:rPr>
+        <w:t xml:space="preserve">-</w:t>
+      </w:r>
+      <w:r>
+        <w:rPr>
+          <w:rStyle w:val="NormalTok"/>
+        </w:rPr>
+        <w:t xml:space="preserve">mu </w:t>
+      </w:r>
+      <w:r>
+        <w:rPr>
+          <w:rStyle w:val="SpecialCharTok"/>
+        </w:rPr>
+        <w:t xml:space="preserve">+</w:t>
+      </w:r>
+      <w:r>
+        <w:rPr>
+          <w:rStyle w:val="NormalTok"/>
+        </w:rPr>
+        <w:t xml:space="preserve"> q_t </w:t>
+      </w:r>
+      <w:r>
+        <w:rPr>
+          <w:rStyle w:val="SpecialCharTok"/>
+        </w:rPr>
+        <w:t xml:space="preserve">*</w:t>
+      </w:r>
+      <w:r>
+        <w:rPr>
+          <w:rStyle w:val="NormalTok"/>
+        </w:rPr>
+        <w:t xml:space="preserve"> sigma</w:t>
+      </w:r>
+      <w:r>
+        <w:br/>
+      </w:r>
+      <w:r>
+        <w:rPr>
+          <w:rStyle w:val="NormalTok"/>
+        </w:rPr>
+        <w:t xml:space="preserve">VaR_95</w:t>
       </w:r>
     </w:p>
     <w:p>
@@ -17193,16 +21372,24 @@
         <w:rPr>
           <w:rStyle w:val="VerbatimChar"/>
         </w:rPr>
-        <w:t xml:space="preserve">## Warning in ks.test.default(diff((Bond_interp)), "pnorm"): Kolmogorov - Smirnov</w:t>
-      </w:r>
-      <w:r>
-        <w:br/>
-      </w:r>
-      <w:r>
-        <w:rPr>
-          <w:rStyle w:val="VerbatimChar"/>
-        </w:rPr>
-        <w:t xml:space="preserve">## 檢驗裡不應該有連結</w:t>
+        <w:t xml:space="preserve">##     1985-01-11 08:00:00</w:t>
+      </w:r>
+      <w:r>
+        <w:br/>
+      </w:r>
+      <w:r>
+        <w:rPr>
+          <w:rStyle w:val="VerbatimChar"/>
+        </w:rPr>
+        <w:t xml:space="preserve">## T+1         -0.02205692</w:t>
+      </w:r>
+    </w:p>
+    <w:p>
+      <w:pPr>
+        <w:pStyle w:val="FirstParagraph"/>
+      </w:pPr>
+      <w:r>
+        <w:t xml:space="preserve">—–Section2.2 Stochastic Volatility model</w:t>
       </w:r>
     </w:p>
     <w:p>
@@ -17211,988 +21398,342 @@
       </w:pPr>
       <w:r>
         <w:rPr>
-          <w:rStyle w:val="VerbatimChar"/>
-        </w:rPr>
-        <w:t xml:space="preserve">## </w:t>
-      </w:r>
-      <w:r>
-        <w:br/>
-      </w:r>
-      <w:r>
-        <w:rPr>
-          <w:rStyle w:val="VerbatimChar"/>
-        </w:rPr>
-        <w:t xml:space="preserve">##  Asymptotic one-sample Kolmogorov-Smirnov test</w:t>
-      </w:r>
-      <w:r>
-        <w:br/>
-      </w:r>
-      <w:r>
-        <w:rPr>
-          <w:rStyle w:val="VerbatimChar"/>
-        </w:rPr>
-        <w:t xml:space="preserve">## </w:t>
-      </w:r>
-      <w:r>
-        <w:br/>
-      </w:r>
-      <w:r>
-        <w:rPr>
-          <w:rStyle w:val="VerbatimChar"/>
-        </w:rPr>
-        <w:t xml:space="preserve">## data:  diff((Bond_interp))</w:t>
-      </w:r>
-      <w:r>
-        <w:br/>
-      </w:r>
-      <w:r>
-        <w:rPr>
-          <w:rStyle w:val="VerbatimChar"/>
-        </w:rPr>
-        <w:t xml:space="preserve">## D = 0.43924, p-value &lt; 2.2e-16</w:t>
-      </w:r>
-      <w:r>
-        <w:br/>
-      </w:r>
-      <w:r>
-        <w:rPr>
-          <w:rStyle w:val="VerbatimChar"/>
-        </w:rPr>
-        <w:t xml:space="preserve">## alternative hypothesis: two-sided</w:t>
-      </w:r>
-    </w:p>
-    <w:p>
-      <w:pPr>
-        <w:pStyle w:val="SourceCode"/>
-      </w:pPr>
-      <w:r>
-        <w:rPr>
-          <w:rStyle w:val="VerbatimChar"/>
-        </w:rPr>
-        <w:t xml:space="preserve">## [1] 1.800422</w:t>
-      </w:r>
-    </w:p>
-    <w:p>
-      <w:pPr>
-        <w:pStyle w:val="FirstParagraph"/>
-      </w:pPr>
-      <w:r>
-        <w:drawing>
-          <wp:inline>
-            <wp:extent cx="5334000" cy="4267200"/>
-            <wp:effectExtent b="0" l="0" r="0" t="0"/>
-            <wp:docPr descr="" title="" id="72" name="Picture"/>
-            <a:graphic>
-              <a:graphicData uri="http://schemas.openxmlformats.org/drawingml/2006/picture">
-                <pic:pic>
-                  <pic:nvPicPr>
-                    <pic:cNvPr descr="單變量黃金價格時間數列分析_files/figure-docx/unit%20root%20test-5.png" id="73" name="Picture"/>
-                    <pic:cNvPicPr>
-                      <a:picLocks noChangeArrowheads="1" noChangeAspect="1"/>
-                    </pic:cNvPicPr>
-                  </pic:nvPicPr>
-                  <pic:blipFill>
-                    <a:blip r:embed="rId71"/>
-                    <a:stretch>
-                      <a:fillRect/>
-                    </a:stretch>
-                  </pic:blipFill>
-                  <pic:spPr bwMode="auto">
-                    <a:xfrm>
-                      <a:off x="0" y="0"/>
-                      <a:ext cx="5334000" cy="4267200"/>
-                    </a:xfrm>
-                    <a:prstGeom prst="rect">
-                      <a:avLst/>
-                    </a:prstGeom>
-                    <a:noFill/>
-                    <a:ln w="9525">
-                      <a:noFill/>
-                      <a:headEnd/>
-                      <a:tailEnd/>
-                    </a:ln>
-                  </pic:spPr>
-                </pic:pic>
-              </a:graphicData>
-            </a:graphic>
-          </wp:inline>
-        </w:drawing>
-      </w:r>
-    </w:p>
-    <w:p>
-      <w:pPr>
-        <w:pStyle w:val="SourceCode"/>
-      </w:pPr>
-      <w:r>
-        <w:rPr>
-          <w:rStyle w:val="VerbatimChar"/>
-        </w:rPr>
-        <w:t xml:space="preserve">## Warning in ks.test.default(diff(log(Bond_interp)), "pnorm"): Kolmogorov -</w:t>
-      </w:r>
-      <w:r>
-        <w:br/>
-      </w:r>
-      <w:r>
-        <w:rPr>
-          <w:rStyle w:val="VerbatimChar"/>
-        </w:rPr>
-        <w:t xml:space="preserve">## Smirnov 檢驗裡不應該有連結</w:t>
-      </w:r>
-    </w:p>
-    <w:p>
-      <w:pPr>
-        <w:pStyle w:val="SourceCode"/>
-      </w:pPr>
-      <w:r>
-        <w:rPr>
-          <w:rStyle w:val="VerbatimChar"/>
-        </w:rPr>
-        <w:t xml:space="preserve">## </w:t>
-      </w:r>
-      <w:r>
-        <w:br/>
-      </w:r>
-      <w:r>
-        <w:rPr>
-          <w:rStyle w:val="VerbatimChar"/>
-        </w:rPr>
-        <w:t xml:space="preserve">##  Asymptotic one-sample Kolmogorov-Smirnov test</w:t>
-      </w:r>
-      <w:r>
-        <w:br/>
-      </w:r>
-      <w:r>
-        <w:rPr>
-          <w:rStyle w:val="VerbatimChar"/>
-        </w:rPr>
-        <w:t xml:space="preserve">## </w:t>
-      </w:r>
-      <w:r>
-        <w:br/>
-      </w:r>
-      <w:r>
-        <w:rPr>
-          <w:rStyle w:val="VerbatimChar"/>
-        </w:rPr>
-        <w:t xml:space="preserve">## data:  diff(log(Bond_interp))</w:t>
-      </w:r>
-      <w:r>
-        <w:br/>
-      </w:r>
-      <w:r>
-        <w:rPr>
-          <w:rStyle w:val="VerbatimChar"/>
-        </w:rPr>
-        <w:t xml:space="preserve">## D = 0.46525, p-value &lt; 2.2e-16</w:t>
-      </w:r>
-      <w:r>
-        <w:br/>
-      </w:r>
-      <w:r>
-        <w:rPr>
-          <w:rStyle w:val="VerbatimChar"/>
-        </w:rPr>
-        <w:t xml:space="preserve">## alternative hypothesis: two-sided</w:t>
-      </w:r>
-    </w:p>
-    <w:p>
-      <w:pPr>
-        <w:pStyle w:val="SourceCode"/>
-      </w:pPr>
-      <w:r>
-        <w:rPr>
-          <w:rStyle w:val="VerbatimChar"/>
-        </w:rPr>
-        <w:t xml:space="preserve">## [1] 25.01949</w:t>
-      </w:r>
-    </w:p>
-    <w:p>
-      <w:pPr>
-        <w:pStyle w:val="FirstParagraph"/>
-      </w:pPr>
-      <w:r>
-        <w:t xml:space="preserve">結論是用差分但不要log的會比較好</w:t>
-      </w:r>
-    </w:p>
-    <w:p>
-      <w:pPr>
-        <w:pStyle w:val="SourceCode"/>
-      </w:pPr>
-      <w:r>
-        <w:rPr>
-          <w:rStyle w:val="NormalTok"/>
-        </w:rPr>
-        <w:t xml:space="preserve">Bond_diff</w:t>
-      </w:r>
-      <w:r>
-        <w:rPr>
-          <w:rStyle w:val="OtherTok"/>
-        </w:rPr>
-        <w:t xml:space="preserve">&lt;-</w:t>
-      </w:r>
-      <w:r>
-        <w:rPr>
-          <w:rStyle w:val="NormalTok"/>
-        </w:rPr>
-        <w:t xml:space="preserve"> </w:t>
-      </w:r>
-      <w:r>
-        <w:rPr>
-          <w:rStyle w:val="FunctionTok"/>
-        </w:rPr>
-        <w:t xml:space="preserve">diff</w:t>
-      </w:r>
-      <w:r>
-        <w:rPr>
-          <w:rStyle w:val="NormalTok"/>
-        </w:rPr>
-        <w:t xml:space="preserve">(Bond_interp)</w:t>
-      </w:r>
-      <w:r>
-        <w:br/>
-      </w:r>
-      <w:r>
-        <w:rPr>
-          <w:rStyle w:val="DocumentationTok"/>
-        </w:rPr>
-        <w:t xml:space="preserve">##EFA</w:t>
-      </w:r>
-      <w:r>
-        <w:br/>
-      </w:r>
-      <w:r>
-        <w:rPr>
-          <w:rStyle w:val="FunctionTok"/>
-        </w:rPr>
-        <w:t xml:space="preserve">par</w:t>
-      </w:r>
-      <w:r>
-        <w:rPr>
-          <w:rStyle w:val="NormalTok"/>
-        </w:rPr>
-        <w:t xml:space="preserve">(</w:t>
-      </w:r>
-      <w:r>
-        <w:rPr>
-          <w:rStyle w:val="AttributeTok"/>
-        </w:rPr>
-        <w:t xml:space="preserve">mfrow=</w:t>
-      </w:r>
-      <w:r>
-        <w:rPr>
-          <w:rStyle w:val="FunctionTok"/>
-        </w:rPr>
-        <w:t xml:space="preserve">c</w:t>
-      </w:r>
-      <w:r>
-        <w:rPr>
-          <w:rStyle w:val="NormalTok"/>
-        </w:rPr>
-        <w:t xml:space="preserve">(</w:t>
-      </w:r>
-      <w:r>
-        <w:rPr>
-          <w:rStyle w:val="DecValTok"/>
-        </w:rPr>
-        <w:t xml:space="preserve">2</w:t>
-      </w:r>
-      <w:r>
-        <w:rPr>
-          <w:rStyle w:val="NormalTok"/>
-        </w:rPr>
-        <w:t xml:space="preserve">,</w:t>
-      </w:r>
-      <w:r>
-        <w:rPr>
-          <w:rStyle w:val="DecValTok"/>
-        </w:rPr>
-        <w:t xml:space="preserve">2</w:t>
-      </w:r>
-      <w:r>
-        <w:rPr>
-          <w:rStyle w:val="NormalTok"/>
-        </w:rPr>
-        <w:t xml:space="preserve">))</w:t>
-      </w:r>
-      <w:r>
-        <w:br/>
-      </w:r>
-      <w:r>
-        <w:rPr>
-          <w:rStyle w:val="FunctionTok"/>
-        </w:rPr>
-        <w:t xml:space="preserve">acf</w:t>
-      </w:r>
-      <w:r>
-        <w:rPr>
-          <w:rStyle w:val="NormalTok"/>
-        </w:rPr>
-        <w:t xml:space="preserve">(Bond_diff, </w:t>
-      </w:r>
-      <w:r>
-        <w:rPr>
-          <w:rStyle w:val="AttributeTok"/>
-        </w:rPr>
-        <w:t xml:space="preserve">lag.max=</w:t>
-      </w:r>
-      <w:r>
-        <w:rPr>
-          <w:rStyle w:val="DecValTok"/>
-        </w:rPr>
-        <w:t xml:space="preserve">50</w:t>
-      </w:r>
-      <w:r>
-        <w:rPr>
-          <w:rStyle w:val="NormalTok"/>
-        </w:rPr>
-        <w:t xml:space="preserve">)</w:t>
-      </w:r>
-      <w:r>
-        <w:br/>
-      </w:r>
-      <w:r>
-        <w:rPr>
-          <w:rStyle w:val="FunctionTok"/>
-        </w:rPr>
-        <w:t xml:space="preserve">pacf</w:t>
-      </w:r>
-      <w:r>
-        <w:rPr>
-          <w:rStyle w:val="NormalTok"/>
-        </w:rPr>
-        <w:t xml:space="preserve">(Bond_diff, </w:t>
-      </w:r>
-      <w:r>
-        <w:rPr>
-          <w:rStyle w:val="AttributeTok"/>
-        </w:rPr>
-        <w:t xml:space="preserve">lag.max=</w:t>
-      </w:r>
-      <w:r>
-        <w:rPr>
-          <w:rStyle w:val="DecValTok"/>
-        </w:rPr>
-        <w:t xml:space="preserve">50</w:t>
-      </w:r>
-      <w:r>
-        <w:rPr>
-          <w:rStyle w:val="NormalTok"/>
-        </w:rPr>
-        <w:t xml:space="preserve">)</w:t>
-      </w:r>
-      <w:r>
-        <w:br/>
-      </w:r>
-      <w:r>
-        <w:rPr>
-          <w:rStyle w:val="FunctionTok"/>
-        </w:rPr>
-        <w:t xml:space="preserve">acf</w:t>
-      </w:r>
-      <w:r>
-        <w:rPr>
-          <w:rStyle w:val="NormalTok"/>
-        </w:rPr>
-        <w:t xml:space="preserve">(Bond_diff, </w:t>
-      </w:r>
-      <w:r>
-        <w:rPr>
-          <w:rStyle w:val="AttributeTok"/>
-        </w:rPr>
-        <w:t xml:space="preserve">lag.max=</w:t>
-      </w:r>
-      <w:r>
-        <w:rPr>
-          <w:rStyle w:val="DecValTok"/>
-        </w:rPr>
-        <w:t xml:space="preserve">100</w:t>
-      </w:r>
-      <w:r>
-        <w:rPr>
-          <w:rStyle w:val="NormalTok"/>
-        </w:rPr>
-        <w:t xml:space="preserve">)</w:t>
-      </w:r>
-      <w:r>
-        <w:br/>
-      </w:r>
-      <w:r>
-        <w:rPr>
-          <w:rStyle w:val="FunctionTok"/>
-        </w:rPr>
-        <w:t xml:space="preserve">pacf</w:t>
-      </w:r>
-      <w:r>
-        <w:rPr>
-          <w:rStyle w:val="NormalTok"/>
-        </w:rPr>
-        <w:t xml:space="preserve">(Bond_diff, </w:t>
-      </w:r>
-      <w:r>
-        <w:rPr>
-          <w:rStyle w:val="AttributeTok"/>
-        </w:rPr>
-        <w:t xml:space="preserve">lag.max=</w:t>
-      </w:r>
-      <w:r>
-        <w:rPr>
-          <w:rStyle w:val="DecValTok"/>
-        </w:rPr>
-        <w:t xml:space="preserve">100</w:t>
-      </w:r>
-      <w:r>
-        <w:rPr>
-          <w:rStyle w:val="NormalTok"/>
-        </w:rPr>
-        <w:t xml:space="preserve">)</w:t>
-      </w:r>
-    </w:p>
-    <w:p>
-      <w:pPr>
-        <w:pStyle w:val="FirstParagraph"/>
-      </w:pPr>
-      <w:r>
-        <w:drawing>
-          <wp:inline>
-            <wp:extent cx="5334000" cy="4267200"/>
-            <wp:effectExtent b="0" l="0" r="0" t="0"/>
-            <wp:docPr descr="" title="" id="75" name="Picture"/>
-            <a:graphic>
-              <a:graphicData uri="http://schemas.openxmlformats.org/drawingml/2006/picture">
-                <pic:pic>
-                  <pic:nvPicPr>
-                    <pic:cNvPr descr="單變量黃金價格時間數列分析_files/figure-docx/autocorrelation%20detection-1.png" id="76" name="Picture"/>
-                    <pic:cNvPicPr>
-                      <a:picLocks noChangeArrowheads="1" noChangeAspect="1"/>
-                    </pic:cNvPicPr>
-                  </pic:nvPicPr>
-                  <pic:blipFill>
-                    <a:blip r:embed="rId74"/>
-                    <a:stretch>
-                      <a:fillRect/>
-                    </a:stretch>
-                  </pic:blipFill>
-                  <pic:spPr bwMode="auto">
-                    <a:xfrm>
-                      <a:off x="0" y="0"/>
-                      <a:ext cx="5334000" cy="4267200"/>
-                    </a:xfrm>
-                    <a:prstGeom prst="rect">
-                      <a:avLst/>
-                    </a:prstGeom>
-                    <a:noFill/>
-                    <a:ln w="9525">
-                      <a:noFill/>
-                      <a:headEnd/>
-                      <a:tailEnd/>
-                    </a:ln>
-                  </pic:spPr>
-                </pic:pic>
-              </a:graphicData>
-            </a:graphic>
-          </wp:inline>
-        </w:drawing>
-      </w:r>
-    </w:p>
-    <w:p>
-      <w:pPr>
-        <w:pStyle w:val="SourceCode"/>
-      </w:pPr>
-      <w:r>
-        <w:rPr>
-          <w:rStyle w:val="FunctionTok"/>
-        </w:rPr>
-        <w:t xml:space="preserve">par</w:t>
-      </w:r>
-      <w:r>
-        <w:rPr>
-          <w:rStyle w:val="NormalTok"/>
-        </w:rPr>
-        <w:t xml:space="preserve">(</w:t>
-      </w:r>
-      <w:r>
-        <w:rPr>
-          <w:rStyle w:val="AttributeTok"/>
-        </w:rPr>
-        <w:t xml:space="preserve">mfrow=</w:t>
-      </w:r>
-      <w:r>
-        <w:rPr>
-          <w:rStyle w:val="FunctionTok"/>
-        </w:rPr>
-        <w:t xml:space="preserve">c</w:t>
-      </w:r>
-      <w:r>
-        <w:rPr>
-          <w:rStyle w:val="NormalTok"/>
-        </w:rPr>
-        <w:t xml:space="preserve">(</w:t>
-      </w:r>
-      <w:r>
-        <w:rPr>
-          <w:rStyle w:val="DecValTok"/>
-        </w:rPr>
-        <w:t xml:space="preserve">1</w:t>
-      </w:r>
-      <w:r>
-        <w:rPr>
-          <w:rStyle w:val="NormalTok"/>
-        </w:rPr>
-        <w:t xml:space="preserve">,</w:t>
-      </w:r>
-      <w:r>
-        <w:rPr>
-          <w:rStyle w:val="DecValTok"/>
-        </w:rPr>
-        <w:t xml:space="preserve">1</w:t>
-      </w:r>
-      <w:r>
-        <w:rPr>
-          <w:rStyle w:val="NormalTok"/>
-        </w:rPr>
-        <w:t xml:space="preserve">))</w:t>
-      </w:r>
-    </w:p>
-    <w:p>
-      <w:pPr>
-        <w:pStyle w:val="FirstParagraph"/>
-      </w:pPr>
-      <w:r>
-        <w:t xml:space="preserve">ARMA(1,1) model is good for the differenced Bond Price, or ARIMA(1,1,1) model for the non-differenced Bond Price Data.</w:t>
-      </w:r>
-    </w:p>
-    <w:p>
-      <w:pPr>
-        <w:pStyle w:val="SourceCode"/>
-      </w:pPr>
-      <w:r>
-        <w:rPr>
-          <w:rStyle w:val="NormalTok"/>
-        </w:rPr>
-        <w:t xml:space="preserve">model0</w:t>
-      </w:r>
-      <w:r>
-        <w:rPr>
-          <w:rStyle w:val="OtherTok"/>
-        </w:rPr>
-        <w:t xml:space="preserve">&lt;-</w:t>
-      </w:r>
-      <w:r>
-        <w:rPr>
-          <w:rStyle w:val="NormalTok"/>
-        </w:rPr>
-        <w:t xml:space="preserve"> </w:t>
-      </w:r>
-      <w:r>
-        <w:rPr>
-          <w:rStyle w:val="FunctionTok"/>
-        </w:rPr>
-        <w:t xml:space="preserve">auto.arima</w:t>
-      </w:r>
-      <w:r>
-        <w:rPr>
-          <w:rStyle w:val="NormalTok"/>
-        </w:rPr>
-        <w:t xml:space="preserve">(Bond_diff)</w:t>
-      </w:r>
-      <w:r>
-        <w:br/>
-      </w:r>
-      <w:r>
-        <w:rPr>
-          <w:rStyle w:val="NormalTok"/>
-        </w:rPr>
-        <w:t xml:space="preserve">model0</w:t>
-      </w:r>
-    </w:p>
-    <w:p>
-      <w:pPr>
-        <w:pStyle w:val="SourceCode"/>
-      </w:pPr>
-      <w:r>
-        <w:rPr>
-          <w:rStyle w:val="VerbatimChar"/>
-        </w:rPr>
-        <w:t xml:space="preserve">## Series: Bond_diff </w:t>
-      </w:r>
-      <w:r>
-        <w:br/>
-      </w:r>
-      <w:r>
-        <w:rPr>
-          <w:rStyle w:val="VerbatimChar"/>
-        </w:rPr>
-        <w:t xml:space="preserve">## ARIMA(0,0,0) with zero mean </w:t>
-      </w:r>
-      <w:r>
-        <w:br/>
-      </w:r>
-      <w:r>
-        <w:rPr>
-          <w:rStyle w:val="VerbatimChar"/>
-        </w:rPr>
-        <w:t xml:space="preserve">## </w:t>
-      </w:r>
-      <w:r>
-        <w:br/>
-      </w:r>
-      <w:r>
-        <w:rPr>
-          <w:rStyle w:val="VerbatimChar"/>
-        </w:rPr>
-        <w:t xml:space="preserve">## sigma^2 = 0.002727:  log likelihood = 6145.44</w:t>
-      </w:r>
-      <w:r>
-        <w:br/>
-      </w:r>
-      <w:r>
-        <w:rPr>
-          <w:rStyle w:val="VerbatimChar"/>
-        </w:rPr>
-        <w:t xml:space="preserve">## AIC=-12288.88   AICc=-12288.88   BIC=-12282.58</w:t>
-      </w:r>
-    </w:p>
-    <w:p>
-      <w:pPr>
-        <w:pStyle w:val="SourceCode"/>
-      </w:pPr>
-      <w:r>
-        <w:rPr>
-          <w:rStyle w:val="NormalTok"/>
-        </w:rPr>
-        <w:t xml:space="preserve">model1 </w:t>
-      </w:r>
-      <w:r>
-        <w:rPr>
-          <w:rStyle w:val="OtherTok"/>
-        </w:rPr>
-        <w:t xml:space="preserve">&lt;-</w:t>
-      </w:r>
-      <w:r>
-        <w:rPr>
-          <w:rStyle w:val="NormalTok"/>
-        </w:rPr>
-        <w:t xml:space="preserve"> </w:t>
-      </w:r>
-      <w:r>
-        <w:rPr>
-          <w:rStyle w:val="FunctionTok"/>
-        </w:rPr>
-        <w:t xml:space="preserve">arima</w:t>
-      </w:r>
-      <w:r>
-        <w:rPr>
-          <w:rStyle w:val="NormalTok"/>
-        </w:rPr>
-        <w:t xml:space="preserve">(Bond_diff, </w:t>
-      </w:r>
-      <w:r>
-        <w:rPr>
-          <w:rStyle w:val="AttributeTok"/>
-        </w:rPr>
-        <w:t xml:space="preserve">order=</w:t>
-      </w:r>
-      <w:r>
-        <w:rPr>
-          <w:rStyle w:val="FunctionTok"/>
-        </w:rPr>
-        <w:t xml:space="preserve">c</w:t>
-      </w:r>
-      <w:r>
-        <w:rPr>
-          <w:rStyle w:val="NormalTok"/>
-        </w:rPr>
-        <w:t xml:space="preserve">(</w:t>
-      </w:r>
-      <w:r>
-        <w:rPr>
-          <w:rStyle w:val="DecValTok"/>
-        </w:rPr>
-        <w:t xml:space="preserve">1</w:t>
-      </w:r>
-      <w:r>
-        <w:rPr>
-          <w:rStyle w:val="NormalTok"/>
-        </w:rPr>
-        <w:t xml:space="preserve">,</w:t>
-      </w:r>
-      <w:r>
-        <w:rPr>
-          <w:rStyle w:val="DecValTok"/>
-        </w:rPr>
-        <w:t xml:space="preserve">0</w:t>
-      </w:r>
-      <w:r>
-        <w:rPr>
-          <w:rStyle w:val="NormalTok"/>
-        </w:rPr>
-        <w:t xml:space="preserve">,</w:t>
-      </w:r>
-      <w:r>
-        <w:rPr>
-          <w:rStyle w:val="DecValTok"/>
-        </w:rPr>
-        <w:t xml:space="preserve">1</w:t>
-      </w:r>
-      <w:r>
-        <w:rPr>
-          <w:rStyle w:val="NormalTok"/>
-        </w:rPr>
-        <w:t xml:space="preserve">))</w:t>
-      </w:r>
-      <w:r>
-        <w:br/>
-      </w:r>
-      <w:r>
-        <w:rPr>
-          <w:rStyle w:val="NormalTok"/>
-        </w:rPr>
-        <w:t xml:space="preserve">model1</w:t>
-      </w:r>
-    </w:p>
-    <w:p>
-      <w:pPr>
-        <w:pStyle w:val="SourceCode"/>
-      </w:pPr>
-      <w:r>
-        <w:rPr>
-          <w:rStyle w:val="VerbatimChar"/>
-        </w:rPr>
-        <w:t xml:space="preserve">## </w:t>
-      </w:r>
-      <w:r>
-        <w:br/>
-      </w:r>
-      <w:r>
-        <w:rPr>
-          <w:rStyle w:val="VerbatimChar"/>
-        </w:rPr>
-        <w:t xml:space="preserve">## Call:</w:t>
-      </w:r>
-      <w:r>
-        <w:br/>
-      </w:r>
-      <w:r>
-        <w:rPr>
-          <w:rStyle w:val="VerbatimChar"/>
-        </w:rPr>
-        <w:t xml:space="preserve">## arima(x = Bond_diff, order = c(1, 0, 1))</w:t>
-      </w:r>
-      <w:r>
-        <w:br/>
-      </w:r>
-      <w:r>
-        <w:rPr>
-          <w:rStyle w:val="VerbatimChar"/>
-        </w:rPr>
-        <w:t xml:space="preserve">## </w:t>
-      </w:r>
-      <w:r>
-        <w:br/>
-      </w:r>
-      <w:r>
-        <w:rPr>
-          <w:rStyle w:val="VerbatimChar"/>
-        </w:rPr>
-        <w:t xml:space="preserve">## Coefficients:</w:t>
-      </w:r>
-      <w:r>
-        <w:br/>
-      </w:r>
-      <w:r>
-        <w:rPr>
-          <w:rStyle w:val="VerbatimChar"/>
-        </w:rPr>
-        <w:t xml:space="preserve">##           ar1     ma1  intercept</w:t>
-      </w:r>
-      <w:r>
-        <w:br/>
-      </w:r>
-      <w:r>
-        <w:rPr>
-          <w:rStyle w:val="VerbatimChar"/>
-        </w:rPr>
-        <w:t xml:space="preserve">##       -0.4194  0.4351      2e-04</w:t>
-      </w:r>
-      <w:r>
-        <w:br/>
-      </w:r>
-      <w:r>
-        <w:rPr>
-          <w:rStyle w:val="VerbatimChar"/>
-        </w:rPr>
-        <w:t xml:space="preserve">## s.e.   0.3995  0.4005      8e-04</w:t>
-      </w:r>
-      <w:r>
-        <w:br/>
-      </w:r>
-      <w:r>
-        <w:rPr>
-          <w:rStyle w:val="VerbatimChar"/>
-        </w:rPr>
-        <w:t xml:space="preserve">## </w:t>
-      </w:r>
-      <w:r>
-        <w:br/>
-      </w:r>
-      <w:r>
-        <w:rPr>
-          <w:rStyle w:val="VerbatimChar"/>
-        </w:rPr>
-        <w:t xml:space="preserve">## sigma^2 estimated as 0.002726:  log likelihood = 6146.06,  aic = -12284.13</w:t>
-      </w:r>
-    </w:p>
-    <w:p>
-      <w:pPr>
-        <w:pStyle w:val="SourceCode"/>
-      </w:pPr>
-      <w:r>
-        <w:rPr>
-          <w:rStyle w:val="FunctionTok"/>
-        </w:rPr>
-        <w:t xml:space="preserve">summary</w:t>
-      </w:r>
-      <w:r>
-        <w:rPr>
-          <w:rStyle w:val="NormalTok"/>
-        </w:rPr>
-        <w:t xml:space="preserve">(model1)</w:t>
-      </w:r>
-    </w:p>
-    <w:p>
-      <w:pPr>
-        <w:pStyle w:val="SourceCode"/>
-      </w:pPr>
-      <w:r>
-        <w:rPr>
-          <w:rStyle w:val="VerbatimChar"/>
-        </w:rPr>
-        <w:t xml:space="preserve">## </w:t>
-      </w:r>
-      <w:r>
-        <w:br/>
-      </w:r>
-      <w:r>
-        <w:rPr>
-          <w:rStyle w:val="VerbatimChar"/>
-        </w:rPr>
-        <w:t xml:space="preserve">## Call:</w:t>
-      </w:r>
-      <w:r>
-        <w:br/>
-      </w:r>
-      <w:r>
-        <w:rPr>
-          <w:rStyle w:val="VerbatimChar"/>
-        </w:rPr>
-        <w:t xml:space="preserve">## arima(x = Bond_diff, order = c(1, 0, 1))</w:t>
-      </w:r>
-      <w:r>
-        <w:br/>
-      </w:r>
-      <w:r>
-        <w:rPr>
-          <w:rStyle w:val="VerbatimChar"/>
-        </w:rPr>
-        <w:t xml:space="preserve">## </w:t>
-      </w:r>
-      <w:r>
-        <w:br/>
-      </w:r>
-      <w:r>
-        <w:rPr>
-          <w:rStyle w:val="VerbatimChar"/>
-        </w:rPr>
-        <w:t xml:space="preserve">## Coefficients:</w:t>
-      </w:r>
-      <w:r>
-        <w:br/>
-      </w:r>
-      <w:r>
-        <w:rPr>
-          <w:rStyle w:val="VerbatimChar"/>
-        </w:rPr>
-        <w:t xml:space="preserve">##           ar1     ma1  intercept</w:t>
-      </w:r>
-      <w:r>
-        <w:br/>
-      </w:r>
-      <w:r>
-        <w:rPr>
-          <w:rStyle w:val="VerbatimChar"/>
-        </w:rPr>
-        <w:t xml:space="preserve">##       -0.4194  0.4351      2e-04</w:t>
-      </w:r>
-      <w:r>
-        <w:br/>
-      </w:r>
-      <w:r>
-        <w:rPr>
-          <w:rStyle w:val="VerbatimChar"/>
-        </w:rPr>
-        <w:t xml:space="preserve">## s.e.   0.3995  0.4005      8e-04</w:t>
-      </w:r>
-      <w:r>
-        <w:br/>
-      </w:r>
-      <w:r>
-        <w:rPr>
-          <w:rStyle w:val="VerbatimChar"/>
-        </w:rPr>
-        <w:t xml:space="preserve">## </w:t>
-      </w:r>
-      <w:r>
-        <w:br/>
-      </w:r>
-      <w:r>
-        <w:rPr>
-          <w:rStyle w:val="VerbatimChar"/>
-        </w:rPr>
-        <w:t xml:space="preserve">## sigma^2 estimated as 0.002726:  log likelihood = 6146.06,  aic = -12284.13</w:t>
-      </w:r>
-      <w:r>
-        <w:br/>
-      </w:r>
-      <w:r>
-        <w:rPr>
-          <w:rStyle w:val="VerbatimChar"/>
-        </w:rPr>
-        <w:t xml:space="preserve">## </w:t>
-      </w:r>
-      <w:r>
-        <w:br/>
-      </w:r>
-      <w:r>
-        <w:rPr>
-          <w:rStyle w:val="VerbatimChar"/>
-        </w:rPr>
-        <w:t xml:space="preserve">## Training set error measures:</w:t>
-      </w:r>
-      <w:r>
-        <w:br/>
-      </w:r>
-      <w:r>
-        <w:rPr>
-          <w:rStyle w:val="VerbatimChar"/>
-        </w:rPr>
-        <w:t xml:space="preserve">##                         ME      RMSE        MAE MPE MAPE      MASE        ACF1</w:t>
-      </w:r>
-      <w:r>
-        <w:br/>
-      </w:r>
-      <w:r>
-        <w:rPr>
-          <w:rStyle w:val="VerbatimChar"/>
-        </w:rPr>
-        <w:t xml:space="preserve">## Training set -8.141533e-06 0.0522149 0.03945228 NaN  Inf 0.7235024 -0.01043022</w:t>
-      </w:r>
-    </w:p>
-    <w:p>
-      <w:pPr>
-        <w:pStyle w:val="FirstParagraph"/>
-      </w:pPr>
-      <w:r>
-        <w:t xml:space="preserve">—Section 3 the Vector Autoregressive model</w:t>
+          <w:rStyle w:val="CommentTok"/>
+        </w:rPr>
+        <w:t xml:space="preserve"># 加載必要的套件</w:t>
+      </w:r>
+      <w:r>
+        <w:br/>
+      </w:r>
+      <w:r>
+        <w:rPr>
+          <w:rStyle w:val="CommentTok"/>
+        </w:rPr>
+        <w:t xml:space="preserve"># library(rugarch)</w:t>
+      </w:r>
+      <w:r>
+        <w:br/>
+      </w:r>
+      <w:r>
+        <w:rPr>
+          <w:rStyle w:val="CommentTok"/>
+        </w:rPr>
+        <w:t xml:space="preserve"># library(ggplot2)</w:t>
+      </w:r>
+      <w:r>
+        <w:br/>
+      </w:r>
+      <w:r>
+        <w:rPr>
+          <w:rStyle w:val="CommentTok"/>
+        </w:rPr>
+        <w:t xml:space="preserve"># </w:t>
+      </w:r>
+      <w:r>
+        <w:br/>
+      </w:r>
+      <w:r>
+        <w:rPr>
+          <w:rStyle w:val="CommentTok"/>
+        </w:rPr>
+        <w:t xml:space="preserve"># # 假設這是你的回報序列</w:t>
+      </w:r>
+      <w:r>
+        <w:br/>
+      </w:r>
+      <w:r>
+        <w:rPr>
+          <w:rStyle w:val="CommentTok"/>
+        </w:rPr>
+        <w:t xml:space="preserve"># # r_gold 是你已經處理過的金價回報（預測模型）</w:t>
+      </w:r>
+      <w:r>
+        <w:br/>
+      </w:r>
+      <w:r>
+        <w:rPr>
+          <w:rStyle w:val="CommentTok"/>
+        </w:rPr>
+        <w:t xml:space="preserve"># </w:t>
+      </w:r>
+      <w:r>
+        <w:br/>
+      </w:r>
+      <w:r>
+        <w:rPr>
+          <w:rStyle w:val="CommentTok"/>
+        </w:rPr>
+        <w:t xml:space="preserve"># # 假設我們使用 5% 信賴區間來計算 VaR</w:t>
+      </w:r>
+      <w:r>
+        <w:br/>
+      </w:r>
+      <w:r>
+        <w:rPr>
+          <w:rStyle w:val="CommentTok"/>
+        </w:rPr>
+        <w:t xml:space="preserve"># alpha &lt;- 0.05</w:t>
+      </w:r>
+      <w:r>
+        <w:br/>
+      </w:r>
+      <w:r>
+        <w:rPr>
+          <w:rStyle w:val="CommentTok"/>
+        </w:rPr>
+        <w:t xml:space="preserve"># </w:t>
+      </w:r>
+      <w:r>
+        <w:br/>
+      </w:r>
+      <w:r>
+        <w:rPr>
+          <w:rStyle w:val="CommentTok"/>
+        </w:rPr>
+        <w:t xml:space="preserve"># # 計算 VaR</w:t>
+      </w:r>
+      <w:r>
+        <w:br/>
+      </w:r>
+      <w:r>
+        <w:rPr>
+          <w:rStyle w:val="CommentTok"/>
+        </w:rPr>
+        <w:t xml:space="preserve"># forecast &lt;- ugarchforecast(fit, n.ahead = 1)</w:t>
+      </w:r>
+      <w:r>
+        <w:br/>
+      </w:r>
+      <w:r>
+        <w:rPr>
+          <w:rStyle w:val="CommentTok"/>
+        </w:rPr>
+        <w:t xml:space="preserve"># mu &lt;- fitted(forecast)</w:t>
+      </w:r>
+      <w:r>
+        <w:br/>
+      </w:r>
+      <w:r>
+        <w:rPr>
+          <w:rStyle w:val="CommentTok"/>
+        </w:rPr>
+        <w:t xml:space="preserve"># sigma &lt;- sigma(forecast)</w:t>
+      </w:r>
+      <w:r>
+        <w:br/>
+      </w:r>
+      <w:r>
+        <w:rPr>
+          <w:rStyle w:val="CommentTok"/>
+        </w:rPr>
+        <w:t xml:space="preserve"># q_t &lt;- qt(alpha, df = coef(fit)["shape"])  # 學生t分布的分位點</w:t>
+      </w:r>
+      <w:r>
+        <w:br/>
+      </w:r>
+      <w:r>
+        <w:rPr>
+          <w:rStyle w:val="CommentTok"/>
+        </w:rPr>
+        <w:t xml:space="preserve"># VaR_95 &lt;- -mu + q_t * sigma  # 計算 VaR</w:t>
+      </w:r>
+      <w:r>
+        <w:br/>
+      </w:r>
+      <w:r>
+        <w:rPr>
+          <w:rStyle w:val="CommentTok"/>
+        </w:rPr>
+        <w:t xml:space="preserve"># </w:t>
+      </w:r>
+      <w:r>
+        <w:br/>
+      </w:r>
+      <w:r>
+        <w:rPr>
+          <w:rStyle w:val="CommentTok"/>
+        </w:rPr>
+        <w:t xml:space="preserve"># # 確保 VaR_95 是單一數值</w:t>
+      </w:r>
+      <w:r>
+        <w:br/>
+      </w:r>
+      <w:r>
+        <w:rPr>
+          <w:rStyle w:val="CommentTok"/>
+        </w:rPr>
+        <w:t xml:space="preserve"># VaR_95 &lt;- VaR_95[1]  # 如果 VaR_95 是數組，選取第一個元素</w:t>
+      </w:r>
+      <w:r>
+        <w:br/>
+      </w:r>
+      <w:r>
+        <w:rPr>
+          <w:rStyle w:val="CommentTok"/>
+        </w:rPr>
+        <w:t xml:space="preserve"># VaR_95</w:t>
+      </w:r>
+      <w:r>
+        <w:br/>
+      </w:r>
+      <w:r>
+        <w:rPr>
+          <w:rStyle w:val="CommentTok"/>
+        </w:rPr>
+        <w:t xml:space="preserve"># # 計算 CVaR</w:t>
+      </w:r>
+      <w:r>
+        <w:br/>
+      </w:r>
+      <w:r>
+        <w:rPr>
+          <w:rStyle w:val="CommentTok"/>
+        </w:rPr>
+        <w:t xml:space="preserve"># # CVaR 是 VaR 之後的損失的平均值</w:t>
+      </w:r>
+      <w:r>
+        <w:br/>
+      </w:r>
+      <w:r>
+        <w:rPr>
+          <w:rStyle w:val="CommentTok"/>
+        </w:rPr>
+        <w:t xml:space="preserve"># # 這可以透過模擬損失分布來計算</w:t>
+      </w:r>
+      <w:r>
+        <w:br/>
+      </w:r>
+      <w:r>
+        <w:rPr>
+          <w:rStyle w:val="CommentTok"/>
+        </w:rPr>
+        <w:t xml:space="preserve"># simulated_losses &lt;- rnorm(1000, mean = -mu, sd = sigma)  # 模擬損失</w:t>
+      </w:r>
+      <w:r>
+        <w:br/>
+      </w:r>
+      <w:r>
+        <w:rPr>
+          <w:rStyle w:val="CommentTok"/>
+        </w:rPr>
+        <w:t xml:space="preserve"># </w:t>
+      </w:r>
+      <w:r>
+        <w:br/>
+      </w:r>
+      <w:r>
+        <w:rPr>
+          <w:rStyle w:val="CommentTok"/>
+        </w:rPr>
+        <w:t xml:space="preserve"># # 確保只考慮小於 VaR_95 的損失</w:t>
+      </w:r>
+      <w:r>
+        <w:br/>
+      </w:r>
+      <w:r>
+        <w:rPr>
+          <w:rStyle w:val="CommentTok"/>
+        </w:rPr>
+        <w:t xml:space="preserve"># cvar_95 &lt;- mean(simulated_losses[simulated_losses &lt;= -VaR_95])  # 計算 CVaR</w:t>
+      </w:r>
+      <w:r>
+        <w:br/>
+      </w:r>
+      <w:r>
+        <w:rPr>
+          <w:rStyle w:val="CommentTok"/>
+        </w:rPr>
+        <w:t xml:space="preserve"># cvar_95</w:t>
+      </w:r>
+      <w:r>
+        <w:br/>
+      </w:r>
+      <w:r>
+        <w:rPr>
+          <w:rStyle w:val="CommentTok"/>
+        </w:rPr>
+        <w:t xml:space="preserve"># # 繪製 VaR 和 CVaR 圖表</w:t>
+      </w:r>
+      <w:r>
+        <w:br/>
+      </w:r>
+      <w:r>
+        <w:rPr>
+          <w:rStyle w:val="CommentTok"/>
+        </w:rPr>
+        <w:t xml:space="preserve"># ggplot() +</w:t>
+      </w:r>
+      <w:r>
+        <w:br/>
+      </w:r>
+      <w:r>
+        <w:rPr>
+          <w:rStyle w:val="CommentTok"/>
+        </w:rPr>
+        <w:t xml:space="preserve">#   geom_histogram(aes(x = simulated_losses), bins = 50, fill = "blue", alpha = 0.6) +</w:t>
+      </w:r>
+      <w:r>
+        <w:br/>
+      </w:r>
+      <w:r>
+        <w:rPr>
+          <w:rStyle w:val="CommentTok"/>
+        </w:rPr>
+        <w:t xml:space="preserve">#   geom_vline(xintercept = -VaR_95, color = "red", linetype = "dashed") +</w:t>
+      </w:r>
+      <w:r>
+        <w:br/>
+      </w:r>
+      <w:r>
+        <w:rPr>
+          <w:rStyle w:val="CommentTok"/>
+        </w:rPr>
+        <w:t xml:space="preserve">#   geom_vline(xintercept = -cvar_95, color = "green", linetype = "dashed") +</w:t>
+      </w:r>
+      <w:r>
+        <w:br/>
+      </w:r>
+      <w:r>
+        <w:rPr>
+          <w:rStyle w:val="CommentTok"/>
+        </w:rPr>
+        <w:t xml:space="preserve">#   labs(title = "VaR and CVaR Simulation", x = "Simulated Losses", y = "Frequency") +</w:t>
+      </w:r>
+      <w:r>
+        <w:br/>
+      </w:r>
+      <w:r>
+        <w:rPr>
+          <w:rStyle w:val="CommentTok"/>
+        </w:rPr>
+        <w:t xml:space="preserve">#   theme_minimal() +</w:t>
+      </w:r>
+      <w:r>
+        <w:br/>
+      </w:r>
+      <w:r>
+        <w:rPr>
+          <w:rStyle w:val="CommentTok"/>
+        </w:rPr>
+        <w:t xml:space="preserve">#   annotate("text", x = -VaR_95 - 0.5, y = 150, label = "VaR 95%", color = "red") +</w:t>
+      </w:r>
+      <w:r>
+        <w:br/>
+      </w:r>
+      <w:r>
+        <w:rPr>
+          <w:rStyle w:val="CommentTok"/>
+        </w:rPr>
+        <w:t xml:space="preserve">#   annotate("text", x = -cvar_95 - 0.5, y = 150, label = "CVaR 95%", color = "green")</w:t>
+      </w:r>
+      <w:r>
+        <w:br/>
+      </w:r>
+      <w:r>
+        <w:rPr>
+          <w:rStyle w:val="CommentTok"/>
+        </w:rPr>
+        <w:t xml:space="preserve"># </w:t>
       </w:r>
     </w:p>
     <w:sectPr/>
